--- a/Edube_Org/C Lang/Theory.docx
+++ b/Edube_Org/C Lang/Theory.docx
@@ -3,9 +3,11 @@
 <w:document xmlns:wpc="http://schemas.microsoft.com/office/word/2010/wordprocessingCanvas" xmlns:cx="http://schemas.microsoft.com/office/drawing/2014/chartex" xmlns:cx1="http://schemas.microsoft.com/office/drawing/2015/9/8/chartex" xmlns:cx2="http://schemas.microsoft.com/office/drawing/2015/10/21/chartex" xmlns:cx3="http://schemas.microsoft.com/office/drawing/2016/5/9/chartex" xmlns:cx4="http://schemas.microsoft.com/office/drawing/2016/5/10/chartex" xmlns:cx5="http://schemas.microsoft.com/office/drawing/2016/5/11/chartex" xmlns:cx6="http://schemas.microsoft.com/office/drawing/2016/5/12/chartex" xmlns:cx7="http://schemas.microsoft.com/office/drawing/2016/5/13/chartex" xmlns:cx8="http://schemas.microsoft.com/office/drawing/2016/5/14/chartex" xmlns:mc="http://schemas.openxmlformats.org/markup-compatibility/2006" xmlns:aink="http://schemas.microsoft.com/office/drawing/2016/ink" xmlns:am3d="http://schemas.microsoft.com/office/drawing/2017/model3d" xmlns:o="urn:schemas-microsoft-com:office:office" xmlns:oel="http://schemas.microsoft.com/office/2019/extlst" xmlns:r="http://schemas.openxmlformats.org/officeDocument/2006/relationships" xmlns:m="http://schemas.openxmlformats.org/officeDocument/2006/math" xmlns:v="urn:schemas-microsoft-com:vml" xmlns:wp14="http://schemas.microsoft.com/office/word/2010/wordprocessingDrawing" xmlns:wp="http://schemas.openxmlformats.org/drawingml/2006/wordprocessingDrawing" xmlns:w10="urn:schemas-microsoft-com:office:word" xmlns:w="http://schemas.openxmlformats.org/wordprocessingml/2006/main" xmlns:w14="http://schemas.microsoft.com/office/word/2010/wordml" xmlns:w15="http://schemas.microsoft.com/office/word/2012/wordml" xmlns:w16cex="http://schemas.microsoft.com/office/word/2018/wordml/cex" xmlns:w16cid="http://schemas.microsoft.com/office/word/2016/wordml/cid" xmlns:w16="http://schemas.microsoft.com/office/word/2018/wordml" xmlns:w16sdtdh="http://schemas.microsoft.com/office/word/2020/wordml/sdtdatahash" xmlns:w16se="http://schemas.microsoft.com/office/word/2015/wordml/symex" xmlns:wpg="http://schemas.microsoft.com/office/word/2010/wordprocessingGroup" xmlns:wpi="http://schemas.microsoft.com/office/word/2010/wordprocessingInk" xmlns:wne="http://schemas.microsoft.com/office/word/2006/wordml" xmlns:wps="http://schemas.microsoft.com/office/word/2010/wordprocessingShape" mc:Ignorable="w14 w15 w16se w16cid w16 w16cex w16sdtdh wp14">
   <w:body>
     <w:p>
+      <w:proofErr w:type="spellStart"/>
       <w:r>
         <w:t>Edube.or</w:t>
       </w:r>
+      <w:proofErr w:type="spellEnd"/>
       <w:r>
         <w:br/>
       </w:r>
@@ -247,6 +249,4152 @@
       <w:r>
         <w:t>Semantics = recognition of statements meanings</w:t>
       </w:r>
+    </w:p>
+    <w:p/>
+    <w:p>
+      <w:pPr>
+        <w:rPr>
+          <w:b/>
+          <w:bCs/>
+        </w:rPr>
+      </w:pPr>
+      <w:r>
+        <w:rPr>
+          <w:b/>
+          <w:bCs/>
+        </w:rPr>
+        <w:t>Machine Code and High-level Lenguage</w:t>
+      </w:r>
+    </w:p>
+    <w:p>
+      <w:pPr>
+        <w:rPr>
+          <w:rFonts w:ascii="Open Sans" w:hAnsi="Open Sans" w:cs="Open Sans"/>
+          <w:color w:val="222222"/>
+          <w:sz w:val="21"/>
+          <w:szCs w:val="21"/>
+          <w:shd w:val="clear" w:color="auto" w:fill="F5F5F5"/>
+        </w:rPr>
+      </w:pPr>
+      <w:r>
+        <w:rPr>
+          <w:rFonts w:ascii="Open Sans" w:hAnsi="Open Sans" w:cs="Open Sans"/>
+          <w:color w:val="222222"/>
+          <w:sz w:val="21"/>
+          <w:szCs w:val="21"/>
+          <w:shd w:val="clear" w:color="auto" w:fill="F5F5F5"/>
+        </w:rPr>
+        <w:t>A computer</w:t>
+      </w:r>
+      <w:r>
+        <w:rPr>
+          <w:rFonts w:ascii="Open Sans" w:hAnsi="Open Sans" w:cs="Open Sans"/>
+          <w:color w:val="222222"/>
+          <w:sz w:val="21"/>
+          <w:szCs w:val="21"/>
+          <w:shd w:val="clear" w:color="auto" w:fill="F5F5F5"/>
+        </w:rPr>
+        <w:t xml:space="preserve"> </w:t>
+      </w:r>
+      <w:r>
+        <w:rPr>
+          <w:rFonts w:ascii="Open Sans" w:hAnsi="Open Sans" w:cs="Open Sans"/>
+          <w:color w:val="222222"/>
+          <w:sz w:val="21"/>
+          <w:szCs w:val="21"/>
+          <w:shd w:val="clear" w:color="auto" w:fill="F5F5F5"/>
+        </w:rPr>
+        <w:t>responds only to a predetermined </w:t>
+      </w:r>
+      <w:r>
+        <w:rPr>
+          <w:rFonts w:ascii="Open Sans" w:hAnsi="Open Sans" w:cs="Open Sans"/>
+          <w:b/>
+          <w:bCs/>
+          <w:color w:val="222222"/>
+          <w:sz w:val="21"/>
+          <w:szCs w:val="21"/>
+          <w:shd w:val="clear" w:color="auto" w:fill="F5F5F5"/>
+        </w:rPr>
+        <w:t>set of known commands</w:t>
+      </w:r>
+      <w:r>
+        <w:rPr>
+          <w:rFonts w:ascii="Open Sans" w:hAnsi="Open Sans" w:cs="Open Sans"/>
+          <w:color w:val="222222"/>
+          <w:sz w:val="21"/>
+          <w:szCs w:val="21"/>
+          <w:shd w:val="clear" w:color="auto" w:fill="F5F5F5"/>
+        </w:rPr>
+        <w:t>.</w:t>
+      </w:r>
+    </w:p>
+    <w:p>
+      <w:pPr>
+        <w:rPr>
+          <w:rFonts w:ascii="Open Sans" w:hAnsi="Open Sans" w:cs="Open Sans"/>
+          <w:b/>
+          <w:bCs/>
+          <w:color w:val="222222"/>
+          <w:sz w:val="21"/>
+          <w:szCs w:val="21"/>
+          <w:shd w:val="clear" w:color="auto" w:fill="F5F5F5"/>
+        </w:rPr>
+      </w:pPr>
+      <w:r>
+        <w:rPr>
+          <w:rFonts w:ascii="Open Sans" w:hAnsi="Open Sans" w:cs="Open Sans"/>
+          <w:color w:val="222222"/>
+          <w:sz w:val="21"/>
+          <w:szCs w:val="21"/>
+          <w:shd w:val="clear" w:color="auto" w:fill="F5F5F5"/>
+        </w:rPr>
+        <w:t>A complete set of well-known commands is called an </w:t>
+      </w:r>
+      <w:r>
+        <w:rPr>
+          <w:rFonts w:ascii="Open Sans" w:hAnsi="Open Sans" w:cs="Open Sans"/>
+          <w:b/>
+          <w:bCs/>
+          <w:color w:val="222222"/>
+          <w:sz w:val="21"/>
+          <w:szCs w:val="21"/>
+          <w:shd w:val="clear" w:color="auto" w:fill="F5F5F5"/>
+        </w:rPr>
+        <w:t>instruction list</w:t>
+      </w:r>
+      <w:r>
+        <w:rPr>
+          <w:rFonts w:ascii="Open Sans" w:hAnsi="Open Sans" w:cs="Open Sans"/>
+          <w:color w:val="222222"/>
+          <w:sz w:val="21"/>
+          <w:szCs w:val="21"/>
+          <w:shd w:val="clear" w:color="auto" w:fill="F5F5F5"/>
+        </w:rPr>
+        <w:t>, sometimes abbreviated to </w:t>
+      </w:r>
+      <w:r>
+        <w:rPr>
+          <w:rFonts w:ascii="Open Sans" w:hAnsi="Open Sans" w:cs="Open Sans"/>
+          <w:b/>
+          <w:bCs/>
+          <w:color w:val="222222"/>
+          <w:sz w:val="21"/>
+          <w:szCs w:val="21"/>
+          <w:shd w:val="clear" w:color="auto" w:fill="F5F5F5"/>
+        </w:rPr>
+        <w:t>IL</w:t>
+      </w:r>
+    </w:p>
+    <w:p>
+      <w:pPr>
+        <w:rPr>
+          <w:rFonts w:ascii="Open Sans" w:hAnsi="Open Sans" w:cs="Open Sans"/>
+          <w:b/>
+          <w:bCs/>
+          <w:color w:val="222222"/>
+          <w:sz w:val="21"/>
+          <w:szCs w:val="21"/>
+          <w:shd w:val="clear" w:color="auto" w:fill="F5F5F5"/>
+        </w:rPr>
+      </w:pPr>
+      <w:r>
+        <w:rPr>
+          <w:rFonts w:ascii="Open Sans" w:hAnsi="Open Sans" w:cs="Open Sans"/>
+          <w:color w:val="222222"/>
+          <w:sz w:val="21"/>
+          <w:szCs w:val="21"/>
+          <w:shd w:val="clear" w:color="auto" w:fill="F5F5F5"/>
+        </w:rPr>
+        <w:t>The IL is in fact the alphabet of a language, commonly known as a </w:t>
+      </w:r>
+      <w:r>
+        <w:rPr>
+          <w:rFonts w:ascii="Open Sans" w:hAnsi="Open Sans" w:cs="Open Sans"/>
+          <w:b/>
+          <w:bCs/>
+          <w:color w:val="222222"/>
+          <w:sz w:val="21"/>
+          <w:szCs w:val="21"/>
+          <w:shd w:val="clear" w:color="auto" w:fill="F5F5F5"/>
+        </w:rPr>
+        <w:t>machine language</w:t>
+      </w:r>
+    </w:p>
+    <w:p>
+      <w:r>
+        <w:rPr>
+          <w:rFonts w:ascii="Open Sans" w:hAnsi="Open Sans" w:cs="Open Sans"/>
+          <w:color w:val="222222"/>
+          <w:sz w:val="21"/>
+          <w:szCs w:val="21"/>
+          <w:shd w:val="clear" w:color="auto" w:fill="F5F5F5"/>
+        </w:rPr>
+        <w:t>All these circumstances led to a need for some kind of </w:t>
+      </w:r>
+      <w:r>
+        <w:rPr>
+          <w:rFonts w:ascii="Open Sans" w:hAnsi="Open Sans" w:cs="Open Sans"/>
+          <w:b/>
+          <w:bCs/>
+          <w:color w:val="222222"/>
+          <w:sz w:val="21"/>
+          <w:szCs w:val="21"/>
+          <w:shd w:val="clear" w:color="auto" w:fill="F5F5F5"/>
+        </w:rPr>
+        <w:t>bridge</w:t>
+      </w:r>
+      <w:r>
+        <w:rPr>
+          <w:rFonts w:ascii="Open Sans" w:hAnsi="Open Sans" w:cs="Open Sans"/>
+          <w:color w:val="222222"/>
+          <w:sz w:val="21"/>
+          <w:szCs w:val="21"/>
+          <w:shd w:val="clear" w:color="auto" w:fill="F5F5F5"/>
+        </w:rPr>
+        <w:t> between the human language (natural language) and the computer language (machine language). That bridge is also a language – an intermediate common language for humans and computers to work together. Such languages are often called </w:t>
+      </w:r>
+      <w:r>
+        <w:rPr>
+          <w:rFonts w:ascii="Open Sans" w:hAnsi="Open Sans" w:cs="Open Sans"/>
+          <w:b/>
+          <w:bCs/>
+          <w:color w:val="222222"/>
+          <w:sz w:val="21"/>
+          <w:szCs w:val="21"/>
+          <w:shd w:val="clear" w:color="auto" w:fill="F5F5F5"/>
+        </w:rPr>
+        <w:t>high-level programming languages</w:t>
+      </w:r>
+      <w:r>
+        <w:rPr>
+          <w:rFonts w:ascii="Open Sans" w:hAnsi="Open Sans" w:cs="Open Sans"/>
+          <w:color w:val="222222"/>
+          <w:sz w:val="21"/>
+          <w:szCs w:val="21"/>
+          <w:shd w:val="clear" w:color="auto" w:fill="F5F5F5"/>
+        </w:rPr>
+        <w:t>.</w:t>
+      </w:r>
+    </w:p>
+    <w:p>
+      <w:r>
+        <w:rPr>
+          <w:rFonts w:ascii="Open Sans" w:hAnsi="Open Sans" w:cs="Open Sans"/>
+          <w:color w:val="222222"/>
+          <w:sz w:val="21"/>
+          <w:szCs w:val="21"/>
+          <w:shd w:val="clear" w:color="auto" w:fill="F5F5F5"/>
+        </w:rPr>
+        <w:t>p</w:t>
+      </w:r>
+      <w:r>
+        <w:rPr>
+          <w:rFonts w:ascii="Open Sans" w:hAnsi="Open Sans" w:cs="Open Sans"/>
+          <w:color w:val="222222"/>
+          <w:sz w:val="21"/>
+          <w:szCs w:val="21"/>
+          <w:shd w:val="clear" w:color="auto" w:fill="F5F5F5"/>
+        </w:rPr>
+        <w:t xml:space="preserve">rograms written in high-level languages could be translated into any number of different machine languages and thus make them usable on many different computers. This feature of </w:t>
+      </w:r>
+      <w:r>
+        <w:rPr>
+          <w:rFonts w:ascii="Open Sans" w:hAnsi="Open Sans" w:cs="Open Sans"/>
+          <w:color w:val="222222"/>
+          <w:sz w:val="21"/>
+          <w:szCs w:val="21"/>
+          <w:shd w:val="clear" w:color="auto" w:fill="F5F5F5"/>
+        </w:rPr>
+        <w:t>high-level</w:t>
+      </w:r>
+      <w:r>
+        <w:rPr>
+          <w:rFonts w:ascii="Open Sans" w:hAnsi="Open Sans" w:cs="Open Sans"/>
+          <w:color w:val="222222"/>
+          <w:sz w:val="21"/>
+          <w:szCs w:val="21"/>
+          <w:shd w:val="clear" w:color="auto" w:fill="F5F5F5"/>
+        </w:rPr>
+        <w:t xml:space="preserve"> programming languages is called </w:t>
+      </w:r>
+      <w:r>
+        <w:rPr>
+          <w:rFonts w:ascii="Open Sans" w:hAnsi="Open Sans" w:cs="Open Sans"/>
+          <w:b/>
+          <w:bCs/>
+          <w:color w:val="222222"/>
+          <w:sz w:val="21"/>
+          <w:szCs w:val="21"/>
+          <w:shd w:val="clear" w:color="auto" w:fill="F5F5F5"/>
+        </w:rPr>
+        <w:t>portability</w:t>
+      </w:r>
+      <w:r>
+        <w:rPr>
+          <w:rFonts w:ascii="Open Sans" w:hAnsi="Open Sans" w:cs="Open Sans"/>
+          <w:color w:val="222222"/>
+          <w:sz w:val="21"/>
+          <w:szCs w:val="21"/>
+          <w:shd w:val="clear" w:color="auto" w:fill="F5F5F5"/>
+        </w:rPr>
+        <w:t>.</w:t>
+      </w:r>
+    </w:p>
+    <w:p>
+      <w:pPr>
+        <w:rPr>
+          <w:b/>
+          <w:bCs/>
+        </w:rPr>
+      </w:pPr>
+      <w:r>
+        <w:rPr>
+          <w:b/>
+          <w:bCs/>
+        </w:rPr>
+        <w:lastRenderedPageBreak/>
+        <w:t>Compilators</w:t>
+      </w:r>
+    </w:p>
+    <w:p>
+      <w:pPr>
+        <w:rPr>
+          <w:rFonts w:ascii="Open Sans" w:hAnsi="Open Sans" w:cs="Open Sans"/>
+          <w:color w:val="222222"/>
+          <w:sz w:val="21"/>
+          <w:szCs w:val="21"/>
+          <w:shd w:val="clear" w:color="auto" w:fill="F5F5F5"/>
+        </w:rPr>
+      </w:pPr>
+      <w:r>
+        <w:rPr>
+          <w:rFonts w:ascii="Open Sans" w:hAnsi="Open Sans" w:cs="Open Sans"/>
+          <w:color w:val="222222"/>
+          <w:sz w:val="21"/>
+          <w:szCs w:val="21"/>
+          <w:shd w:val="clear" w:color="auto" w:fill="F5F5F5"/>
+        </w:rPr>
+        <w:t xml:space="preserve">The translation </w:t>
+      </w:r>
+      <w:r>
+        <w:rPr>
+          <w:rFonts w:ascii="Open Sans" w:hAnsi="Open Sans" w:cs="Open Sans"/>
+          <w:color w:val="222222"/>
+          <w:sz w:val="21"/>
+          <w:szCs w:val="21"/>
+          <w:shd w:val="clear" w:color="auto" w:fill="F5F5F5"/>
+        </w:rPr>
+        <w:t>of a high-level language</w:t>
+      </w:r>
+      <w:r>
+        <w:rPr>
+          <w:rFonts w:ascii="Open Sans" w:hAnsi="Open Sans" w:cs="Open Sans"/>
+          <w:color w:val="222222"/>
+          <w:sz w:val="21"/>
+          <w:szCs w:val="21"/>
+          <w:shd w:val="clear" w:color="auto" w:fill="F5F5F5"/>
+        </w:rPr>
+        <w:t xml:space="preserve"> is made by a specialized computer program called a </w:t>
+      </w:r>
+      <w:r>
+        <w:rPr>
+          <w:rFonts w:ascii="Open Sans" w:hAnsi="Open Sans" w:cs="Open Sans"/>
+          <w:b/>
+          <w:bCs/>
+          <w:color w:val="222222"/>
+          <w:sz w:val="21"/>
+          <w:szCs w:val="21"/>
+          <w:shd w:val="clear" w:color="auto" w:fill="F5F5F5"/>
+        </w:rPr>
+        <w:t>compiler</w:t>
+      </w:r>
+      <w:r>
+        <w:rPr>
+          <w:rFonts w:ascii="Open Sans" w:hAnsi="Open Sans" w:cs="Open Sans"/>
+          <w:color w:val="222222"/>
+          <w:sz w:val="21"/>
+          <w:szCs w:val="21"/>
+          <w:shd w:val="clear" w:color="auto" w:fill="F5F5F5"/>
+        </w:rPr>
+        <w:t>. The process of translating from a high-level language into a machine language is called </w:t>
+      </w:r>
+      <w:r>
+        <w:rPr>
+          <w:rFonts w:ascii="Open Sans" w:hAnsi="Open Sans" w:cs="Open Sans"/>
+          <w:b/>
+          <w:bCs/>
+          <w:color w:val="222222"/>
+          <w:sz w:val="21"/>
+          <w:szCs w:val="21"/>
+          <w:shd w:val="clear" w:color="auto" w:fill="F5F5F5"/>
+        </w:rPr>
+        <w:t>compilation</w:t>
+      </w:r>
+      <w:r>
+        <w:rPr>
+          <w:rFonts w:ascii="Open Sans" w:hAnsi="Open Sans" w:cs="Open Sans"/>
+          <w:color w:val="222222"/>
+          <w:sz w:val="21"/>
+          <w:szCs w:val="21"/>
+          <w:shd w:val="clear" w:color="auto" w:fill="F5F5F5"/>
+        </w:rPr>
+        <w:t>.</w:t>
+      </w:r>
+    </w:p>
+    <w:p>
+      <w:pPr>
+        <w:rPr>
+          <w:rFonts w:ascii="Open Sans" w:hAnsi="Open Sans" w:cs="Open Sans"/>
+          <w:color w:val="222222"/>
+          <w:sz w:val="21"/>
+          <w:szCs w:val="21"/>
+          <w:shd w:val="clear" w:color="auto" w:fill="F5F5F5"/>
+        </w:rPr>
+      </w:pPr>
+      <w:r>
+        <w:rPr>
+          <w:rFonts w:ascii="Open Sans" w:hAnsi="Open Sans" w:cs="Open Sans"/>
+          <w:color w:val="222222"/>
+          <w:sz w:val="21"/>
+          <w:szCs w:val="21"/>
+          <w:shd w:val="clear" w:color="auto" w:fill="F5F5F5"/>
+        </w:rPr>
+        <w:t>a program (which in fact is just text) is called the source code, or simply source, while the file which contains the source is called the </w:t>
+      </w:r>
+      <w:r>
+        <w:rPr>
+          <w:rFonts w:ascii="Open Sans" w:hAnsi="Open Sans" w:cs="Open Sans"/>
+          <w:b/>
+          <w:bCs/>
+          <w:color w:val="222222"/>
+          <w:sz w:val="21"/>
+          <w:szCs w:val="21"/>
+          <w:shd w:val="clear" w:color="auto" w:fill="F5F5F5"/>
+        </w:rPr>
+        <w:t>source file</w:t>
+      </w:r>
+      <w:r>
+        <w:rPr>
+          <w:rFonts w:ascii="Open Sans" w:hAnsi="Open Sans" w:cs="Open Sans"/>
+          <w:color w:val="222222"/>
+          <w:sz w:val="21"/>
+          <w:szCs w:val="21"/>
+          <w:shd w:val="clear" w:color="auto" w:fill="F5F5F5"/>
+        </w:rPr>
+        <w:t>.</w:t>
+      </w:r>
+    </w:p>
+    <w:p>
+      <w:pPr>
+        <w:rPr>
+          <w:rFonts w:ascii="Open Sans" w:hAnsi="Open Sans" w:cs="Open Sans"/>
+          <w:color w:val="222222"/>
+          <w:sz w:val="21"/>
+          <w:szCs w:val="21"/>
+          <w:shd w:val="clear" w:color="auto" w:fill="F5F5F5"/>
+        </w:rPr>
+      </w:pPr>
+      <w:r>
+        <w:rPr>
+          <w:rFonts w:ascii="Open Sans" w:hAnsi="Open Sans" w:cs="Open Sans"/>
+          <w:color w:val="222222"/>
+          <w:sz w:val="21"/>
+          <w:szCs w:val="21"/>
+          <w:shd w:val="clear" w:color="auto" w:fill="F5F5F5"/>
+        </w:rPr>
+        <w:t>it’s common for a file containing the source code in the “</w:t>
+      </w:r>
+      <w:proofErr w:type="gramStart"/>
+      <w:r>
+        <w:rPr>
+          <w:rFonts w:ascii="Open Sans" w:hAnsi="Open Sans" w:cs="Open Sans"/>
+          <w:color w:val="222222"/>
+          <w:sz w:val="21"/>
+          <w:szCs w:val="21"/>
+          <w:shd w:val="clear" w:color="auto" w:fill="F5F5F5"/>
+        </w:rPr>
+        <w:t>C“ language</w:t>
+      </w:r>
+      <w:proofErr w:type="gramEnd"/>
+      <w:r>
+        <w:rPr>
+          <w:rFonts w:ascii="Open Sans" w:hAnsi="Open Sans" w:cs="Open Sans"/>
+          <w:color w:val="222222"/>
+          <w:sz w:val="21"/>
+          <w:szCs w:val="21"/>
+          <w:shd w:val="clear" w:color="auto" w:fill="F5F5F5"/>
+        </w:rPr>
+        <w:t xml:space="preserve"> to have its name ending with the suffix “</w:t>
+      </w:r>
+      <w:r>
+        <w:rPr>
+          <w:rFonts w:ascii="Open Sans" w:hAnsi="Open Sans" w:cs="Open Sans"/>
+          <w:b/>
+          <w:bCs/>
+          <w:color w:val="222222"/>
+          <w:sz w:val="21"/>
+          <w:szCs w:val="21"/>
+          <w:shd w:val="clear" w:color="auto" w:fill="F5F5F5"/>
+        </w:rPr>
+        <w:t>.c</w:t>
+      </w:r>
+      <w:r>
+        <w:rPr>
+          <w:rFonts w:ascii="Open Sans" w:hAnsi="Open Sans" w:cs="Open Sans"/>
+          <w:color w:val="222222"/>
+          <w:sz w:val="21"/>
+          <w:szCs w:val="21"/>
+          <w:shd w:val="clear" w:color="auto" w:fill="F5F5F5"/>
+        </w:rPr>
+        <w:t>”</w:t>
+      </w:r>
+    </w:p>
+    <w:p>
+      <w:pPr>
+        <w:rPr>
+          <w:rFonts w:ascii="Open Sans" w:hAnsi="Open Sans" w:cs="Open Sans"/>
+          <w:color w:val="222222"/>
+          <w:sz w:val="21"/>
+          <w:szCs w:val="21"/>
+          <w:shd w:val="clear" w:color="auto" w:fill="F5F5F5"/>
+        </w:rPr>
+      </w:pPr>
+    </w:p>
+    <w:p>
+      <w:pPr>
+        <w:rPr>
+          <w:rFonts w:ascii="Open Sans" w:hAnsi="Open Sans" w:cs="Open Sans"/>
+          <w:color w:val="222222"/>
+          <w:sz w:val="21"/>
+          <w:szCs w:val="21"/>
+          <w:shd w:val="clear" w:color="auto" w:fill="F5F5F5"/>
+        </w:rPr>
+      </w:pPr>
+      <w:r>
+        <w:rPr>
+          <w:rFonts w:ascii="Open Sans" w:hAnsi="Open Sans" w:cs="Open Sans"/>
+          <w:color w:val="222222"/>
+          <w:sz w:val="21"/>
+          <w:szCs w:val="21"/>
+          <w:shd w:val="clear" w:color="auto" w:fill="F5F5F5"/>
+        </w:rPr>
+        <w:t>Next, your source code needs to be </w:t>
+      </w:r>
+      <w:r>
+        <w:rPr>
+          <w:rFonts w:ascii="Open Sans" w:hAnsi="Open Sans" w:cs="Open Sans"/>
+          <w:b/>
+          <w:bCs/>
+          <w:color w:val="222222"/>
+          <w:sz w:val="21"/>
+          <w:szCs w:val="21"/>
+          <w:shd w:val="clear" w:color="auto" w:fill="F5F5F5"/>
+        </w:rPr>
+        <w:t>compiled</w:t>
+      </w:r>
+      <w:r>
+        <w:rPr>
+          <w:rFonts w:ascii="Open Sans" w:hAnsi="Open Sans" w:cs="Open Sans"/>
+          <w:b/>
+          <w:bCs/>
+          <w:color w:val="222222"/>
+          <w:sz w:val="21"/>
+          <w:szCs w:val="21"/>
+          <w:shd w:val="clear" w:color="auto" w:fill="F5F5F5"/>
+        </w:rPr>
+        <w:t>.</w:t>
+      </w:r>
+      <w:r>
+        <w:rPr>
+          <w:rFonts w:ascii="Open Sans" w:hAnsi="Open Sans" w:cs="Open Sans"/>
+          <w:b/>
+          <w:bCs/>
+          <w:color w:val="222222"/>
+          <w:sz w:val="21"/>
+          <w:szCs w:val="21"/>
+          <w:shd w:val="clear" w:color="auto" w:fill="F5F5F5"/>
+        </w:rPr>
+        <w:br/>
+      </w:r>
+      <w:r>
+        <w:rPr>
+          <w:rFonts w:ascii="Open Sans" w:hAnsi="Open Sans" w:cs="Open Sans"/>
+          <w:color w:val="222222"/>
+          <w:sz w:val="21"/>
+          <w:szCs w:val="21"/>
+          <w:shd w:val="clear" w:color="auto" w:fill="F5F5F5"/>
+        </w:rPr>
+        <w:t>The compiler reads your code, does some complex analysis and its first goal is to determine whether or not you made any errors during the coding.</w:t>
+      </w:r>
+      <w:r>
+        <w:rPr>
+          <w:rFonts w:ascii="Open Sans" w:hAnsi="Open Sans" w:cs="Open Sans"/>
+          <w:color w:val="222222"/>
+          <w:sz w:val="21"/>
+          <w:szCs w:val="21"/>
+          <w:shd w:val="clear" w:color="auto" w:fill="F5F5F5"/>
+        </w:rPr>
+        <w:br/>
+      </w:r>
+    </w:p>
+    <w:p>
+      <w:pPr>
+        <w:rPr>
+          <w:rFonts w:ascii="Open Sans" w:hAnsi="Open Sans" w:cs="Open Sans"/>
+          <w:b/>
+          <w:bCs/>
+          <w:color w:val="222222"/>
+          <w:sz w:val="21"/>
+          <w:szCs w:val="21"/>
+          <w:shd w:val="clear" w:color="auto" w:fill="F5F5F5"/>
+        </w:rPr>
+      </w:pPr>
+      <w:r>
+        <w:rPr>
+          <w:rFonts w:ascii="Open Sans" w:hAnsi="Open Sans" w:cs="Open Sans"/>
+          <w:color w:val="222222"/>
+          <w:sz w:val="21"/>
+          <w:szCs w:val="21"/>
+          <w:shd w:val="clear" w:color="auto" w:fill="F5F5F5"/>
+        </w:rPr>
+        <w:t xml:space="preserve">Not all errors are detected by compilers, </w:t>
+      </w:r>
+      <w:r>
+        <w:rPr>
+          <w:rFonts w:ascii="Open Sans" w:hAnsi="Open Sans" w:cs="Open Sans"/>
+          <w:color w:val="222222"/>
+          <w:sz w:val="21"/>
+          <w:szCs w:val="21"/>
+          <w:shd w:val="clear" w:color="auto" w:fill="F5F5F5"/>
+        </w:rPr>
+        <w:t>using “#” instead of “+”, the compiler will inform you of your error.</w:t>
+      </w:r>
+      <w:r>
+        <w:rPr>
+          <w:rFonts w:ascii="Open Sans" w:hAnsi="Open Sans" w:cs="Open Sans"/>
+          <w:color w:val="222222"/>
+          <w:sz w:val="21"/>
+          <w:szCs w:val="21"/>
+          <w:shd w:val="clear" w:color="auto" w:fill="F5F5F5"/>
+        </w:rPr>
+        <w:t xml:space="preserve"> </w:t>
+      </w:r>
+      <w:r>
+        <w:rPr>
+          <w:rFonts w:ascii="Open Sans" w:hAnsi="Open Sans" w:cs="Open Sans"/>
+          <w:color w:val="222222"/>
+          <w:sz w:val="21"/>
+          <w:szCs w:val="21"/>
+          <w:shd w:val="clear" w:color="auto" w:fill="F5F5F5"/>
+        </w:rPr>
+        <w:t>However, if you typed a "-" instead of a "+", the compiler will no longer be able to guess that your intention was to add two numbers, rather than to subtract them. </w:t>
+      </w:r>
+      <w:r>
+        <w:rPr>
+          <w:rFonts w:ascii="Open Sans" w:hAnsi="Open Sans" w:cs="Open Sans"/>
+          <w:b/>
+          <w:bCs/>
+          <w:color w:val="222222"/>
+          <w:sz w:val="21"/>
+          <w:szCs w:val="21"/>
+          <w:shd w:val="clear" w:color="auto" w:fill="F5F5F5"/>
+        </w:rPr>
+        <w:t>Do not expect the compiler to think for you.</w:t>
+      </w:r>
+    </w:p>
+    <w:p>
+      <w:pPr>
+        <w:rPr>
+          <w:rFonts w:ascii="Open Sans" w:hAnsi="Open Sans" w:cs="Open Sans"/>
+          <w:color w:val="222222"/>
+          <w:sz w:val="21"/>
+          <w:szCs w:val="21"/>
+          <w:shd w:val="clear" w:color="auto" w:fill="F5F5F5"/>
+        </w:rPr>
+      </w:pPr>
+      <w:r>
+        <w:rPr>
+          <w:rFonts w:ascii="Open Sans" w:hAnsi="Open Sans" w:cs="Open Sans"/>
+          <w:color w:val="222222"/>
+          <w:sz w:val="21"/>
+          <w:szCs w:val="21"/>
+          <w:shd w:val="clear" w:color="auto" w:fill="F5F5F5"/>
+        </w:rPr>
+        <w:t>If the compiler doesn’t notice any mistakes in your source, the result of its work will be a file containing your program translated into machine language. That file is commonly called an </w:t>
+      </w:r>
+      <w:r>
+        <w:rPr>
+          <w:rFonts w:ascii="Open Sans" w:hAnsi="Open Sans" w:cs="Open Sans"/>
+          <w:b/>
+          <w:bCs/>
+          <w:color w:val="222222"/>
+          <w:sz w:val="21"/>
+          <w:szCs w:val="21"/>
+          <w:shd w:val="clear" w:color="auto" w:fill="F5F5F5"/>
+        </w:rPr>
+        <w:t>executable file</w:t>
+      </w:r>
+      <w:r>
+        <w:rPr>
+          <w:rFonts w:ascii="Open Sans" w:hAnsi="Open Sans" w:cs="Open Sans"/>
+          <w:color w:val="222222"/>
+          <w:sz w:val="21"/>
+          <w:szCs w:val="21"/>
+          <w:shd w:val="clear" w:color="auto" w:fill="F5F5F5"/>
+        </w:rPr>
+        <w:t>.</w:t>
+      </w:r>
+    </w:p>
+    <w:p>
+      <w:pPr>
+        <w:rPr>
+          <w:rFonts w:ascii="Open Sans" w:hAnsi="Open Sans" w:cs="Open Sans"/>
+          <w:b/>
+          <w:bCs/>
+          <w:color w:val="222222"/>
+          <w:sz w:val="21"/>
+          <w:szCs w:val="21"/>
+          <w:shd w:val="clear" w:color="auto" w:fill="F5F5F5"/>
+        </w:rPr>
+      </w:pPr>
+    </w:p>
+    <w:p>
+      <w:pPr>
+        <w:rPr>
+          <w:rFonts w:ascii="Open Sans" w:hAnsi="Open Sans" w:cs="Open Sans"/>
+          <w:b/>
+          <w:bCs/>
+          <w:color w:val="222222"/>
+          <w:sz w:val="21"/>
+          <w:szCs w:val="21"/>
+          <w:shd w:val="clear" w:color="auto" w:fill="F5F5F5"/>
+        </w:rPr>
+      </w:pPr>
+      <w:r>
+        <w:rPr>
+          <w:rFonts w:ascii="Open Sans" w:hAnsi="Open Sans" w:cs="Open Sans"/>
+          <w:b/>
+          <w:bCs/>
+          <w:color w:val="222222"/>
+          <w:sz w:val="21"/>
+          <w:szCs w:val="21"/>
+          <w:shd w:val="clear" w:color="auto" w:fill="F5F5F5"/>
+        </w:rPr>
+        <w:t>Executable files</w:t>
+      </w:r>
+    </w:p>
+    <w:p>
+      <w:pPr>
+        <w:rPr>
+          <w:rFonts w:ascii="Open Sans" w:hAnsi="Open Sans" w:cs="Open Sans"/>
+          <w:color w:val="222222"/>
+          <w:sz w:val="21"/>
+          <w:szCs w:val="21"/>
+          <w:shd w:val="clear" w:color="auto" w:fill="F5F5F5"/>
+        </w:rPr>
+      </w:pPr>
+      <w:r>
+        <w:rPr>
+          <w:rFonts w:ascii="Open Sans" w:hAnsi="Open Sans" w:cs="Open Sans"/>
+          <w:color w:val="222222"/>
+          <w:sz w:val="21"/>
+          <w:szCs w:val="21"/>
+          <w:shd w:val="clear" w:color="auto" w:fill="F5F5F5"/>
+        </w:rPr>
+        <w:t>The name of the file depends on the compiler you use and the operating system</w:t>
+      </w:r>
+      <w:r>
+        <w:rPr>
+          <w:rFonts w:ascii="Open Sans" w:hAnsi="Open Sans" w:cs="Open Sans"/>
+          <w:color w:val="222222"/>
+          <w:sz w:val="21"/>
+          <w:szCs w:val="21"/>
+          <w:shd w:val="clear" w:color="auto" w:fill="F5F5F5"/>
+        </w:rPr>
+        <w:t xml:space="preserve">. </w:t>
+      </w:r>
+      <w:r>
+        <w:rPr>
+          <w:rFonts w:ascii="Open Sans" w:hAnsi="Open Sans" w:cs="Open Sans"/>
+          <w:color w:val="222222"/>
+          <w:sz w:val="21"/>
+          <w:szCs w:val="21"/>
+          <w:shd w:val="clear" w:color="auto" w:fill="F5F5F5"/>
+        </w:rPr>
+        <w:t>Unix/Linux</w:t>
+      </w:r>
+      <w:r>
+        <w:rPr>
+          <w:rFonts w:ascii="Open Sans" w:hAnsi="Open Sans" w:cs="Open Sans"/>
+          <w:color w:val="222222"/>
+          <w:sz w:val="21"/>
+          <w:szCs w:val="21"/>
+          <w:shd w:val="clear" w:color="auto" w:fill="F5F5F5"/>
+        </w:rPr>
+        <w:t xml:space="preserve">: </w:t>
+      </w:r>
+      <w:r>
+        <w:rPr>
+          <w:rFonts w:ascii="Open Sans" w:hAnsi="Open Sans" w:cs="Open Sans"/>
+          <w:color w:val="222222"/>
+          <w:sz w:val="21"/>
+          <w:szCs w:val="21"/>
+          <w:shd w:val="clear" w:color="auto" w:fill="F5F5F5"/>
+        </w:rPr>
+        <w:t>create an output file named “</w:t>
+      </w:r>
+      <w:proofErr w:type="spellStart"/>
+      <w:r>
+        <w:rPr>
+          <w:rFonts w:ascii="Open Sans" w:hAnsi="Open Sans" w:cs="Open Sans"/>
+          <w:i/>
+          <w:iCs/>
+          <w:color w:val="222222"/>
+          <w:sz w:val="21"/>
+          <w:szCs w:val="21"/>
+          <w:shd w:val="clear" w:color="auto" w:fill="F5F5F5"/>
+        </w:rPr>
+        <w:t>a.out</w:t>
+      </w:r>
+      <w:proofErr w:type="spellEnd"/>
+      <w:r>
+        <w:rPr>
+          <w:rFonts w:ascii="Open Sans" w:hAnsi="Open Sans" w:cs="Open Sans"/>
+          <w:color w:val="222222"/>
+          <w:sz w:val="21"/>
+          <w:szCs w:val="21"/>
+          <w:shd w:val="clear" w:color="auto" w:fill="F5F5F5"/>
+        </w:rPr>
+        <w:t>” by default</w:t>
+      </w:r>
+      <w:r>
+        <w:rPr>
+          <w:rFonts w:ascii="Open Sans" w:hAnsi="Open Sans" w:cs="Open Sans"/>
+          <w:color w:val="222222"/>
+          <w:sz w:val="21"/>
+          <w:szCs w:val="21"/>
+          <w:shd w:val="clear" w:color="auto" w:fill="F5F5F5"/>
+        </w:rPr>
+        <w:t xml:space="preserve">. </w:t>
+      </w:r>
+      <w:r>
+        <w:rPr>
+          <w:rFonts w:ascii="Open Sans" w:hAnsi="Open Sans" w:cs="Open Sans"/>
+          <w:color w:val="222222"/>
+          <w:sz w:val="21"/>
+          <w:szCs w:val="21"/>
+          <w:shd w:val="clear" w:color="auto" w:fill="F5F5F5"/>
+        </w:rPr>
+        <w:t>MS Windows</w:t>
+      </w:r>
+      <w:r>
+        <w:rPr>
+          <w:rFonts w:ascii="Open Sans" w:hAnsi="Open Sans" w:cs="Open Sans"/>
+          <w:color w:val="222222"/>
+          <w:sz w:val="21"/>
+          <w:szCs w:val="21"/>
+          <w:shd w:val="clear" w:color="auto" w:fill="F5F5F5"/>
+        </w:rPr>
+        <w:t xml:space="preserve"> </w:t>
+      </w:r>
+      <w:r>
+        <w:rPr>
+          <w:rFonts w:ascii="Open Sans" w:hAnsi="Open Sans" w:cs="Open Sans"/>
+          <w:color w:val="222222"/>
+          <w:sz w:val="21"/>
+          <w:szCs w:val="21"/>
+          <w:shd w:val="clear" w:color="auto" w:fill="F5F5F5"/>
+        </w:rPr>
+        <w:t>chang</w:t>
+      </w:r>
+      <w:r>
+        <w:rPr>
+          <w:rFonts w:ascii="Open Sans" w:hAnsi="Open Sans" w:cs="Open Sans"/>
+          <w:color w:val="222222"/>
+          <w:sz w:val="21"/>
+          <w:szCs w:val="21"/>
+          <w:shd w:val="clear" w:color="auto" w:fill="F5F5F5"/>
+        </w:rPr>
+        <w:t>es</w:t>
+      </w:r>
+      <w:r>
+        <w:rPr>
+          <w:rFonts w:ascii="Open Sans" w:hAnsi="Open Sans" w:cs="Open Sans"/>
+          <w:color w:val="222222"/>
+          <w:sz w:val="21"/>
+          <w:szCs w:val="21"/>
+          <w:shd w:val="clear" w:color="auto" w:fill="F5F5F5"/>
+        </w:rPr>
+        <w:t xml:space="preserve"> the suffix </w:t>
+      </w:r>
+      <w:r>
+        <w:rPr>
+          <w:rFonts w:ascii="Open Sans" w:hAnsi="Open Sans" w:cs="Open Sans"/>
+          <w:color w:val="222222"/>
+          <w:sz w:val="21"/>
+          <w:szCs w:val="21"/>
+          <w:shd w:val="clear" w:color="auto" w:fill="F5F5F5"/>
+        </w:rPr>
+        <w:t xml:space="preserve">of the program file </w:t>
+      </w:r>
+      <w:r>
+        <w:rPr>
+          <w:rFonts w:ascii="Open Sans" w:hAnsi="Open Sans" w:cs="Open Sans"/>
+          <w:color w:val="222222"/>
+          <w:sz w:val="21"/>
+          <w:szCs w:val="21"/>
+          <w:shd w:val="clear" w:color="auto" w:fill="F5F5F5"/>
+        </w:rPr>
+        <w:t>from “</w:t>
+      </w:r>
+      <w:r>
+        <w:rPr>
+          <w:rFonts w:ascii="Open Sans" w:hAnsi="Open Sans" w:cs="Open Sans"/>
+          <w:i/>
+          <w:iCs/>
+          <w:color w:val="222222"/>
+          <w:sz w:val="21"/>
+          <w:szCs w:val="21"/>
+          <w:shd w:val="clear" w:color="auto" w:fill="F5F5F5"/>
+        </w:rPr>
+        <w:t>.c</w:t>
+      </w:r>
+      <w:r>
+        <w:rPr>
+          <w:rFonts w:ascii="Open Sans" w:hAnsi="Open Sans" w:cs="Open Sans"/>
+          <w:color w:val="222222"/>
+          <w:sz w:val="21"/>
+          <w:szCs w:val="21"/>
+          <w:shd w:val="clear" w:color="auto" w:fill="F5F5F5"/>
+        </w:rPr>
+        <w:t>” to “</w:t>
+      </w:r>
+      <w:r>
+        <w:rPr>
+          <w:rFonts w:ascii="Open Sans" w:hAnsi="Open Sans" w:cs="Open Sans"/>
+          <w:i/>
+          <w:iCs/>
+          <w:color w:val="222222"/>
+          <w:sz w:val="21"/>
+          <w:szCs w:val="21"/>
+          <w:shd w:val="clear" w:color="auto" w:fill="F5F5F5"/>
+        </w:rPr>
+        <w:t>.exe</w:t>
+      </w:r>
+      <w:r>
+        <w:rPr>
+          <w:rFonts w:ascii="Open Sans" w:hAnsi="Open Sans" w:cs="Open Sans"/>
+          <w:color w:val="222222"/>
+          <w:sz w:val="21"/>
+          <w:szCs w:val="21"/>
+          <w:shd w:val="clear" w:color="auto" w:fill="F5F5F5"/>
+        </w:rPr>
+        <w:t>”.</w:t>
+      </w:r>
+    </w:p>
+    <w:p>
+      <w:pPr>
+        <w:rPr>
+          <w:rFonts w:ascii="Open Sans" w:hAnsi="Open Sans" w:cs="Open Sans"/>
+          <w:color w:val="222222"/>
+          <w:sz w:val="21"/>
+          <w:szCs w:val="21"/>
+          <w:shd w:val="clear" w:color="auto" w:fill="F5F5F5"/>
+        </w:rPr>
+      </w:pPr>
+    </w:p>
+    <w:p>
+      <w:pPr>
+        <w:rPr>
+          <w:rFonts w:ascii="Open Sans" w:hAnsi="Open Sans" w:cs="Open Sans"/>
+          <w:b/>
+          <w:bCs/>
+          <w:color w:val="222222"/>
+          <w:sz w:val="21"/>
+          <w:szCs w:val="21"/>
+          <w:shd w:val="clear" w:color="auto" w:fill="F5F5F5"/>
+        </w:rPr>
+      </w:pPr>
+      <w:r>
+        <w:rPr>
+          <w:rFonts w:ascii="Open Sans" w:hAnsi="Open Sans" w:cs="Open Sans"/>
+          <w:b/>
+          <w:bCs/>
+          <w:color w:val="222222"/>
+          <w:sz w:val="21"/>
+          <w:szCs w:val="21"/>
+          <w:shd w:val="clear" w:color="auto" w:fill="F5F5F5"/>
+        </w:rPr>
+        <w:t xml:space="preserve">On </w:t>
+      </w:r>
+      <w:r>
+        <w:rPr>
+          <w:rFonts w:ascii="Open Sans" w:hAnsi="Open Sans" w:cs="Open Sans"/>
+          <w:b/>
+          <w:bCs/>
+          <w:color w:val="222222"/>
+          <w:sz w:val="21"/>
+          <w:szCs w:val="21"/>
+          <w:shd w:val="clear" w:color="auto" w:fill="F5F5F5"/>
+        </w:rPr>
+        <w:t>Compiling phases</w:t>
+      </w:r>
+    </w:p>
+    <w:p>
+      <w:pPr>
+        <w:rPr>
+          <w:rFonts w:ascii="Open Sans" w:hAnsi="Open Sans" w:cs="Open Sans"/>
+          <w:color w:val="222222"/>
+          <w:sz w:val="21"/>
+          <w:szCs w:val="21"/>
+          <w:shd w:val="clear" w:color="auto" w:fill="F5F5F5"/>
+          <w:lang w:val="es-MX"/>
+        </w:rPr>
+      </w:pPr>
+      <w:r>
+        <w:rPr>
+          <w:rFonts w:ascii="Open Sans" w:hAnsi="Open Sans" w:cs="Open Sans"/>
+          <w:color w:val="222222"/>
+          <w:sz w:val="21"/>
+          <w:szCs w:val="21"/>
+          <w:shd w:val="clear" w:color="auto" w:fill="F5F5F5"/>
+        </w:rPr>
+        <w:t>S</w:t>
+      </w:r>
+      <w:r>
+        <w:rPr>
+          <w:rFonts w:ascii="Open Sans" w:hAnsi="Open Sans" w:cs="Open Sans"/>
+          <w:color w:val="222222"/>
+          <w:sz w:val="21"/>
+          <w:szCs w:val="21"/>
+          <w:shd w:val="clear" w:color="auto" w:fill="F5F5F5"/>
+        </w:rPr>
+        <w:t>ource code might be comprehensive and divided among several or even dozens of source files</w:t>
+      </w:r>
+      <w:r>
+        <w:rPr>
+          <w:rFonts w:ascii="Open Sans" w:hAnsi="Open Sans" w:cs="Open Sans"/>
+          <w:color w:val="222222"/>
+          <w:sz w:val="21"/>
+          <w:szCs w:val="21"/>
+          <w:shd w:val="clear" w:color="auto" w:fill="F5F5F5"/>
+        </w:rPr>
+        <w:t xml:space="preserve">, especially when working as a team of developers. </w:t>
+      </w:r>
+      <w:r>
+        <w:rPr>
+          <w:rFonts w:ascii="Open Sans" w:hAnsi="Open Sans" w:cs="Open Sans"/>
+          <w:color w:val="222222"/>
+          <w:sz w:val="21"/>
+          <w:szCs w:val="21"/>
+          <w:shd w:val="clear" w:color="auto" w:fill="F5F5F5"/>
+        </w:rPr>
+        <w:t>In such cases, the compiling splits into two phases – a </w:t>
+      </w:r>
+      <w:r>
+        <w:rPr>
+          <w:rFonts w:ascii="Open Sans" w:hAnsi="Open Sans" w:cs="Open Sans"/>
+          <w:b/>
+          <w:bCs/>
+          <w:color w:val="222222"/>
+          <w:sz w:val="21"/>
+          <w:szCs w:val="21"/>
+          <w:shd w:val="clear" w:color="auto" w:fill="F5F5F5"/>
+        </w:rPr>
+        <w:t>compilation</w:t>
+      </w:r>
+      <w:r>
+        <w:rPr>
+          <w:rFonts w:ascii="Open Sans" w:hAnsi="Open Sans" w:cs="Open Sans"/>
+          <w:color w:val="222222"/>
+          <w:sz w:val="21"/>
+          <w:szCs w:val="21"/>
+          <w:shd w:val="clear" w:color="auto" w:fill="F5F5F5"/>
+        </w:rPr>
+        <w:t> of your source, in order to translate it into machine language, and a joining (or gluing) of your executable code with the executable code derived from other developers into a single and unified product. The phase of “gluing” the different executable codes is commonly known as </w:t>
+      </w:r>
+      <w:r>
+        <w:rPr>
+          <w:rFonts w:ascii="Open Sans" w:hAnsi="Open Sans" w:cs="Open Sans"/>
+          <w:b/>
+          <w:bCs/>
+          <w:color w:val="222222"/>
+          <w:sz w:val="21"/>
+          <w:szCs w:val="21"/>
+          <w:shd w:val="clear" w:color="auto" w:fill="F5F5F5"/>
+        </w:rPr>
+        <w:t>linking</w:t>
+      </w:r>
+      <w:r>
+        <w:rPr>
+          <w:rFonts w:ascii="Open Sans" w:hAnsi="Open Sans" w:cs="Open Sans"/>
+          <w:color w:val="222222"/>
+          <w:sz w:val="21"/>
+          <w:szCs w:val="21"/>
+          <w:shd w:val="clear" w:color="auto" w:fill="F5F5F5"/>
+        </w:rPr>
+        <w:t> while the program which conducts the process is called a </w:t>
+      </w:r>
+      <w:r>
+        <w:rPr>
+          <w:rFonts w:ascii="Open Sans" w:hAnsi="Open Sans" w:cs="Open Sans"/>
+          <w:b/>
+          <w:bCs/>
+          <w:color w:val="222222"/>
+          <w:sz w:val="21"/>
+          <w:szCs w:val="21"/>
+          <w:shd w:val="clear" w:color="auto" w:fill="F5F5F5"/>
+        </w:rPr>
+        <w:t>linker</w:t>
+      </w:r>
+      <w:r>
+        <w:rPr>
+          <w:rFonts w:ascii="Open Sans" w:hAnsi="Open Sans" w:cs="Open Sans"/>
+          <w:color w:val="222222"/>
+          <w:sz w:val="21"/>
+          <w:szCs w:val="21"/>
+          <w:shd w:val="clear" w:color="auto" w:fill="F5F5F5"/>
+        </w:rPr>
+        <w:t>.</w:t>
+      </w:r>
+    </w:p>
+    <w:p>
+      <w:pPr>
+        <w:rPr>
+          <w:rFonts w:ascii="Open Sans" w:hAnsi="Open Sans" w:cs="Open Sans"/>
+          <w:color w:val="222222"/>
+          <w:sz w:val="21"/>
+          <w:szCs w:val="21"/>
+          <w:shd w:val="clear" w:color="auto" w:fill="F5F5F5"/>
+          <w:lang w:val="es-MX"/>
+        </w:rPr>
+      </w:pPr>
+    </w:p>
+    <w:p>
+      <w:pPr>
+        <w:rPr>
+          <w:rFonts w:ascii="Open Sans" w:hAnsi="Open Sans" w:cs="Open Sans"/>
+          <w:color w:val="222222"/>
+          <w:sz w:val="21"/>
+          <w:szCs w:val="21"/>
+          <w:shd w:val="clear" w:color="auto" w:fill="F5F5F5"/>
+          <w:lang w:val="es-MX"/>
+        </w:rPr>
+      </w:pPr>
+    </w:p>
+    <w:p>
+      <w:pPr>
+        <w:rPr>
+          <w:rFonts w:ascii="Open Sans" w:hAnsi="Open Sans" w:cs="Open Sans"/>
+          <w:color w:val="222222"/>
+          <w:sz w:val="21"/>
+          <w:szCs w:val="21"/>
+          <w:shd w:val="clear" w:color="auto" w:fill="F5F5F5"/>
+          <w:lang w:val="es-MX"/>
+        </w:rPr>
+      </w:pPr>
+    </w:p>
+    <w:p>
+      <w:pPr>
+        <w:rPr>
+          <w:rFonts w:ascii="Open Sans" w:hAnsi="Open Sans" w:cs="Open Sans"/>
+          <w:color w:val="222222"/>
+          <w:sz w:val="21"/>
+          <w:szCs w:val="21"/>
+          <w:shd w:val="clear" w:color="auto" w:fill="F5F5F5"/>
+          <w:lang w:val="es-MX"/>
+        </w:rPr>
+      </w:pPr>
+    </w:p>
+    <w:p>
+      <w:pPr>
+        <w:shd w:val="clear" w:color="auto" w:fill="F5F5F5"/>
+        <w:spacing w:before="100" w:beforeAutospacing="1" w:after="100" w:afterAutospacing="1" w:line="240" w:lineRule="auto"/>
+        <w:outlineLvl w:val="1"/>
+        <w:rPr>
+          <w:rFonts w:ascii="Open Sans" w:eastAsia="Times New Roman" w:hAnsi="Open Sans" w:cs="Open Sans"/>
+          <w:b/>
+          <w:bCs/>
+          <w:color w:val="264166"/>
+          <w:kern w:val="0"/>
+          <w:sz w:val="32"/>
+          <w:szCs w:val="32"/>
+          <w14:ligatures w14:val="none"/>
+        </w:rPr>
+      </w:pPr>
+      <w:r>
+        <w:rPr>
+          <w:rFonts w:ascii="Open Sans" w:eastAsia="Times New Roman" w:hAnsi="Open Sans" w:cs="Open Sans"/>
+          <w:b/>
+          <w:bCs/>
+          <w:color w:val="264166"/>
+          <w:kern w:val="0"/>
+          <w:sz w:val="32"/>
+          <w:szCs w:val="32"/>
+          <w14:ligatures w14:val="none"/>
+        </w:rPr>
+        <w:t>A few words about C</w:t>
+      </w:r>
+    </w:p>
+    <w:p>
+      <w:pPr>
+        <w:rPr>
+          <w:rFonts w:ascii="Open Sans" w:hAnsi="Open Sans" w:cs="Open Sans"/>
+          <w:color w:val="222222"/>
+          <w:sz w:val="21"/>
+          <w:szCs w:val="21"/>
+          <w:shd w:val="clear" w:color="auto" w:fill="F5F5F5"/>
+        </w:rPr>
+      </w:pPr>
+      <w:r>
+        <w:rPr>
+          <w:rFonts w:ascii="Open Sans" w:hAnsi="Open Sans" w:cs="Open Sans"/>
+          <w:color w:val="222222"/>
+          <w:sz w:val="21"/>
+          <w:szCs w:val="21"/>
+          <w:shd w:val="clear" w:color="auto" w:fill="F5F5F5"/>
+        </w:rPr>
+        <w:t>The “C” language is one of a huge number of programming languages currently in use, and one of the oldest. It was created in the early seventies of the twentieth century by </w:t>
+      </w:r>
+      <w:hyperlink r:id="rId6" w:tgtFrame="_blank" w:tooltip="Dennis Ritchie" w:history="1">
+        <w:r>
+          <w:rPr>
+            <w:rStyle w:val="Hyperlink"/>
+            <w:rFonts w:ascii="Open Sans" w:hAnsi="Open Sans" w:cs="Open Sans"/>
+            <w:color w:val="008CBA"/>
+            <w:sz w:val="21"/>
+            <w:szCs w:val="21"/>
+            <w:shd w:val="clear" w:color="auto" w:fill="F5F5F5"/>
+          </w:rPr>
+          <w:t>Dennis Ritchie</w:t>
+        </w:r>
+      </w:hyperlink>
+      <w:r>
+        <w:rPr>
+          <w:rFonts w:ascii="Open Sans" w:hAnsi="Open Sans" w:cs="Open Sans"/>
+          <w:color w:val="222222"/>
+          <w:sz w:val="21"/>
+          <w:szCs w:val="21"/>
+          <w:shd w:val="clear" w:color="auto" w:fill="F5F5F5"/>
+        </w:rPr>
+        <w:t> while he was working in Bell Laboratories</w:t>
+      </w:r>
+      <w:r>
+        <w:rPr>
+          <w:rFonts w:ascii="Open Sans" w:hAnsi="Open Sans" w:cs="Open Sans"/>
+          <w:color w:val="222222"/>
+          <w:sz w:val="21"/>
+          <w:szCs w:val="21"/>
+          <w:shd w:val="clear" w:color="auto" w:fill="F5F5F5"/>
+        </w:rPr>
+        <w:t>.</w:t>
+      </w:r>
+    </w:p>
+    <w:p>
+      <w:pPr>
+        <w:rPr>
+          <w:rFonts w:ascii="Open Sans" w:hAnsi="Open Sans" w:cs="Open Sans"/>
+          <w:color w:val="222222"/>
+          <w:sz w:val="21"/>
+          <w:szCs w:val="21"/>
+          <w:shd w:val="clear" w:color="auto" w:fill="F5F5F5"/>
+        </w:rPr>
+      </w:pPr>
+      <w:r>
+        <w:rPr>
+          <w:rFonts w:ascii="Open Sans" w:hAnsi="Open Sans" w:cs="Open Sans"/>
+          <w:color w:val="222222"/>
+          <w:sz w:val="21"/>
+          <w:szCs w:val="21"/>
+          <w:shd w:val="clear" w:color="auto" w:fill="F5F5F5"/>
+        </w:rPr>
+        <w:t>What is the most common use of “C”? It is the so-called </w:t>
+      </w:r>
+      <w:r>
+        <w:rPr>
+          <w:rFonts w:ascii="Open Sans" w:hAnsi="Open Sans" w:cs="Open Sans"/>
+          <w:b/>
+          <w:bCs/>
+          <w:color w:val="222222"/>
+          <w:sz w:val="21"/>
+          <w:szCs w:val="21"/>
+          <w:shd w:val="clear" w:color="auto" w:fill="F5F5F5"/>
+        </w:rPr>
+        <w:t>general-purpose programming language</w:t>
+      </w:r>
+      <w:r>
+        <w:rPr>
+          <w:rFonts w:ascii="Open Sans" w:hAnsi="Open Sans" w:cs="Open Sans"/>
+          <w:color w:val="222222"/>
+          <w:sz w:val="21"/>
+          <w:szCs w:val="21"/>
+          <w:shd w:val="clear" w:color="auto" w:fill="F5F5F5"/>
+        </w:rPr>
+        <w:t>, i.e., suitable for almost any programming project and at the same time not particularly predestined to any specific, narrow class of applications</w:t>
+      </w:r>
+    </w:p>
+    <w:p>
+      <w:pPr>
+        <w:rPr>
+          <w:rFonts w:ascii="Open Sans" w:hAnsi="Open Sans" w:cs="Open Sans"/>
+          <w:color w:val="222222"/>
+          <w:sz w:val="21"/>
+          <w:szCs w:val="21"/>
+          <w:shd w:val="clear" w:color="auto" w:fill="F5F5F5"/>
+        </w:rPr>
+      </w:pPr>
+    </w:p>
+    <w:p>
+      <w:pPr>
+        <w:pStyle w:val="Heading1"/>
+        <w:shd w:val="clear" w:color="auto" w:fill="F5F5F5"/>
+        <w:rPr>
+          <w:rFonts w:ascii="Open Sans" w:hAnsi="Open Sans" w:cs="Open Sans"/>
+          <w:color w:val="264166"/>
+        </w:rPr>
+      </w:pPr>
+      <w:r>
+        <w:rPr>
+          <w:rFonts w:ascii="Open Sans" w:hAnsi="Open Sans" w:cs="Open Sans"/>
+          <w:color w:val="264166"/>
+        </w:rPr>
+        <w:t>"The C Programming Language" book</w:t>
+      </w:r>
+    </w:p>
+    <w:p>
+      <w:pPr>
+        <w:rPr>
+          <w:rFonts w:ascii="Open Sans" w:hAnsi="Open Sans" w:cs="Open Sans"/>
+          <w:b/>
+          <w:bCs/>
+          <w:color w:val="222222"/>
+          <w:sz w:val="21"/>
+          <w:szCs w:val="21"/>
+          <w:shd w:val="clear" w:color="auto" w:fill="F5F5F5"/>
+        </w:rPr>
+      </w:pPr>
+      <w:r>
+        <w:rPr>
+          <w:rFonts w:ascii="Open Sans" w:hAnsi="Open Sans" w:cs="Open Sans"/>
+          <w:color w:val="222222"/>
+          <w:sz w:val="21"/>
+          <w:szCs w:val="21"/>
+          <w:shd w:val="clear" w:color="auto" w:fill="F5F5F5"/>
+        </w:rPr>
+        <w:t>The book is called simply </w:t>
+      </w:r>
+      <w:r>
+        <w:rPr>
+          <w:rFonts w:ascii="Open Sans" w:hAnsi="Open Sans" w:cs="Open Sans"/>
+          <w:b/>
+          <w:bCs/>
+          <w:color w:val="222222"/>
+          <w:sz w:val="21"/>
+          <w:szCs w:val="21"/>
+          <w:shd w:val="clear" w:color="auto" w:fill="F5F5F5"/>
+        </w:rPr>
+        <w:t>The C Programming Language</w:t>
+      </w:r>
+      <w:r>
+        <w:rPr>
+          <w:rFonts w:ascii="Open Sans" w:hAnsi="Open Sans" w:cs="Open Sans"/>
+          <w:b/>
+          <w:bCs/>
+          <w:color w:val="222222"/>
+          <w:sz w:val="21"/>
+          <w:szCs w:val="21"/>
+          <w:shd w:val="clear" w:color="auto" w:fill="F5F5F5"/>
+        </w:rPr>
+        <w:t xml:space="preserve">. </w:t>
+      </w:r>
+      <w:r>
+        <w:rPr>
+          <w:rFonts w:ascii="Open Sans" w:hAnsi="Open Sans" w:cs="Open Sans"/>
+          <w:color w:val="222222"/>
+          <w:sz w:val="21"/>
+          <w:szCs w:val="21"/>
+          <w:shd w:val="clear" w:color="auto" w:fill="F5F5F5"/>
+        </w:rPr>
+        <w:t>We recommend it without hesitation. Without any doubt, it is the best book on C programming ever written – its high quality can be proven by the fact that one of its authors is </w:t>
+      </w:r>
+      <w:r>
+        <w:rPr>
+          <w:rFonts w:ascii="Open Sans" w:hAnsi="Open Sans" w:cs="Open Sans"/>
+          <w:b/>
+          <w:bCs/>
+          <w:color w:val="222222"/>
+          <w:sz w:val="21"/>
+          <w:szCs w:val="21"/>
+          <w:shd w:val="clear" w:color="auto" w:fill="F5F5F5"/>
+        </w:rPr>
+        <w:t>Dennis Ritchie</w:t>
+      </w:r>
+      <w:r>
+        <w:rPr>
+          <w:rFonts w:ascii="Open Sans" w:hAnsi="Open Sans" w:cs="Open Sans"/>
+          <w:color w:val="222222"/>
+          <w:sz w:val="21"/>
+          <w:szCs w:val="21"/>
+          <w:shd w:val="clear" w:color="auto" w:fill="F5F5F5"/>
+        </w:rPr>
+        <w:t>.</w:t>
+      </w:r>
+    </w:p>
+    <w:p/>
+    <w:p>
+      <w:r>
+        <w:t>#include &lt;</w:t>
+      </w:r>
+      <w:proofErr w:type="spellStart"/>
+      <w:r>
+        <w:t>stdio.h</w:t>
+      </w:r>
+      <w:proofErr w:type="spellEnd"/>
+      <w:r>
+        <w:t>&gt;</w:t>
+      </w:r>
+    </w:p>
+    <w:p>
+      <w:r>
+        <w:t>int main(void)</w:t>
+      </w:r>
+    </w:p>
+    <w:p>
+      <w:r>
+        <w:t>{</w:t>
+      </w:r>
+    </w:p>
+    <w:p>
+      <w:r>
+        <w:t xml:space="preserve">    </w:t>
+      </w:r>
+      <w:r>
+        <w:tab/>
+      </w:r>
+      <w:proofErr w:type="gramStart"/>
+      <w:r>
+        <w:t>puts(</w:t>
+      </w:r>
+      <w:proofErr w:type="gramEnd"/>
+      <w:r>
+        <w:t>"It's me, your first program.");</w:t>
+      </w:r>
+    </w:p>
+    <w:p>
+      <w:pPr>
+        <w:ind w:firstLine="720"/>
+      </w:pPr>
+      <w:r>
+        <w:t>return 0;</w:t>
+      </w:r>
+    </w:p>
+    <w:p>
+      <w:r>
+        <w:t>}</w:t>
+      </w:r>
+    </w:p>
+    <w:p/>
+    <w:p>
+      <w:pPr>
+        <w:rPr>
+          <w:rFonts w:ascii="Open Sans" w:hAnsi="Open Sans" w:cs="Open Sans"/>
+          <w:color w:val="222222"/>
+          <w:sz w:val="21"/>
+          <w:szCs w:val="21"/>
+          <w:shd w:val="clear" w:color="auto" w:fill="F5F5F5"/>
+        </w:rPr>
+      </w:pPr>
+      <w:r>
+        <w:rPr>
+          <w:rFonts w:ascii="Open Sans" w:hAnsi="Open Sans" w:cs="Open Sans"/>
+          <w:color w:val="222222"/>
+          <w:sz w:val="21"/>
+          <w:szCs w:val="21"/>
+          <w:shd w:val="clear" w:color="auto" w:fill="F5F5F5"/>
+        </w:rPr>
+        <w:t xml:space="preserve">he </w:t>
+      </w:r>
+      <w:proofErr w:type="gramStart"/>
+      <w:r>
+        <w:rPr>
+          <w:rFonts w:ascii="Open Sans" w:hAnsi="Open Sans" w:cs="Open Sans"/>
+          <w:color w:val="222222"/>
+          <w:sz w:val="21"/>
+          <w:szCs w:val="21"/>
+          <w:shd w:val="clear" w:color="auto" w:fill="F5F5F5"/>
+        </w:rPr>
+        <w:t>character</w:t>
+      </w:r>
+      <w:proofErr w:type="gramEnd"/>
+      <w:r>
+        <w:rPr>
+          <w:rFonts w:ascii="Open Sans" w:hAnsi="Open Sans" w:cs="Open Sans"/>
+          <w:color w:val="222222"/>
+          <w:sz w:val="21"/>
+          <w:szCs w:val="21"/>
+          <w:shd w:val="clear" w:color="auto" w:fill="F5F5F5"/>
+        </w:rPr>
+        <w:t> </w:t>
+      </w:r>
+      <w:r>
+        <w:rPr>
+          <w:rStyle w:val="HTMLCode"/>
+          <w:rFonts w:eastAsiaTheme="minorHAnsi"/>
+          <w:color w:val="333333"/>
+          <w:sz w:val="21"/>
+          <w:szCs w:val="21"/>
+          <w:bdr w:val="single" w:sz="6" w:space="0" w:color="DFDFDF" w:frame="1"/>
+          <w:shd w:val="clear" w:color="auto" w:fill="FFFFFF"/>
+        </w:rPr>
+        <w:t>#</w:t>
+      </w:r>
+      <w:r>
+        <w:rPr>
+          <w:rFonts w:ascii="Open Sans" w:hAnsi="Open Sans" w:cs="Open Sans"/>
+          <w:color w:val="222222"/>
+          <w:sz w:val="21"/>
+          <w:szCs w:val="21"/>
+          <w:shd w:val="clear" w:color="auto" w:fill="F5F5F5"/>
+        </w:rPr>
+        <w:t> (hash)</w:t>
+      </w:r>
+      <w:r>
+        <w:rPr>
+          <w:rFonts w:ascii="Open Sans" w:hAnsi="Open Sans" w:cs="Open Sans"/>
+          <w:color w:val="222222"/>
+          <w:sz w:val="21"/>
+          <w:szCs w:val="21"/>
+          <w:shd w:val="clear" w:color="auto" w:fill="F5F5F5"/>
+        </w:rPr>
+        <w:t xml:space="preserve"> </w:t>
+      </w:r>
+      <w:r>
+        <w:rPr>
+          <w:rFonts w:ascii="Open Sans" w:hAnsi="Open Sans" w:cs="Open Sans"/>
+          <w:color w:val="222222"/>
+          <w:sz w:val="21"/>
+          <w:szCs w:val="21"/>
+          <w:shd w:val="clear" w:color="auto" w:fill="F5F5F5"/>
+        </w:rPr>
+        <w:t>means that the content of this line is a </w:t>
+      </w:r>
+      <w:r>
+        <w:rPr>
+          <w:rFonts w:ascii="Open Sans" w:hAnsi="Open Sans" w:cs="Open Sans"/>
+          <w:b/>
+          <w:bCs/>
+          <w:color w:val="222222"/>
+          <w:sz w:val="21"/>
+          <w:szCs w:val="21"/>
+          <w:shd w:val="clear" w:color="auto" w:fill="F5F5F5"/>
+        </w:rPr>
+        <w:t>preprocessor directive</w:t>
+      </w:r>
+      <w:r>
+        <w:rPr>
+          <w:rFonts w:ascii="Open Sans" w:hAnsi="Open Sans" w:cs="Open Sans"/>
+          <w:b/>
+          <w:bCs/>
+          <w:color w:val="222222"/>
+          <w:sz w:val="21"/>
+          <w:szCs w:val="21"/>
+          <w:shd w:val="clear" w:color="auto" w:fill="F5F5F5"/>
+        </w:rPr>
+        <w:t xml:space="preserve">. </w:t>
+      </w:r>
+      <w:r>
+        <w:rPr>
+          <w:rFonts w:ascii="Open Sans" w:hAnsi="Open Sans" w:cs="Open Sans"/>
+          <w:color w:val="222222"/>
+          <w:sz w:val="21"/>
+          <w:szCs w:val="21"/>
+          <w:shd w:val="clear" w:color="auto" w:fill="F5F5F5"/>
+        </w:rPr>
+        <w:t>The prefix “pre” suggests that these operations are performed </w:t>
+      </w:r>
+      <w:r>
+        <w:rPr>
+          <w:rFonts w:ascii="Open Sans" w:hAnsi="Open Sans" w:cs="Open Sans"/>
+          <w:b/>
+          <w:bCs/>
+          <w:color w:val="222222"/>
+          <w:sz w:val="21"/>
+          <w:szCs w:val="21"/>
+          <w:shd w:val="clear" w:color="auto" w:fill="F5F5F5"/>
+        </w:rPr>
+        <w:t>before</w:t>
+      </w:r>
+      <w:r>
+        <w:rPr>
+          <w:rFonts w:ascii="Open Sans" w:hAnsi="Open Sans" w:cs="Open Sans"/>
+          <w:color w:val="222222"/>
+          <w:sz w:val="21"/>
+          <w:szCs w:val="21"/>
+          <w:shd w:val="clear" w:color="auto" w:fill="F5F5F5"/>
+        </w:rPr>
+        <w:t> the full processing (compilation) takes place.</w:t>
+      </w:r>
+      <w:r>
+        <w:rPr>
+          <w:rFonts w:ascii="Open Sans" w:hAnsi="Open Sans" w:cs="Open Sans"/>
+          <w:color w:val="222222"/>
+          <w:sz w:val="21"/>
+          <w:szCs w:val="21"/>
+          <w:shd w:val="clear" w:color="auto" w:fill="F5F5F5"/>
+        </w:rPr>
+        <w:t xml:space="preserve"> </w:t>
+      </w:r>
+      <w:r>
+        <w:rPr>
+          <w:rFonts w:ascii="Open Sans" w:hAnsi="Open Sans" w:cs="Open Sans"/>
+          <w:color w:val="222222"/>
+          <w:sz w:val="21"/>
+          <w:szCs w:val="21"/>
+          <w:shd w:val="clear" w:color="auto" w:fill="F5F5F5"/>
+        </w:rPr>
+        <w:t>The changes the </w:t>
+      </w:r>
+      <w:r>
+        <w:rPr>
+          <w:rFonts w:ascii="Open Sans" w:hAnsi="Open Sans" w:cs="Open Sans"/>
+          <w:b/>
+          <w:bCs/>
+          <w:color w:val="222222"/>
+          <w:sz w:val="21"/>
+          <w:szCs w:val="21"/>
+          <w:shd w:val="clear" w:color="auto" w:fill="F5F5F5"/>
+        </w:rPr>
+        <w:t>preprocessor</w:t>
+      </w:r>
+      <w:r>
+        <w:rPr>
+          <w:rFonts w:ascii="Open Sans" w:hAnsi="Open Sans" w:cs="Open Sans"/>
+          <w:color w:val="222222"/>
+          <w:sz w:val="21"/>
+          <w:szCs w:val="21"/>
+          <w:shd w:val="clear" w:color="auto" w:fill="F5F5F5"/>
+        </w:rPr>
+        <w:t> introduces are controlled entirely by its </w:t>
+      </w:r>
+      <w:r>
+        <w:rPr>
+          <w:rFonts w:ascii="Open Sans" w:hAnsi="Open Sans" w:cs="Open Sans"/>
+          <w:b/>
+          <w:bCs/>
+          <w:color w:val="222222"/>
+          <w:sz w:val="21"/>
+          <w:szCs w:val="21"/>
+          <w:shd w:val="clear" w:color="auto" w:fill="F5F5F5"/>
+        </w:rPr>
+        <w:t>directives</w:t>
+      </w:r>
+      <w:r>
+        <w:rPr>
+          <w:rFonts w:ascii="Open Sans" w:hAnsi="Open Sans" w:cs="Open Sans"/>
+          <w:color w:val="222222"/>
+          <w:sz w:val="21"/>
+          <w:szCs w:val="21"/>
+          <w:shd w:val="clear" w:color="auto" w:fill="F5F5F5"/>
+        </w:rPr>
+        <w:t>.</w:t>
+      </w:r>
+    </w:p>
+    <w:p>
+      <w:pPr>
+        <w:rPr>
+          <w:rFonts w:ascii="Open Sans" w:hAnsi="Open Sans" w:cs="Open Sans"/>
+          <w:color w:val="222222"/>
+          <w:sz w:val="21"/>
+          <w:szCs w:val="21"/>
+          <w:shd w:val="clear" w:color="auto" w:fill="F5F5F5"/>
+        </w:rPr>
+      </w:pPr>
+    </w:p>
+    <w:p>
+      <w:pPr>
+        <w:rPr>
+          <w:rFonts w:ascii="Open Sans" w:hAnsi="Open Sans" w:cs="Open Sans"/>
+          <w:color w:val="222222"/>
+          <w:sz w:val="21"/>
+          <w:szCs w:val="21"/>
+          <w:shd w:val="clear" w:color="auto" w:fill="F5F5F5"/>
+        </w:rPr>
+      </w:pPr>
+      <w:r>
+        <w:rPr>
+          <w:rFonts w:ascii="Open Sans" w:hAnsi="Open Sans" w:cs="Open Sans"/>
+          <w:color w:val="222222"/>
+          <w:sz w:val="21"/>
+          <w:szCs w:val="21"/>
+          <w:shd w:val="clear" w:color="auto" w:fill="F5F5F5"/>
+        </w:rPr>
+        <w:t>his preliminary information needed by the compiler is included in the files whose names usually end with “</w:t>
+      </w:r>
+      <w:r>
+        <w:rPr>
+          <w:rFonts w:ascii="Open Sans" w:hAnsi="Open Sans" w:cs="Open Sans"/>
+          <w:i/>
+          <w:iCs/>
+          <w:color w:val="222222"/>
+          <w:sz w:val="21"/>
+          <w:szCs w:val="21"/>
+          <w:shd w:val="clear" w:color="auto" w:fill="F5F5F5"/>
+        </w:rPr>
+        <w:t>.h</w:t>
+      </w:r>
+      <w:r>
+        <w:rPr>
+          <w:rFonts w:ascii="Open Sans" w:hAnsi="Open Sans" w:cs="Open Sans"/>
+          <w:color w:val="222222"/>
+          <w:sz w:val="21"/>
+          <w:szCs w:val="21"/>
+          <w:shd w:val="clear" w:color="auto" w:fill="F5F5F5"/>
+        </w:rPr>
+        <w:t>” (</w:t>
+      </w:r>
+      <w:r>
+        <w:rPr>
+          <w:rFonts w:ascii="Open Sans" w:hAnsi="Open Sans" w:cs="Open Sans"/>
+          <w:b/>
+          <w:bCs/>
+          <w:color w:val="222222"/>
+          <w:sz w:val="21"/>
+          <w:szCs w:val="21"/>
+          <w:shd w:val="clear" w:color="auto" w:fill="F5F5F5"/>
+        </w:rPr>
+        <w:t>header</w:t>
+      </w:r>
+      <w:r>
+        <w:rPr>
+          <w:rFonts w:ascii="Open Sans" w:hAnsi="Open Sans" w:cs="Open Sans"/>
+          <w:color w:val="222222"/>
+          <w:sz w:val="21"/>
+          <w:szCs w:val="21"/>
+          <w:shd w:val="clear" w:color="auto" w:fill="F5F5F5"/>
+        </w:rPr>
+        <w:t>). These files are commonly called </w:t>
+      </w:r>
+      <w:r>
+        <w:rPr>
+          <w:rFonts w:ascii="Open Sans" w:hAnsi="Open Sans" w:cs="Open Sans"/>
+          <w:b/>
+          <w:bCs/>
+          <w:color w:val="222222"/>
+          <w:sz w:val="21"/>
+          <w:szCs w:val="21"/>
+          <w:shd w:val="clear" w:color="auto" w:fill="F5F5F5"/>
+        </w:rPr>
+        <w:t>header files</w:t>
+      </w:r>
+      <w:r>
+        <w:rPr>
+          <w:rFonts w:ascii="Open Sans" w:hAnsi="Open Sans" w:cs="Open Sans"/>
+          <w:color w:val="222222"/>
+          <w:sz w:val="21"/>
+          <w:szCs w:val="21"/>
+          <w:shd w:val="clear" w:color="auto" w:fill="F5F5F5"/>
+        </w:rPr>
+        <w:t>.</w:t>
+      </w:r>
+    </w:p>
+    <w:p>
+      <w:pPr>
+        <w:rPr>
+          <w:rFonts w:ascii="Open Sans" w:hAnsi="Open Sans" w:cs="Open Sans"/>
+          <w:color w:val="222222"/>
+          <w:sz w:val="21"/>
+          <w:szCs w:val="21"/>
+          <w:shd w:val="clear" w:color="auto" w:fill="F5F5F5"/>
+        </w:rPr>
+      </w:pPr>
+    </w:p>
+    <w:p>
+      <w:pPr>
+        <w:rPr>
+          <w:rFonts w:ascii="Open Sans" w:hAnsi="Open Sans" w:cs="Open Sans"/>
+          <w:color w:val="222222"/>
+          <w:sz w:val="21"/>
+          <w:szCs w:val="21"/>
+          <w:shd w:val="clear" w:color="auto" w:fill="F5F5F5"/>
+        </w:rPr>
+      </w:pPr>
+      <w:r>
+        <w:rPr>
+          <w:rFonts w:ascii="Open Sans" w:hAnsi="Open Sans" w:cs="Open Sans"/>
+          <w:color w:val="222222"/>
+          <w:sz w:val="21"/>
+          <w:szCs w:val="21"/>
+          <w:shd w:val="clear" w:color="auto" w:fill="F5F5F5"/>
+        </w:rPr>
+        <w:t>The </w:t>
+      </w:r>
+      <w:proofErr w:type="spellStart"/>
+      <w:r>
+        <w:rPr>
+          <w:rFonts w:ascii="Open Sans" w:hAnsi="Open Sans" w:cs="Open Sans"/>
+          <w:b/>
+          <w:bCs/>
+          <w:color w:val="222222"/>
+          <w:sz w:val="21"/>
+          <w:szCs w:val="21"/>
+          <w:shd w:val="clear" w:color="auto" w:fill="F5F5F5"/>
+        </w:rPr>
+        <w:t>stdio.h</w:t>
+      </w:r>
+      <w:proofErr w:type="spellEnd"/>
+      <w:r>
+        <w:rPr>
+          <w:rFonts w:ascii="Open Sans" w:hAnsi="Open Sans" w:cs="Open Sans"/>
+          <w:color w:val="222222"/>
+          <w:sz w:val="21"/>
+          <w:szCs w:val="21"/>
+          <w:shd w:val="clear" w:color="auto" w:fill="F5F5F5"/>
+        </w:rPr>
+        <w:t> file (defined by the standard of the “C” language) contains a collection of preliminary information about ready-made blocks which can be used by a program to write text on the screen or to read letters from the keyboard.</w:t>
+      </w:r>
+    </w:p>
+    <w:p>
+      <w:pPr>
+        <w:rPr>
+          <w:rFonts w:ascii="Open Sans" w:hAnsi="Open Sans" w:cs="Open Sans"/>
+          <w:color w:val="222222"/>
+          <w:sz w:val="21"/>
+          <w:szCs w:val="21"/>
+          <w:shd w:val="clear" w:color="auto" w:fill="F5F5F5"/>
+        </w:rPr>
+      </w:pPr>
+    </w:p>
+    <w:p>
+      <w:pPr>
+        <w:rPr>
+          <w:rFonts w:ascii="Open Sans" w:hAnsi="Open Sans" w:cs="Open Sans"/>
+          <w:color w:val="222222"/>
+          <w:sz w:val="21"/>
+          <w:szCs w:val="21"/>
+          <w:shd w:val="clear" w:color="auto" w:fill="F5F5F5"/>
+        </w:rPr>
+      </w:pPr>
+    </w:p>
+    <w:p>
+      <w:pPr>
+        <w:rPr>
+          <w:rFonts w:ascii="Open Sans" w:hAnsi="Open Sans" w:cs="Open Sans"/>
+          <w:b/>
+          <w:bCs/>
+          <w:color w:val="222222"/>
+          <w:sz w:val="21"/>
+          <w:szCs w:val="21"/>
+          <w:shd w:val="clear" w:color="auto" w:fill="F5F5F5"/>
+        </w:rPr>
+      </w:pPr>
+      <w:r>
+        <w:rPr>
+          <w:rFonts w:ascii="Open Sans" w:hAnsi="Open Sans" w:cs="Open Sans"/>
+          <w:b/>
+          <w:bCs/>
+          <w:color w:val="222222"/>
+          <w:sz w:val="21"/>
+          <w:szCs w:val="21"/>
+          <w:shd w:val="clear" w:color="auto" w:fill="F5F5F5"/>
+        </w:rPr>
+        <w:t>Functions</w:t>
+      </w:r>
+    </w:p>
+    <w:p>
+      <w:pPr>
+        <w:spacing w:before="100" w:beforeAutospacing="1" w:after="100" w:afterAutospacing="1" w:line="240" w:lineRule="auto"/>
+        <w:rPr>
+          <w:rFonts w:ascii="Open Sans" w:eastAsia="Times New Roman" w:hAnsi="Open Sans" w:cs="Open Sans"/>
+          <w:color w:val="222222"/>
+          <w:kern w:val="0"/>
+          <w:sz w:val="21"/>
+          <w:szCs w:val="21"/>
+          <w14:ligatures w14:val="none"/>
+        </w:rPr>
+      </w:pPr>
+      <w:r>
+        <w:rPr>
+          <w:rFonts w:ascii="Open Sans" w:eastAsia="Times New Roman" w:hAnsi="Open Sans" w:cs="Open Sans"/>
+          <w:color w:val="222222"/>
+          <w:kern w:val="0"/>
+          <w:sz w:val="21"/>
+          <w:szCs w:val="21"/>
+          <w14:ligatures w14:val="none"/>
+        </w:rPr>
+        <w:t>Every function in “C” begins with the following set of information:</w:t>
+      </w:r>
+    </w:p>
+    <w:p>
+      <w:pPr>
+        <w:numPr>
+          <w:ilvl w:val="0"/>
+          <w:numId w:val="2"/>
+        </w:numPr>
+        <w:spacing w:after="0" w:line="240" w:lineRule="auto"/>
+        <w:rPr>
+          <w:rFonts w:ascii="Open Sans" w:eastAsia="Times New Roman" w:hAnsi="Open Sans" w:cs="Open Sans"/>
+          <w:color w:val="222222"/>
+          <w:kern w:val="0"/>
+          <w:sz w:val="21"/>
+          <w:szCs w:val="21"/>
+          <w14:ligatures w14:val="none"/>
+        </w:rPr>
+      </w:pPr>
+      <w:r>
+        <w:rPr>
+          <w:rFonts w:ascii="Open Sans" w:eastAsia="Times New Roman" w:hAnsi="Open Sans" w:cs="Open Sans"/>
+          <w:color w:val="222222"/>
+          <w:kern w:val="0"/>
+          <w:sz w:val="21"/>
+          <w:szCs w:val="21"/>
+          <w14:ligatures w14:val="none"/>
+        </w:rPr>
+        <w:t>what is the </w:t>
+      </w:r>
+      <w:r>
+        <w:rPr>
+          <w:rFonts w:ascii="Open Sans" w:eastAsia="Times New Roman" w:hAnsi="Open Sans" w:cs="Open Sans"/>
+          <w:b/>
+          <w:bCs/>
+          <w:color w:val="222222"/>
+          <w:kern w:val="0"/>
+          <w:sz w:val="21"/>
+          <w:szCs w:val="21"/>
+          <w14:ligatures w14:val="none"/>
+        </w:rPr>
+        <w:t>result</w:t>
+      </w:r>
+      <w:r>
+        <w:rPr>
+          <w:rFonts w:ascii="Open Sans" w:eastAsia="Times New Roman" w:hAnsi="Open Sans" w:cs="Open Sans"/>
+          <w:color w:val="222222"/>
+          <w:kern w:val="0"/>
+          <w:sz w:val="21"/>
+          <w:szCs w:val="21"/>
+          <w14:ligatures w14:val="none"/>
+        </w:rPr>
+        <w:t> of the function?</w:t>
+      </w:r>
+    </w:p>
+    <w:p>
+      <w:pPr>
+        <w:numPr>
+          <w:ilvl w:val="0"/>
+          <w:numId w:val="2"/>
+        </w:numPr>
+        <w:spacing w:after="0" w:line="240" w:lineRule="auto"/>
+        <w:rPr>
+          <w:rFonts w:ascii="Open Sans" w:eastAsia="Times New Roman" w:hAnsi="Open Sans" w:cs="Open Sans"/>
+          <w:color w:val="222222"/>
+          <w:kern w:val="0"/>
+          <w:sz w:val="21"/>
+          <w:szCs w:val="21"/>
+          <w14:ligatures w14:val="none"/>
+        </w:rPr>
+      </w:pPr>
+      <w:r>
+        <w:rPr>
+          <w:rFonts w:ascii="Open Sans" w:eastAsia="Times New Roman" w:hAnsi="Open Sans" w:cs="Open Sans"/>
+          <w:color w:val="222222"/>
+          <w:kern w:val="0"/>
+          <w:sz w:val="21"/>
+          <w:szCs w:val="21"/>
+          <w14:ligatures w14:val="none"/>
+        </w:rPr>
+        <w:t>what is the </w:t>
+      </w:r>
+      <w:r>
+        <w:rPr>
+          <w:rFonts w:ascii="Open Sans" w:eastAsia="Times New Roman" w:hAnsi="Open Sans" w:cs="Open Sans"/>
+          <w:b/>
+          <w:bCs/>
+          <w:color w:val="222222"/>
+          <w:kern w:val="0"/>
+          <w:sz w:val="21"/>
+          <w:szCs w:val="21"/>
+          <w14:ligatures w14:val="none"/>
+        </w:rPr>
+        <w:t>name</w:t>
+      </w:r>
+      <w:r>
+        <w:rPr>
+          <w:rFonts w:ascii="Open Sans" w:eastAsia="Times New Roman" w:hAnsi="Open Sans" w:cs="Open Sans"/>
+          <w:color w:val="222222"/>
+          <w:kern w:val="0"/>
+          <w:sz w:val="21"/>
+          <w:szCs w:val="21"/>
+          <w14:ligatures w14:val="none"/>
+        </w:rPr>
+        <w:t> of the function?</w:t>
+      </w:r>
+    </w:p>
+    <w:p>
+      <w:pPr>
+        <w:numPr>
+          <w:ilvl w:val="0"/>
+          <w:numId w:val="2"/>
+        </w:numPr>
+        <w:spacing w:after="0" w:line="240" w:lineRule="auto"/>
+        <w:rPr>
+          <w:rFonts w:ascii="Open Sans" w:eastAsia="Times New Roman" w:hAnsi="Open Sans" w:cs="Open Sans"/>
+          <w:color w:val="222222"/>
+          <w:kern w:val="0"/>
+          <w:sz w:val="21"/>
+          <w:szCs w:val="21"/>
+          <w14:ligatures w14:val="none"/>
+        </w:rPr>
+      </w:pPr>
+      <w:r>
+        <w:rPr>
+          <w:rFonts w:ascii="Open Sans" w:eastAsia="Times New Roman" w:hAnsi="Open Sans" w:cs="Open Sans"/>
+          <w:color w:val="222222"/>
+          <w:kern w:val="0"/>
+          <w:sz w:val="21"/>
+          <w:szCs w:val="21"/>
+          <w14:ligatures w14:val="none"/>
+        </w:rPr>
+        <w:t>how many </w:t>
+      </w:r>
+      <w:r>
+        <w:rPr>
+          <w:rFonts w:ascii="Open Sans" w:eastAsia="Times New Roman" w:hAnsi="Open Sans" w:cs="Open Sans"/>
+          <w:b/>
+          <w:bCs/>
+          <w:color w:val="222222"/>
+          <w:kern w:val="0"/>
+          <w:sz w:val="21"/>
+          <w:szCs w:val="21"/>
+          <w14:ligatures w14:val="none"/>
+        </w:rPr>
+        <w:t>parameters</w:t>
+      </w:r>
+      <w:r>
+        <w:rPr>
+          <w:rFonts w:ascii="Open Sans" w:eastAsia="Times New Roman" w:hAnsi="Open Sans" w:cs="Open Sans"/>
+          <w:color w:val="222222"/>
+          <w:kern w:val="0"/>
+          <w:sz w:val="21"/>
+          <w:szCs w:val="21"/>
+          <w14:ligatures w14:val="none"/>
+        </w:rPr>
+        <w:t> does the function have and what are their </w:t>
+      </w:r>
+      <w:r>
+        <w:rPr>
+          <w:rFonts w:ascii="Open Sans" w:eastAsia="Times New Roman" w:hAnsi="Open Sans" w:cs="Open Sans"/>
+          <w:b/>
+          <w:bCs/>
+          <w:color w:val="222222"/>
+          <w:kern w:val="0"/>
+          <w:sz w:val="21"/>
+          <w:szCs w:val="21"/>
+          <w14:ligatures w14:val="none"/>
+        </w:rPr>
+        <w:t>names</w:t>
+      </w:r>
+      <w:r>
+        <w:rPr>
+          <w:rFonts w:ascii="Open Sans" w:eastAsia="Times New Roman" w:hAnsi="Open Sans" w:cs="Open Sans"/>
+          <w:color w:val="222222"/>
+          <w:kern w:val="0"/>
+          <w:sz w:val="21"/>
+          <w:szCs w:val="21"/>
+          <w14:ligatures w14:val="none"/>
+        </w:rPr>
+        <w:t>?</w:t>
+      </w:r>
+    </w:p>
+    <w:p/>
+    <w:p>
+      <w:pPr>
+        <w:rPr>
+          <w:rFonts w:ascii="Open Sans" w:hAnsi="Open Sans" w:cs="Open Sans"/>
+          <w:color w:val="222222"/>
+          <w:sz w:val="21"/>
+          <w:szCs w:val="21"/>
+          <w:shd w:val="clear" w:color="auto" w:fill="F5F5F5"/>
+        </w:rPr>
+      </w:pPr>
+      <w:r>
+        <w:t xml:space="preserve">Return 0 and 1 in main: 0 The program executed correctly, 1 </w:t>
+      </w:r>
+      <w:r>
+        <w:rPr>
+          <w:rFonts w:ascii="Open Sans" w:hAnsi="Open Sans" w:cs="Open Sans"/>
+          <w:color w:val="222222"/>
+          <w:sz w:val="21"/>
+          <w:szCs w:val="21"/>
+          <w:shd w:val="clear" w:color="auto" w:fill="F5F5F5"/>
+        </w:rPr>
+        <w:t>mean that something had gone wrong, it didn’t allow your program to be successful and the operating system could then use that information to react in the most appropriate way.</w:t>
+      </w:r>
+    </w:p>
+    <w:p>
+      <w:pPr>
+        <w:rPr>
+          <w:rFonts w:ascii="Open Sans" w:hAnsi="Open Sans" w:cs="Open Sans"/>
+          <w:color w:val="222222"/>
+          <w:sz w:val="21"/>
+          <w:szCs w:val="21"/>
+          <w:shd w:val="clear" w:color="auto" w:fill="F5F5F5"/>
+        </w:rPr>
+      </w:pPr>
+    </w:p>
+    <w:p>
+      <w:pPr>
+        <w:rPr>
+          <w:rFonts w:ascii="Open Sans" w:hAnsi="Open Sans" w:cs="Open Sans"/>
+          <w:b/>
+          <w:bCs/>
+          <w:color w:val="222222"/>
+          <w:sz w:val="21"/>
+          <w:szCs w:val="21"/>
+          <w:shd w:val="clear" w:color="auto" w:fill="F5F5F5"/>
+        </w:rPr>
+      </w:pPr>
+      <w:r>
+        <w:rPr>
+          <w:rFonts w:ascii="Open Sans" w:hAnsi="Open Sans" w:cs="Open Sans"/>
+          <w:b/>
+          <w:bCs/>
+          <w:color w:val="222222"/>
+          <w:sz w:val="21"/>
+          <w:szCs w:val="21"/>
+          <w:shd w:val="clear" w:color="auto" w:fill="F5F5F5"/>
+        </w:rPr>
+        <w:t>Variables</w:t>
+      </w:r>
+    </w:p>
+    <w:p>
+      <w:pPr>
+        <w:rPr>
+          <w:rFonts w:ascii="Open Sans" w:hAnsi="Open Sans" w:cs="Open Sans"/>
+          <w:b/>
+          <w:bCs/>
+          <w:color w:val="222222"/>
+          <w:sz w:val="21"/>
+          <w:szCs w:val="21"/>
+          <w:shd w:val="clear" w:color="auto" w:fill="F5F5F5"/>
+        </w:rPr>
+      </w:pPr>
+      <w:r>
+        <w:rPr>
+          <w:rFonts w:ascii="Open Sans" w:hAnsi="Open Sans" w:cs="Open Sans"/>
+          <w:color w:val="222222"/>
+          <w:sz w:val="21"/>
+          <w:szCs w:val="21"/>
+          <w:shd w:val="clear" w:color="auto" w:fill="F5F5F5"/>
+        </w:rPr>
+        <w:t>There are special “</w:t>
+      </w:r>
+      <w:r>
+        <w:rPr>
+          <w:rFonts w:ascii="Open Sans" w:hAnsi="Open Sans" w:cs="Open Sans"/>
+          <w:b/>
+          <w:bCs/>
+          <w:color w:val="222222"/>
+          <w:sz w:val="21"/>
+          <w:szCs w:val="21"/>
+          <w:shd w:val="clear" w:color="auto" w:fill="F5F5F5"/>
+        </w:rPr>
+        <w:t>containers</w:t>
+      </w:r>
+      <w:r>
+        <w:rPr>
+          <w:rFonts w:ascii="Open Sans" w:hAnsi="Open Sans" w:cs="Open Sans"/>
+          <w:color w:val="222222"/>
+          <w:sz w:val="21"/>
+          <w:szCs w:val="21"/>
+          <w:shd w:val="clear" w:color="auto" w:fill="F5F5F5"/>
+        </w:rPr>
+        <w:t>” for this purpose and these containers are called </w:t>
+      </w:r>
+      <w:r>
+        <w:rPr>
+          <w:rFonts w:ascii="Open Sans" w:hAnsi="Open Sans" w:cs="Open Sans"/>
+          <w:b/>
+          <w:bCs/>
+          <w:color w:val="222222"/>
+          <w:sz w:val="21"/>
+          <w:szCs w:val="21"/>
+          <w:shd w:val="clear" w:color="auto" w:fill="F5F5F5"/>
+        </w:rPr>
+        <w:t>variables</w:t>
+      </w:r>
+    </w:p>
+    <w:p>
+      <w:pPr>
+        <w:shd w:val="clear" w:color="auto" w:fill="F5F5F5"/>
+        <w:spacing w:before="100" w:beforeAutospacing="1" w:after="100" w:afterAutospacing="1" w:line="240" w:lineRule="auto"/>
+        <w:rPr>
+          <w:rFonts w:ascii="Open Sans" w:eastAsia="Times New Roman" w:hAnsi="Open Sans" w:cs="Open Sans"/>
+          <w:color w:val="222222"/>
+          <w:kern w:val="0"/>
+          <w:sz w:val="21"/>
+          <w:szCs w:val="21"/>
+          <w14:ligatures w14:val="none"/>
+        </w:rPr>
+      </w:pPr>
+      <w:r>
+        <w:rPr>
+          <w:rFonts w:ascii="Open Sans" w:eastAsia="Times New Roman" w:hAnsi="Open Sans" w:cs="Open Sans"/>
+          <w:color w:val="222222"/>
+          <w:kern w:val="0"/>
+          <w:sz w:val="21"/>
+          <w:szCs w:val="21"/>
+          <w14:ligatures w14:val="none"/>
+        </w:rPr>
+        <w:t>What does every variable have?</w:t>
+      </w:r>
+    </w:p>
+    <w:p>
+      <w:pPr>
+        <w:numPr>
+          <w:ilvl w:val="0"/>
+          <w:numId w:val="3"/>
+        </w:numPr>
+        <w:shd w:val="clear" w:color="auto" w:fill="F5F5F5"/>
+        <w:spacing w:after="0" w:line="240" w:lineRule="auto"/>
+        <w:rPr>
+          <w:rFonts w:ascii="Open Sans" w:eastAsia="Times New Roman" w:hAnsi="Open Sans" w:cs="Open Sans"/>
+          <w:color w:val="222222"/>
+          <w:kern w:val="0"/>
+          <w:sz w:val="21"/>
+          <w:szCs w:val="21"/>
+          <w14:ligatures w14:val="none"/>
+        </w:rPr>
+      </w:pPr>
+      <w:r>
+        <w:rPr>
+          <w:rFonts w:ascii="Open Sans" w:eastAsia="Times New Roman" w:hAnsi="Open Sans" w:cs="Open Sans"/>
+          <w:color w:val="222222"/>
+          <w:kern w:val="0"/>
+          <w:sz w:val="21"/>
+          <w:szCs w:val="21"/>
+          <w14:ligatures w14:val="none"/>
+        </w:rPr>
+        <w:t>a </w:t>
+      </w:r>
+      <w:r>
+        <w:rPr>
+          <w:rFonts w:ascii="Open Sans" w:eastAsia="Times New Roman" w:hAnsi="Open Sans" w:cs="Open Sans"/>
+          <w:b/>
+          <w:bCs/>
+          <w:color w:val="222222"/>
+          <w:kern w:val="0"/>
+          <w:sz w:val="21"/>
+          <w:szCs w:val="21"/>
+          <w14:ligatures w14:val="none"/>
+        </w:rPr>
+        <w:t>name</w:t>
+      </w:r>
+      <w:r>
+        <w:rPr>
+          <w:rFonts w:ascii="Open Sans" w:eastAsia="Times New Roman" w:hAnsi="Open Sans" w:cs="Open Sans"/>
+          <w:color w:val="222222"/>
+          <w:kern w:val="0"/>
+          <w:sz w:val="21"/>
+          <w:szCs w:val="21"/>
+          <w14:ligatures w14:val="none"/>
+        </w:rPr>
+        <w:t>;</w:t>
+      </w:r>
+    </w:p>
+    <w:p>
+      <w:pPr>
+        <w:numPr>
+          <w:ilvl w:val="0"/>
+          <w:numId w:val="3"/>
+        </w:numPr>
+        <w:shd w:val="clear" w:color="auto" w:fill="F5F5F5"/>
+        <w:spacing w:after="0" w:line="240" w:lineRule="auto"/>
+        <w:rPr>
+          <w:rFonts w:ascii="Open Sans" w:eastAsia="Times New Roman" w:hAnsi="Open Sans" w:cs="Open Sans"/>
+          <w:color w:val="222222"/>
+          <w:kern w:val="0"/>
+          <w:sz w:val="21"/>
+          <w:szCs w:val="21"/>
+          <w14:ligatures w14:val="none"/>
+        </w:rPr>
+      </w:pPr>
+      <w:r>
+        <w:rPr>
+          <w:rFonts w:ascii="Open Sans" w:eastAsia="Times New Roman" w:hAnsi="Open Sans" w:cs="Open Sans"/>
+          <w:color w:val="222222"/>
+          <w:kern w:val="0"/>
+          <w:sz w:val="21"/>
+          <w:szCs w:val="21"/>
+          <w14:ligatures w14:val="none"/>
+        </w:rPr>
+        <w:t>a </w:t>
+      </w:r>
+      <w:r>
+        <w:rPr>
+          <w:rFonts w:ascii="Open Sans" w:eastAsia="Times New Roman" w:hAnsi="Open Sans" w:cs="Open Sans"/>
+          <w:b/>
+          <w:bCs/>
+          <w:color w:val="222222"/>
+          <w:kern w:val="0"/>
+          <w:sz w:val="21"/>
+          <w:szCs w:val="21"/>
+          <w14:ligatures w14:val="none"/>
+        </w:rPr>
+        <w:t>type</w:t>
+      </w:r>
+      <w:r>
+        <w:rPr>
+          <w:rFonts w:ascii="Open Sans" w:eastAsia="Times New Roman" w:hAnsi="Open Sans" w:cs="Open Sans"/>
+          <w:color w:val="222222"/>
+          <w:kern w:val="0"/>
+          <w:sz w:val="21"/>
+          <w:szCs w:val="21"/>
+          <w14:ligatures w14:val="none"/>
+        </w:rPr>
+        <w:t>;</w:t>
+      </w:r>
+    </w:p>
+    <w:p>
+      <w:pPr>
+        <w:numPr>
+          <w:ilvl w:val="0"/>
+          <w:numId w:val="3"/>
+        </w:numPr>
+        <w:shd w:val="clear" w:color="auto" w:fill="F5F5F5"/>
+        <w:spacing w:after="0" w:line="240" w:lineRule="auto"/>
+        <w:rPr>
+          <w:rFonts w:ascii="Open Sans" w:eastAsia="Times New Roman" w:hAnsi="Open Sans" w:cs="Open Sans"/>
+          <w:color w:val="222222"/>
+          <w:kern w:val="0"/>
+          <w:sz w:val="21"/>
+          <w:szCs w:val="21"/>
+          <w14:ligatures w14:val="none"/>
+        </w:rPr>
+      </w:pPr>
+      <w:r>
+        <w:rPr>
+          <w:rFonts w:ascii="Open Sans" w:eastAsia="Times New Roman" w:hAnsi="Open Sans" w:cs="Open Sans"/>
+          <w:color w:val="222222"/>
+          <w:kern w:val="0"/>
+          <w:sz w:val="21"/>
+          <w:szCs w:val="21"/>
+          <w14:ligatures w14:val="none"/>
+        </w:rPr>
+        <w:t>a </w:t>
+      </w:r>
+      <w:r>
+        <w:rPr>
+          <w:rFonts w:ascii="Open Sans" w:eastAsia="Times New Roman" w:hAnsi="Open Sans" w:cs="Open Sans"/>
+          <w:b/>
+          <w:bCs/>
+          <w:color w:val="222222"/>
+          <w:kern w:val="0"/>
+          <w:sz w:val="21"/>
+          <w:szCs w:val="21"/>
+          <w14:ligatures w14:val="none"/>
+        </w:rPr>
+        <w:t>value</w:t>
+      </w:r>
+      <w:r>
+        <w:rPr>
+          <w:rFonts w:ascii="Open Sans" w:eastAsia="Times New Roman" w:hAnsi="Open Sans" w:cs="Open Sans"/>
+          <w:color w:val="222222"/>
+          <w:kern w:val="0"/>
+          <w:sz w:val="21"/>
+          <w:szCs w:val="21"/>
+          <w14:ligatures w14:val="none"/>
+        </w:rPr>
+        <w:t>;</w:t>
+      </w:r>
+    </w:p>
+    <w:p/>
+    <w:p>
+      <w:pPr>
+        <w:shd w:val="clear" w:color="auto" w:fill="F5F5F5"/>
+        <w:spacing w:before="100" w:beforeAutospacing="1" w:after="100" w:afterAutospacing="1" w:line="240" w:lineRule="auto"/>
+        <w:rPr>
+          <w:rFonts w:ascii="Open Sans" w:eastAsia="Times New Roman" w:hAnsi="Open Sans" w:cs="Open Sans"/>
+          <w:color w:val="222222"/>
+          <w:kern w:val="0"/>
+          <w:sz w:val="21"/>
+          <w:szCs w:val="21"/>
+          <w14:ligatures w14:val="none"/>
+        </w:rPr>
+      </w:pPr>
+      <w:r>
+        <w:rPr>
+          <w:rFonts w:ascii="Open Sans" w:eastAsia="Times New Roman" w:hAnsi="Open Sans" w:cs="Open Sans"/>
+          <w:color w:val="222222"/>
+          <w:kern w:val="0"/>
+          <w:sz w:val="21"/>
+          <w:szCs w:val="21"/>
+          <w14:ligatures w14:val="none"/>
+        </w:rPr>
+        <w:t>If you want to give a name to a variable you must follow some strict rules:</w:t>
+      </w:r>
+    </w:p>
+    <w:p>
+      <w:pPr>
+        <w:numPr>
+          <w:ilvl w:val="0"/>
+          <w:numId w:val="4"/>
+        </w:numPr>
+        <w:shd w:val="clear" w:color="auto" w:fill="F5F5F5"/>
+        <w:spacing w:after="0" w:line="240" w:lineRule="auto"/>
+        <w:rPr>
+          <w:rFonts w:ascii="Open Sans" w:eastAsia="Times New Roman" w:hAnsi="Open Sans" w:cs="Open Sans"/>
+          <w:color w:val="222222"/>
+          <w:kern w:val="0"/>
+          <w:sz w:val="21"/>
+          <w:szCs w:val="21"/>
+          <w14:ligatures w14:val="none"/>
+        </w:rPr>
+      </w:pPr>
+      <w:r>
+        <w:rPr>
+          <w:rFonts w:ascii="Open Sans" w:eastAsia="Times New Roman" w:hAnsi="Open Sans" w:cs="Open Sans"/>
+          <w:color w:val="222222"/>
+          <w:kern w:val="0"/>
+          <w:sz w:val="21"/>
+          <w:szCs w:val="21"/>
+          <w14:ligatures w14:val="none"/>
+        </w:rPr>
+        <w:t>the name of the variable must be composed of </w:t>
+      </w:r>
+      <w:r>
+        <w:rPr>
+          <w:rFonts w:ascii="Open Sans" w:eastAsia="Times New Roman" w:hAnsi="Open Sans" w:cs="Open Sans"/>
+          <w:b/>
+          <w:bCs/>
+          <w:color w:val="222222"/>
+          <w:kern w:val="0"/>
+          <w:sz w:val="21"/>
+          <w:szCs w:val="21"/>
+          <w14:ligatures w14:val="none"/>
+        </w:rPr>
+        <w:t>upper-case or lower-case Latin letters, digits and the character</w:t>
+      </w:r>
+      <w:r>
+        <w:rPr>
+          <w:rFonts w:ascii="Open Sans" w:eastAsia="Times New Roman" w:hAnsi="Open Sans" w:cs="Open Sans"/>
+          <w:color w:val="222222"/>
+          <w:kern w:val="0"/>
+          <w:sz w:val="21"/>
+          <w:szCs w:val="21"/>
+          <w14:ligatures w14:val="none"/>
+        </w:rPr>
+        <w:t> _ (</w:t>
+      </w:r>
+      <w:r>
+        <w:rPr>
+          <w:rFonts w:ascii="Open Sans" w:eastAsia="Times New Roman" w:hAnsi="Open Sans" w:cs="Open Sans"/>
+          <w:i/>
+          <w:iCs/>
+          <w:color w:val="222222"/>
+          <w:kern w:val="0"/>
+          <w:sz w:val="21"/>
+          <w:szCs w:val="21"/>
+          <w14:ligatures w14:val="none"/>
+        </w:rPr>
+        <w:t>underscore</w:t>
+      </w:r>
+      <w:r>
+        <w:rPr>
+          <w:rFonts w:ascii="Open Sans" w:eastAsia="Times New Roman" w:hAnsi="Open Sans" w:cs="Open Sans"/>
+          <w:color w:val="222222"/>
+          <w:kern w:val="0"/>
+          <w:sz w:val="21"/>
+          <w:szCs w:val="21"/>
+          <w14:ligatures w14:val="none"/>
+        </w:rPr>
+        <w:t>);</w:t>
+      </w:r>
+    </w:p>
+    <w:p>
+      <w:pPr>
+        <w:numPr>
+          <w:ilvl w:val="0"/>
+          <w:numId w:val="4"/>
+        </w:numPr>
+        <w:shd w:val="clear" w:color="auto" w:fill="F5F5F5"/>
+        <w:spacing w:after="0" w:line="240" w:lineRule="auto"/>
+        <w:rPr>
+          <w:rFonts w:ascii="Open Sans" w:eastAsia="Times New Roman" w:hAnsi="Open Sans" w:cs="Open Sans"/>
+          <w:color w:val="222222"/>
+          <w:kern w:val="0"/>
+          <w:sz w:val="21"/>
+          <w:szCs w:val="21"/>
+          <w14:ligatures w14:val="none"/>
+        </w:rPr>
+      </w:pPr>
+      <w:r>
+        <w:rPr>
+          <w:rFonts w:ascii="Open Sans" w:eastAsia="Times New Roman" w:hAnsi="Open Sans" w:cs="Open Sans"/>
+          <w:color w:val="222222"/>
+          <w:kern w:val="0"/>
+          <w:sz w:val="21"/>
+          <w:szCs w:val="21"/>
+          <w14:ligatures w14:val="none"/>
+        </w:rPr>
+        <w:t>the name of the variable must </w:t>
+      </w:r>
+      <w:r>
+        <w:rPr>
+          <w:rFonts w:ascii="Open Sans" w:eastAsia="Times New Roman" w:hAnsi="Open Sans" w:cs="Open Sans"/>
+          <w:b/>
+          <w:bCs/>
+          <w:color w:val="222222"/>
+          <w:kern w:val="0"/>
+          <w:sz w:val="21"/>
+          <w:szCs w:val="21"/>
+          <w14:ligatures w14:val="none"/>
+        </w:rPr>
+        <w:t>begin with a letter</w:t>
+      </w:r>
+      <w:r>
+        <w:rPr>
+          <w:rFonts w:ascii="Open Sans" w:eastAsia="Times New Roman" w:hAnsi="Open Sans" w:cs="Open Sans"/>
+          <w:color w:val="222222"/>
+          <w:kern w:val="0"/>
+          <w:sz w:val="21"/>
+          <w:szCs w:val="21"/>
+          <w14:ligatures w14:val="none"/>
+        </w:rPr>
+        <w:t>;</w:t>
+      </w:r>
+    </w:p>
+    <w:p>
+      <w:pPr>
+        <w:numPr>
+          <w:ilvl w:val="0"/>
+          <w:numId w:val="4"/>
+        </w:numPr>
+        <w:shd w:val="clear" w:color="auto" w:fill="F5F5F5"/>
+        <w:spacing w:after="0" w:line="240" w:lineRule="auto"/>
+        <w:rPr>
+          <w:rFonts w:ascii="Open Sans" w:eastAsia="Times New Roman" w:hAnsi="Open Sans" w:cs="Open Sans"/>
+          <w:color w:val="222222"/>
+          <w:kern w:val="0"/>
+          <w:sz w:val="21"/>
+          <w:szCs w:val="21"/>
+          <w14:ligatures w14:val="none"/>
+        </w:rPr>
+      </w:pPr>
+      <w:r>
+        <w:rPr>
+          <w:rFonts w:ascii="Open Sans" w:eastAsia="Times New Roman" w:hAnsi="Open Sans" w:cs="Open Sans"/>
+          <w:color w:val="222222"/>
+          <w:kern w:val="0"/>
+          <w:sz w:val="21"/>
+          <w:szCs w:val="21"/>
+          <w14:ligatures w14:val="none"/>
+        </w:rPr>
+        <w:t>the </w:t>
+      </w:r>
+      <w:r>
+        <w:rPr>
+          <w:rFonts w:ascii="Open Sans" w:eastAsia="Times New Roman" w:hAnsi="Open Sans" w:cs="Open Sans"/>
+          <w:b/>
+          <w:bCs/>
+          <w:color w:val="222222"/>
+          <w:kern w:val="0"/>
+          <w:sz w:val="21"/>
+          <w:szCs w:val="21"/>
+          <w14:ligatures w14:val="none"/>
+        </w:rPr>
+        <w:t>underline character is a letter</w:t>
+      </w:r>
+      <w:r>
+        <w:rPr>
+          <w:rFonts w:ascii="Open Sans" w:eastAsia="Times New Roman" w:hAnsi="Open Sans" w:cs="Open Sans"/>
+          <w:color w:val="222222"/>
+          <w:kern w:val="0"/>
+          <w:sz w:val="21"/>
+          <w:szCs w:val="21"/>
+          <w14:ligatures w14:val="none"/>
+        </w:rPr>
+        <w:t> (strange but true);</w:t>
+      </w:r>
+    </w:p>
+    <w:p>
+      <w:pPr>
+        <w:numPr>
+          <w:ilvl w:val="0"/>
+          <w:numId w:val="4"/>
+        </w:numPr>
+        <w:shd w:val="clear" w:color="auto" w:fill="F5F5F5"/>
+        <w:spacing w:after="0" w:line="240" w:lineRule="auto"/>
+        <w:rPr>
+          <w:rFonts w:ascii="Open Sans" w:eastAsia="Times New Roman" w:hAnsi="Open Sans" w:cs="Open Sans"/>
+          <w:color w:val="222222"/>
+          <w:kern w:val="0"/>
+          <w:sz w:val="21"/>
+          <w:szCs w:val="21"/>
+          <w14:ligatures w14:val="none"/>
+        </w:rPr>
+      </w:pPr>
+      <w:r>
+        <w:rPr>
+          <w:rFonts w:ascii="Open Sans" w:eastAsia="Times New Roman" w:hAnsi="Open Sans" w:cs="Open Sans"/>
+          <w:color w:val="222222"/>
+          <w:kern w:val="0"/>
+          <w:sz w:val="21"/>
+          <w:szCs w:val="21"/>
+          <w14:ligatures w14:val="none"/>
+        </w:rPr>
+        <w:t>upper- and lower-case letters are treated as </w:t>
+      </w:r>
+      <w:r>
+        <w:rPr>
+          <w:rFonts w:ascii="Open Sans" w:eastAsia="Times New Roman" w:hAnsi="Open Sans" w:cs="Open Sans"/>
+          <w:b/>
+          <w:bCs/>
+          <w:color w:val="222222"/>
+          <w:kern w:val="0"/>
+          <w:sz w:val="21"/>
+          <w:szCs w:val="21"/>
+          <w14:ligatures w14:val="none"/>
+        </w:rPr>
+        <w:t>different</w:t>
+      </w:r>
+      <w:r>
+        <w:rPr>
+          <w:rFonts w:ascii="Open Sans" w:eastAsia="Times New Roman" w:hAnsi="Open Sans" w:cs="Open Sans"/>
+          <w:color w:val="222222"/>
+          <w:kern w:val="0"/>
+          <w:sz w:val="21"/>
+          <w:szCs w:val="21"/>
+          <w14:ligatures w14:val="none"/>
+        </w:rPr>
+        <w:t> (a little differently than in the real world – Alice and ALICE are the same given names but they are two different variable names, consequently, two different variables);</w:t>
+      </w:r>
+    </w:p>
+    <w:p/>
+    <w:p>
+      <w:r>
+        <w:t xml:space="preserve">A number that starts with 0 is an Octal. Like </w:t>
+      </w:r>
+      <w:r>
+        <w:rPr>
+          <w:rFonts w:ascii="Courier New" w:hAnsi="Courier New" w:cs="Courier New"/>
+          <w:color w:val="333333"/>
+          <w:sz w:val="21"/>
+          <w:szCs w:val="21"/>
+          <w:shd w:val="clear" w:color="auto" w:fill="FFFFFF"/>
+        </w:rPr>
+        <w:t>0123</w:t>
+      </w:r>
+      <w:r>
+        <w:rPr>
+          <w:rFonts w:ascii="Courier New" w:hAnsi="Courier New" w:cs="Courier New"/>
+          <w:color w:val="333333"/>
+          <w:sz w:val="21"/>
+          <w:szCs w:val="21"/>
+          <w:shd w:val="clear" w:color="auto" w:fill="FFFFFF"/>
+        </w:rPr>
+        <w:t xml:space="preserve"> </w:t>
+      </w:r>
+      <w:r>
+        <w:rPr>
+          <w:rFonts w:ascii="Open Sans" w:hAnsi="Open Sans" w:cs="Open Sans"/>
+          <w:color w:val="222222"/>
+          <w:sz w:val="21"/>
+          <w:szCs w:val="21"/>
+          <w:shd w:val="clear" w:color="auto" w:fill="F5F5F5"/>
+        </w:rPr>
+        <w:t>with a decimal value equal to 83.</w:t>
+      </w:r>
+    </w:p>
+    <w:p>
+      <w:r>
+        <w:t xml:space="preserve">A number like </w:t>
+      </w:r>
+      <w:r>
+        <w:rPr>
+          <w:rFonts w:ascii="Courier New" w:hAnsi="Courier New" w:cs="Courier New"/>
+          <w:color w:val="333333"/>
+          <w:sz w:val="21"/>
+          <w:szCs w:val="21"/>
+          <w:shd w:val="clear" w:color="auto" w:fill="FFFFFF"/>
+        </w:rPr>
+        <w:t>0x123</w:t>
+      </w:r>
+      <w:r>
+        <w:rPr>
+          <w:rFonts w:ascii="Courier New" w:hAnsi="Courier New" w:cs="Courier New"/>
+          <w:color w:val="333333"/>
+          <w:sz w:val="21"/>
+          <w:szCs w:val="21"/>
+          <w:shd w:val="clear" w:color="auto" w:fill="FFFFFF"/>
+        </w:rPr>
+        <w:t xml:space="preserve"> </w:t>
+      </w:r>
+      <w:r>
+        <w:rPr>
+          <w:rFonts w:ascii="Open Sans" w:hAnsi="Open Sans" w:cs="Open Sans"/>
+          <w:color w:val="222222"/>
+          <w:sz w:val="21"/>
+          <w:szCs w:val="21"/>
+          <w:shd w:val="clear" w:color="auto" w:fill="F5F5F5"/>
+        </w:rPr>
+        <w:t>is a </w:t>
+      </w:r>
+      <w:r>
+        <w:rPr>
+          <w:rFonts w:ascii="Open Sans" w:hAnsi="Open Sans" w:cs="Open Sans"/>
+          <w:b/>
+          <w:bCs/>
+          <w:color w:val="222222"/>
+          <w:sz w:val="21"/>
+          <w:szCs w:val="21"/>
+          <w:shd w:val="clear" w:color="auto" w:fill="F5F5F5"/>
+        </w:rPr>
+        <w:t>hexadecimal number</w:t>
+      </w:r>
+      <w:r>
+        <w:rPr>
+          <w:rFonts w:ascii="Open Sans" w:hAnsi="Open Sans" w:cs="Open Sans"/>
+          <w:color w:val="222222"/>
+          <w:sz w:val="21"/>
+          <w:szCs w:val="21"/>
+          <w:shd w:val="clear" w:color="auto" w:fill="F5F5F5"/>
+        </w:rPr>
+        <w:t> with a decimal value equal to 291.</w:t>
+      </w:r>
+    </w:p>
+    <w:p>
+      <w:r>
+        <w:rPr>
+          <w:rFonts w:ascii="Open Sans" w:hAnsi="Open Sans" w:cs="Open Sans"/>
+          <w:noProof/>
+          <w:color w:val="264166"/>
+          <w:sz w:val="21"/>
+          <w:szCs w:val="21"/>
+          <w:shd w:val="clear" w:color="auto" w:fill="F5F5F5"/>
+        </w:rPr>
+        <w:lastRenderedPageBreak/>
+        <mc:AlternateContent>
+          <mc:Choice Requires="wps">
+            <w:drawing>
+              <wp:anchor distT="45720" distB="45720" distL="114300" distR="114300" simplePos="0" relativeHeight="251659264" behindDoc="0" locked="0" layoutInCell="1" allowOverlap="1" wp14:anchorId="54174C2F" wp14:editId="24BA9035">
+                <wp:simplePos x="0" y="0"/>
+                <wp:positionH relativeFrom="column">
+                  <wp:posOffset>-3810</wp:posOffset>
+                </wp:positionH>
+                <wp:positionV relativeFrom="paragraph">
+                  <wp:posOffset>5862955</wp:posOffset>
+                </wp:positionV>
+                <wp:extent cx="5305425" cy="1404620"/>
+                <wp:effectExtent l="0" t="0" r="28575" b="15240"/>
+                <wp:wrapSquare wrapText="bothSides"/>
+                <wp:docPr id="217" name="Text Box 2"/>
+                <wp:cNvGraphicFramePr>
+                  <a:graphicFrameLocks xmlns:a="http://schemas.openxmlformats.org/drawingml/2006/main"/>
+                </wp:cNvGraphicFramePr>
+                <a:graphic xmlns:a="http://schemas.openxmlformats.org/drawingml/2006/main">
+                  <a:graphicData uri="http://schemas.microsoft.com/office/word/2010/wordprocessingShape">
+                    <wps:wsp>
+                      <wps:cNvSpPr txBox="1">
+                        <a:spLocks noChangeArrowheads="1"/>
+                      </wps:cNvSpPr>
+                      <wps:spPr bwMode="auto">
+                        <a:xfrm>
+                          <a:off x="0" y="0"/>
+                          <a:ext cx="5305425" cy="1404620"/>
+                        </a:xfrm>
+                        <a:prstGeom prst="rect">
+                          <a:avLst/>
+                        </a:prstGeom>
+                        <a:solidFill>
+                          <a:srgbClr val="FFFFFF"/>
+                        </a:solidFill>
+                        <a:ln w="9525">
+                          <a:solidFill>
+                            <a:srgbClr val="000000"/>
+                          </a:solidFill>
+                          <a:miter lim="800000"/>
+                          <a:headEnd/>
+                          <a:tailEnd/>
+                        </a:ln>
+                      </wps:spPr>
+                      <wps:txbx>
+                        <w:txbxContent>
+                          <w:p>
+                            <w:r>
+                              <w:t>#include &lt;</w:t>
+                            </w:r>
+                            <w:proofErr w:type="spellStart"/>
+                            <w:r>
+                              <w:t>stdio.h</w:t>
+                            </w:r>
+                            <w:proofErr w:type="spellEnd"/>
+                            <w:r>
+                              <w:t>&gt;</w:t>
+                            </w:r>
+                          </w:p>
+                          <w:p>
+                            <w:r>
+                              <w:t xml:space="preserve">int </w:t>
+                            </w:r>
+                            <w:proofErr w:type="gramStart"/>
+                            <w:r>
+                              <w:t>main(</w:t>
+                            </w:r>
+                            <w:proofErr w:type="gramEnd"/>
+                            <w:r>
+                              <w:t>)</w:t>
+                            </w:r>
+                          </w:p>
+                          <w:p>
+                            <w:r>
+                              <w:t>{</w:t>
+                            </w:r>
+                          </w:p>
+                          <w:p>
+                            <w:r>
+                              <w:tab/>
+                            </w:r>
+                            <w:proofErr w:type="spellStart"/>
+                            <w:proofErr w:type="gramStart"/>
+                            <w:r>
+                              <w:t>printf</w:t>
+                            </w:r>
+                            <w:proofErr w:type="spellEnd"/>
+                            <w:r>
+                              <w:t>(</w:t>
+                            </w:r>
+                            <w:proofErr w:type="gramEnd"/>
+                            <w:r>
+                              <w:t>"The value of twenty-one is: %d \n", 0x15);</w:t>
+                            </w:r>
+                          </w:p>
+                          <w:p>
+                            <w:r>
+                              <w:tab/>
+                            </w:r>
+                            <w:proofErr w:type="spellStart"/>
+                            <w:proofErr w:type="gramStart"/>
+                            <w:r>
+                              <w:t>printf</w:t>
+                            </w:r>
+                            <w:proofErr w:type="spellEnd"/>
+                            <w:r>
+                              <w:t>(</w:t>
+                            </w:r>
+                            <w:proofErr w:type="gramEnd"/>
+                            <w:r>
+                              <w:t>"The value of twenty-two is: %d \n", 0x16);</w:t>
+                            </w:r>
+                          </w:p>
+                          <w:p>
+                            <w:r>
+                              <w:tab/>
+                            </w:r>
+                            <w:proofErr w:type="spellStart"/>
+                            <w:proofErr w:type="gramStart"/>
+                            <w:r>
+                              <w:t>printf</w:t>
+                            </w:r>
+                            <w:proofErr w:type="spellEnd"/>
+                            <w:r>
+                              <w:t>(</w:t>
+                            </w:r>
+                            <w:proofErr w:type="gramEnd"/>
+                            <w:r>
+                              <w:t>"The value of sixty-two is: %d \n", 0x3E);</w:t>
+                            </w:r>
+                          </w:p>
+                          <w:p>
+                            <w:r>
+                              <w:tab/>
+                            </w:r>
+                            <w:proofErr w:type="spellStart"/>
+                            <w:proofErr w:type="gramStart"/>
+                            <w:r>
+                              <w:t>printf</w:t>
+                            </w:r>
+                            <w:proofErr w:type="spellEnd"/>
+                            <w:r>
+                              <w:t>(</w:t>
+                            </w:r>
+                            <w:proofErr w:type="gramEnd"/>
+                            <w:r>
+                              <w:t>"The value of seventy-four is: %d \n", 0x4A);</w:t>
+                            </w:r>
+                          </w:p>
+                          <w:p>
+                            <w:r>
+                              <w:tab/>
+                              <w:t>return 0;</w:t>
+                            </w:r>
+                          </w:p>
+                          <w:p>
+                            <w:r>
+                              <w:t>}</w:t>
+                            </w:r>
+                          </w:p>
+                        </w:txbxContent>
+                      </wps:txbx>
+                      <wps:bodyPr rot="0" vert="horz" wrap="square" lIns="91440" tIns="45720" rIns="91440" bIns="45720" anchor="t" anchorCtr="0">
+                        <a:spAutoFit/>
+                      </wps:bodyPr>
+                    </wps:wsp>
+                  </a:graphicData>
+                </a:graphic>
+                <wp14:sizeRelH relativeFrom="margin">
+                  <wp14:pctWidth>0</wp14:pctWidth>
+                </wp14:sizeRelH>
+                <wp14:sizeRelV relativeFrom="margin">
+                  <wp14:pctHeight>20000</wp14:pctHeight>
+                </wp14:sizeRelV>
+              </wp:anchor>
+            </w:drawing>
+          </mc:Choice>
+          <mc:Fallback>
+            <w:pict>
+              <v:shapetype w14:anchorId="54174C2F" id="_x0000_t202" coordsize="21600,21600" o:spt="202" path="m,l,21600r21600,l21600,xe">
+                <v:stroke joinstyle="miter"/>
+                <v:path gradientshapeok="t" o:connecttype="rect"/>
+              </v:shapetype>
+              <v:shape id="Text Box 2" o:spid="_x0000_s1026" type="#_x0000_t202" style="position:absolute;margin-left:-.3pt;margin-top:461.65pt;width:417.75pt;height:110.6pt;z-index:251659264;visibility:visible;mso-wrap-style:square;mso-width-percent:0;mso-height-percent:200;mso-wrap-distance-left:9pt;mso-wrap-distance-top:3.6pt;mso-wrap-distance-right:9pt;mso-wrap-distance-bottom:3.6pt;mso-position-horizontal:absolute;mso-position-horizontal-relative:text;mso-position-vertical:absolute;mso-position-vertical-relative:text;mso-width-percent:0;mso-height-percent:200;mso-width-relative:margin;mso-height-relative:margin;v-text-anchor:top" o:gfxdata="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">
+                <v:textbox style="mso-fit-shape-to-text:t">
+                  <w:txbxContent>
+                    <w:p>
+                      <w:r>
+                        <w:t>#include &lt;</w:t>
+                      </w:r>
+                      <w:proofErr w:type="spellStart"/>
+                      <w:r>
+                        <w:t>stdio.h</w:t>
+                      </w:r>
+                      <w:proofErr w:type="spellEnd"/>
+                      <w:r>
+                        <w:t>&gt;</w:t>
+                      </w:r>
+                    </w:p>
+                    <w:p>
+                      <w:r>
+                        <w:t xml:space="preserve">int </w:t>
+                      </w:r>
+                      <w:proofErr w:type="gramStart"/>
+                      <w:r>
+                        <w:t>main(</w:t>
+                      </w:r>
+                      <w:proofErr w:type="gramEnd"/>
+                      <w:r>
+                        <w:t>)</w:t>
+                      </w:r>
+                    </w:p>
+                    <w:p>
+                      <w:r>
+                        <w:t>{</w:t>
+                      </w:r>
+                    </w:p>
+                    <w:p>
+                      <w:r>
+                        <w:tab/>
+                      </w:r>
+                      <w:proofErr w:type="spellStart"/>
+                      <w:proofErr w:type="gramStart"/>
+                      <w:r>
+                        <w:t>printf</w:t>
+                      </w:r>
+                      <w:proofErr w:type="spellEnd"/>
+                      <w:r>
+                        <w:t>(</w:t>
+                      </w:r>
+                      <w:proofErr w:type="gramEnd"/>
+                      <w:r>
+                        <w:t>"The value of twenty-one is: %d \n", 0x15);</w:t>
+                      </w:r>
+                    </w:p>
+                    <w:p>
+                      <w:r>
+                        <w:tab/>
+                      </w:r>
+                      <w:proofErr w:type="spellStart"/>
+                      <w:proofErr w:type="gramStart"/>
+                      <w:r>
+                        <w:t>printf</w:t>
+                      </w:r>
+                      <w:proofErr w:type="spellEnd"/>
+                      <w:r>
+                        <w:t>(</w:t>
+                      </w:r>
+                      <w:proofErr w:type="gramEnd"/>
+                      <w:r>
+                        <w:t>"The value of twenty-two is: %d \n", 0x16);</w:t>
+                      </w:r>
+                    </w:p>
+                    <w:p>
+                      <w:r>
+                        <w:tab/>
+                      </w:r>
+                      <w:proofErr w:type="spellStart"/>
+                      <w:proofErr w:type="gramStart"/>
+                      <w:r>
+                        <w:t>printf</w:t>
+                      </w:r>
+                      <w:proofErr w:type="spellEnd"/>
+                      <w:r>
+                        <w:t>(</w:t>
+                      </w:r>
+                      <w:proofErr w:type="gramEnd"/>
+                      <w:r>
+                        <w:t>"The value of sixty-two is: %d \n", 0x3E);</w:t>
+                      </w:r>
+                    </w:p>
+                    <w:p>
+                      <w:r>
+                        <w:tab/>
+                      </w:r>
+                      <w:proofErr w:type="spellStart"/>
+                      <w:proofErr w:type="gramStart"/>
+                      <w:r>
+                        <w:t>printf</w:t>
+                      </w:r>
+                      <w:proofErr w:type="spellEnd"/>
+                      <w:r>
+                        <w:t>(</w:t>
+                      </w:r>
+                      <w:proofErr w:type="gramEnd"/>
+                      <w:r>
+                        <w:t>"The value of seventy-four is: %d \n", 0x4A);</w:t>
+                      </w:r>
+                    </w:p>
+                    <w:p>
+                      <w:r>
+                        <w:tab/>
+                        <w:t>return 0;</w:t>
+                      </w:r>
+                    </w:p>
+                    <w:p>
+                      <w:r>
+                        <w:t>}</w:t>
+                      </w:r>
+                    </w:p>
+                  </w:txbxContent>
+                </v:textbox>
+                <w10:wrap type="square"/>
+              </v:shape>
+            </w:pict>
+          </mc:Fallback>
+        </mc:AlternateContent>
+      </w:r>
+      <w:r>
+        <w:rPr>
+          <w:noProof/>
+        </w:rPr>
+        <w:drawing>
+          <wp:inline distT="0" distB="0" distL="0" distR="0" wp14:anchorId="0294EE6D" wp14:editId="4EABC111">
+            <wp:extent cx="5400040" cy="5751195"/>
+            <wp:effectExtent l="0" t="0" r="0" b="1905"/>
+            <wp:docPr id="860256971" name="Picture 2"/>
+            <wp:cNvGraphicFramePr>
+              <a:graphicFrameLocks xmlns:a="http://schemas.openxmlformats.org/drawingml/2006/main" noChangeAspect="1"/>
+            </wp:cNvGraphicFramePr>
+            <a:graphic xmlns:a="http://schemas.openxmlformats.org/drawingml/2006/main">
+              <a:graphicData uri="http://schemas.openxmlformats.org/drawingml/2006/picture">
+                <pic:pic xmlns:pic="http://schemas.openxmlformats.org/drawingml/2006/picture">
+                  <pic:nvPicPr>
+                    <pic:cNvPr id="0" name="Picture 6"/>
+                    <pic:cNvPicPr>
+                      <a:picLocks noChangeAspect="1" noChangeArrowheads="1"/>
+                    </pic:cNvPicPr>
+                  </pic:nvPicPr>
+                  <pic:blipFill>
+                    <a:blip r:embed="rId7">
+                      <a:extLst>
+                        <a:ext uri="{28A0092B-C50C-407E-A947-70E740481C1C}">
+                          <a14:useLocalDpi xmlns:a14="http://schemas.microsoft.com/office/drawing/2010/main" val="0"/>
+                        </a:ext>
+                      </a:extLst>
+                    </a:blip>
+                    <a:srcRect/>
+                    <a:stretch>
+                      <a:fillRect/>
+                    </a:stretch>
+                  </pic:blipFill>
+                  <pic:spPr bwMode="auto">
+                    <a:xfrm>
+                      <a:off x="0" y="0"/>
+                      <a:ext cx="5400040" cy="5751195"/>
+                    </a:xfrm>
+                    <a:prstGeom prst="rect">
+                      <a:avLst/>
+                    </a:prstGeom>
+                    <a:noFill/>
+                    <a:ln>
+                      <a:noFill/>
+                    </a:ln>
+                  </pic:spPr>
+                </pic:pic>
+              </a:graphicData>
+            </a:graphic>
+          </wp:inline>
+        </w:drawing>
+      </w:r>
+    </w:p>
+    <w:p>
+      <w:pPr>
+        <w:rPr>
+          <w:rFonts w:ascii="Open Sans" w:hAnsi="Open Sans" w:cs="Open Sans"/>
+          <w:color w:val="264166"/>
+          <w:sz w:val="21"/>
+          <w:szCs w:val="21"/>
+          <w:shd w:val="clear" w:color="auto" w:fill="F5F5F5"/>
+        </w:rPr>
+      </w:pPr>
+    </w:p>
+    <w:p>
+      <w:r>
+        <w:lastRenderedPageBreak/>
+        <w:t>Prints:</w:t>
+      </w:r>
+    </w:p>
+    <w:p>
+      <w:pPr>
+        <w:tabs>
+          <w:tab w:val="left" w:pos="916"/>
+          <w:tab w:val="left" w:pos="1832"/>
+          <w:tab w:val="left" w:pos="2748"/>
+          <w:tab w:val="left" w:pos="3664"/>
+          <w:tab w:val="left" w:pos="4580"/>
+          <w:tab w:val="left" w:pos="5496"/>
+          <w:tab w:val="left" w:pos="6412"/>
+          <w:tab w:val="left" w:pos="7328"/>
+          <w:tab w:val="left" w:pos="8244"/>
+          <w:tab w:val="left" w:pos="9160"/>
+          <w:tab w:val="left" w:pos="10076"/>
+          <w:tab w:val="left" w:pos="10992"/>
+          <w:tab w:val="left" w:pos="11908"/>
+          <w:tab w:val="left" w:pos="12824"/>
+          <w:tab w:val="left" w:pos="13740"/>
+          <w:tab w:val="left" w:pos="14656"/>
+        </w:tabs>
+        <w:spacing w:after="0" w:line="240" w:lineRule="auto"/>
+        <w:rPr>
+          <w:rFonts w:ascii="Courier New" w:eastAsia="Times New Roman" w:hAnsi="Courier New" w:cs="Courier New"/>
+          <w:color w:val="222222"/>
+          <w:kern w:val="0"/>
+          <w:sz w:val="21"/>
+          <w:szCs w:val="21"/>
+          <w14:ligatures w14:val="none"/>
+        </w:rPr>
+      </w:pPr>
+      <w:r>
+        <w:rPr>
+          <w:rFonts w:ascii="Courier New" w:eastAsia="Times New Roman" w:hAnsi="Courier New" w:cs="Courier New"/>
+          <w:color w:val="222222"/>
+          <w:kern w:val="0"/>
+          <w:sz w:val="21"/>
+          <w:szCs w:val="21"/>
+          <w14:ligatures w14:val="none"/>
+        </w:rPr>
+        <w:t xml:space="preserve">The value of twenty-one is: 21 </w:t>
+      </w:r>
+    </w:p>
+    <w:p>
+      <w:pPr>
+        <w:tabs>
+          <w:tab w:val="left" w:pos="916"/>
+          <w:tab w:val="left" w:pos="1832"/>
+          <w:tab w:val="left" w:pos="2748"/>
+          <w:tab w:val="left" w:pos="3664"/>
+          <w:tab w:val="left" w:pos="4580"/>
+          <w:tab w:val="left" w:pos="5496"/>
+          <w:tab w:val="left" w:pos="6412"/>
+          <w:tab w:val="left" w:pos="7328"/>
+          <w:tab w:val="left" w:pos="8244"/>
+          <w:tab w:val="left" w:pos="9160"/>
+          <w:tab w:val="left" w:pos="10076"/>
+          <w:tab w:val="left" w:pos="10992"/>
+          <w:tab w:val="left" w:pos="11908"/>
+          <w:tab w:val="left" w:pos="12824"/>
+          <w:tab w:val="left" w:pos="13740"/>
+          <w:tab w:val="left" w:pos="14656"/>
+        </w:tabs>
+        <w:spacing w:after="0" w:line="240" w:lineRule="auto"/>
+        <w:rPr>
+          <w:rFonts w:ascii="Courier New" w:eastAsia="Times New Roman" w:hAnsi="Courier New" w:cs="Courier New"/>
+          <w:color w:val="222222"/>
+          <w:kern w:val="0"/>
+          <w:sz w:val="21"/>
+          <w:szCs w:val="21"/>
+          <w14:ligatures w14:val="none"/>
+        </w:rPr>
+      </w:pPr>
+      <w:r>
+        <w:rPr>
+          <w:rFonts w:ascii="Courier New" w:eastAsia="Times New Roman" w:hAnsi="Courier New" w:cs="Courier New"/>
+          <w:color w:val="222222"/>
+          <w:kern w:val="0"/>
+          <w:sz w:val="21"/>
+          <w:szCs w:val="21"/>
+          <w14:ligatures w14:val="none"/>
+        </w:rPr>
+        <w:t xml:space="preserve">The value of twenty-two is: 22 </w:t>
+      </w:r>
+    </w:p>
+    <w:p>
+      <w:pPr>
+        <w:tabs>
+          <w:tab w:val="left" w:pos="916"/>
+          <w:tab w:val="left" w:pos="1832"/>
+          <w:tab w:val="left" w:pos="2748"/>
+          <w:tab w:val="left" w:pos="3664"/>
+          <w:tab w:val="left" w:pos="4580"/>
+          <w:tab w:val="left" w:pos="5496"/>
+          <w:tab w:val="left" w:pos="6412"/>
+          <w:tab w:val="left" w:pos="7328"/>
+          <w:tab w:val="left" w:pos="8244"/>
+          <w:tab w:val="left" w:pos="9160"/>
+          <w:tab w:val="left" w:pos="10076"/>
+          <w:tab w:val="left" w:pos="10992"/>
+          <w:tab w:val="left" w:pos="11908"/>
+          <w:tab w:val="left" w:pos="12824"/>
+          <w:tab w:val="left" w:pos="13740"/>
+          <w:tab w:val="left" w:pos="14656"/>
+        </w:tabs>
+        <w:spacing w:after="0" w:line="240" w:lineRule="auto"/>
+        <w:rPr>
+          <w:rFonts w:ascii="Courier New" w:eastAsia="Times New Roman" w:hAnsi="Courier New" w:cs="Courier New"/>
+          <w:color w:val="222222"/>
+          <w:kern w:val="0"/>
+          <w:sz w:val="21"/>
+          <w:szCs w:val="21"/>
+          <w14:ligatures w14:val="none"/>
+        </w:rPr>
+      </w:pPr>
+      <w:r>
+        <w:rPr>
+          <w:rFonts w:ascii="Courier New" w:eastAsia="Times New Roman" w:hAnsi="Courier New" w:cs="Courier New"/>
+          <w:color w:val="222222"/>
+          <w:kern w:val="0"/>
+          <w:sz w:val="21"/>
+          <w:szCs w:val="21"/>
+          <w14:ligatures w14:val="none"/>
+        </w:rPr>
+        <w:t xml:space="preserve">The value of sixty-two is: 62 </w:t>
+      </w:r>
+    </w:p>
+    <w:p>
+      <w:pPr>
+        <w:tabs>
+          <w:tab w:val="left" w:pos="916"/>
+          <w:tab w:val="left" w:pos="1832"/>
+          <w:tab w:val="left" w:pos="2748"/>
+          <w:tab w:val="left" w:pos="3664"/>
+          <w:tab w:val="left" w:pos="4580"/>
+          <w:tab w:val="left" w:pos="5496"/>
+          <w:tab w:val="left" w:pos="6412"/>
+          <w:tab w:val="left" w:pos="7328"/>
+          <w:tab w:val="left" w:pos="8244"/>
+          <w:tab w:val="left" w:pos="9160"/>
+          <w:tab w:val="left" w:pos="10076"/>
+          <w:tab w:val="left" w:pos="10992"/>
+          <w:tab w:val="left" w:pos="11908"/>
+          <w:tab w:val="left" w:pos="12824"/>
+          <w:tab w:val="left" w:pos="13740"/>
+          <w:tab w:val="left" w:pos="14656"/>
+        </w:tabs>
+        <w:spacing w:after="0" w:line="240" w:lineRule="auto"/>
+        <w:rPr>
+          <w:rFonts w:ascii="Courier New" w:eastAsia="Times New Roman" w:hAnsi="Courier New" w:cs="Courier New"/>
+          <w:color w:val="222222"/>
+          <w:kern w:val="0"/>
+          <w:sz w:val="21"/>
+          <w:szCs w:val="21"/>
+          <w14:ligatures w14:val="none"/>
+        </w:rPr>
+      </w:pPr>
+      <w:r>
+        <w:rPr>
+          <w:rFonts w:ascii="Courier New" w:eastAsia="Times New Roman" w:hAnsi="Courier New" w:cs="Courier New"/>
+          <w:color w:val="222222"/>
+          <w:kern w:val="0"/>
+          <w:sz w:val="21"/>
+          <w:szCs w:val="21"/>
+          <w14:ligatures w14:val="none"/>
+        </w:rPr>
+        <w:t xml:space="preserve">The value of seventy-four is: 74 </w:t>
+      </w:r>
+    </w:p>
+    <w:p/>
+    <w:p>
+      <w:pPr>
+        <w:rPr>
+          <w:rFonts w:ascii="Open Sans" w:hAnsi="Open Sans" w:cs="Open Sans"/>
+          <w:color w:val="264166"/>
+          <w:sz w:val="21"/>
+          <w:szCs w:val="21"/>
+          <w:shd w:val="clear" w:color="auto" w:fill="F5F5F5"/>
+        </w:rPr>
+      </w:pPr>
+    </w:p>
+    <w:p/>
+    <w:p>
+      <w:r>
+        <w:t>Types</w:t>
+      </w:r>
+    </w:p>
+    <w:p>
+      <w:r>
+        <w:t>The type is an attribute that uniquely defines which values can be stored inside the variable. </w:t>
+      </w:r>
+    </w:p>
+    <w:p>
+      <w:r>
+        <w:t>The variable comes into existence as a result of a declaration.</w:t>
+      </w:r>
+    </w:p>
+    <w:p>
+      <w:r>
+        <w:t xml:space="preserve">Int </w:t>
+      </w:r>
+      <w:proofErr w:type="spellStart"/>
+      <w:r>
+        <w:t>myInteger</w:t>
+      </w:r>
+      <w:proofErr w:type="spellEnd"/>
+      <w:r>
+        <w:t>; (declaration)</w:t>
+      </w:r>
+      <w:r>
+        <w:br/>
+      </w:r>
+      <w:proofErr w:type="spellStart"/>
+      <w:r>
+        <w:t>myInteger</w:t>
+      </w:r>
+      <w:proofErr w:type="spellEnd"/>
+      <w:r>
+        <w:t xml:space="preserve"> = 0; (</w:t>
+      </w:r>
+      <w:proofErr w:type="spellStart"/>
+      <w:r>
+        <w:t>initialisation</w:t>
+      </w:r>
+      <w:proofErr w:type="spellEnd"/>
+      <w:r>
+        <w:t>)</w:t>
+      </w:r>
+      <w:r>
+        <w:br/>
+      </w:r>
+      <w:r>
+        <w:t xml:space="preserve">Int </w:t>
+      </w:r>
+      <w:proofErr w:type="spellStart"/>
+      <w:r>
+        <w:t>myInteger</w:t>
+      </w:r>
+      <w:proofErr w:type="spellEnd"/>
+      <w:r>
+        <w:t xml:space="preserve"> = 0</w:t>
+      </w:r>
+      <w:r>
+        <w:t>;</w:t>
+      </w:r>
+      <w:r>
+        <w:t xml:space="preserve"> (declaration and </w:t>
+      </w:r>
+      <w:proofErr w:type="spellStart"/>
+      <w:r>
+        <w:t>initialisation</w:t>
+      </w:r>
+      <w:proofErr w:type="spellEnd"/>
+      <w:r>
+        <w:t>)</w:t>
+      </w:r>
+    </w:p>
+    <w:p>
+      <w:r>
+        <w:rPr>
+          <w:noProof/>
+        </w:rPr>
+        <w:drawing>
+          <wp:inline distT="0" distB="0" distL="0" distR="0" wp14:anchorId="6E26F926" wp14:editId="68312342">
+            <wp:extent cx="3263077" cy="3667125"/>
+            <wp:effectExtent l="0" t="0" r="0" b="0"/>
+            <wp:docPr id="1983892980" name="Picture 1"/>
+            <wp:cNvGraphicFramePr>
+              <a:graphicFrameLocks xmlns:a="http://schemas.openxmlformats.org/drawingml/2006/main" noChangeAspect="1"/>
+            </wp:cNvGraphicFramePr>
+            <a:graphic xmlns:a="http://schemas.openxmlformats.org/drawingml/2006/main">
+              <a:graphicData uri="http://schemas.openxmlformats.org/drawingml/2006/picture">
+                <pic:pic xmlns:pic="http://schemas.openxmlformats.org/drawingml/2006/picture">
+                  <pic:nvPicPr>
+                    <pic:cNvPr id="1983892980" name=""/>
+                    <pic:cNvPicPr/>
+                  </pic:nvPicPr>
+                  <pic:blipFill>
+                    <a:blip r:embed="rId8"/>
+                    <a:stretch>
+                      <a:fillRect/>
+                    </a:stretch>
+                  </pic:blipFill>
+                  <pic:spPr>
+                    <a:xfrm>
+                      <a:off x="0" y="0"/>
+                      <a:ext cx="3265461" cy="3669805"/>
+                    </a:xfrm>
+                    <a:prstGeom prst="rect">
+                      <a:avLst/>
+                    </a:prstGeom>
+                  </pic:spPr>
+                </pic:pic>
+              </a:graphicData>
+            </a:graphic>
+          </wp:inline>
+        </w:drawing>
+      </w:r>
+    </w:p>
+    <w:p>
+      <w:pPr>
+        <w:rPr>
+          <w:rFonts w:ascii="Open Sans" w:hAnsi="Open Sans" w:cs="Open Sans"/>
+          <w:color w:val="264166"/>
+          <w:sz w:val="21"/>
+          <w:szCs w:val="21"/>
+          <w:shd w:val="clear" w:color="auto" w:fill="F5F5F5"/>
+        </w:rPr>
+      </w:pPr>
+    </w:p>
+    <w:p>
+      <w:pPr>
+        <w:rPr>
+          <w:rFonts w:ascii="Open Sans" w:hAnsi="Open Sans" w:cs="Open Sans"/>
+          <w:color w:val="264166"/>
+          <w:sz w:val="21"/>
+          <w:szCs w:val="21"/>
+          <w:shd w:val="clear" w:color="auto" w:fill="F5F5F5"/>
+        </w:rPr>
+      </w:pPr>
+    </w:p>
+    <w:p>
+      <w:pPr>
+        <w:rPr>
+          <w:rFonts w:ascii="Open Sans" w:hAnsi="Open Sans" w:cs="Open Sans"/>
+          <w:color w:val="264166"/>
+          <w:sz w:val="21"/>
+          <w:szCs w:val="21"/>
+          <w:shd w:val="clear" w:color="auto" w:fill="F5F5F5"/>
+        </w:rPr>
+      </w:pPr>
+    </w:p>
+    <w:p>
+      <w:pPr>
+        <w:rPr>
+          <w:rFonts w:ascii="Open Sans" w:hAnsi="Open Sans" w:cs="Open Sans"/>
+          <w:color w:val="264166"/>
+          <w:sz w:val="21"/>
+          <w:szCs w:val="21"/>
+          <w:shd w:val="clear" w:color="auto" w:fill="F5F5F5"/>
+        </w:rPr>
+      </w:pPr>
+    </w:p>
+    <w:p>
+      <w:pPr>
+        <w:rPr>
+          <w:rFonts w:ascii="Open Sans" w:hAnsi="Open Sans" w:cs="Open Sans"/>
+          <w:color w:val="264166"/>
+          <w:sz w:val="21"/>
+          <w:szCs w:val="21"/>
+          <w:shd w:val="clear" w:color="auto" w:fill="F5F5F5"/>
+        </w:rPr>
+      </w:pPr>
+    </w:p>
+    <w:p>
+      <w:pPr>
+        <w:rPr>
+          <w:rFonts w:ascii="Open Sans" w:hAnsi="Open Sans" w:cs="Open Sans"/>
+          <w:color w:val="264166"/>
+          <w:sz w:val="21"/>
+          <w:szCs w:val="21"/>
+          <w:shd w:val="clear" w:color="auto" w:fill="F5F5F5"/>
+        </w:rPr>
+      </w:pPr>
+    </w:p>
+    <w:p>
+      <w:proofErr w:type="spellStart"/>
+      <w:r>
+        <w:lastRenderedPageBreak/>
+        <w:t>Excercice</w:t>
+      </w:r>
+      <w:proofErr w:type="spellEnd"/>
+      <w:r>
+        <w:t>:</w:t>
+      </w:r>
+    </w:p>
+    <w:p>
+      <w:r>
+        <w:rPr>
+          <w:rFonts w:ascii="Open Sans" w:hAnsi="Open Sans" w:cs="Open Sans"/>
+          <w:noProof/>
+          <w:color w:val="264166"/>
+          <w:sz w:val="21"/>
+          <w:szCs w:val="21"/>
+          <w:shd w:val="clear" w:color="auto" w:fill="F5F5F5"/>
+        </w:rPr>
+        <mc:AlternateContent>
+          <mc:Choice Requires="wps">
+            <w:drawing>
+              <wp:anchor distT="45720" distB="45720" distL="114300" distR="114300" simplePos="0" relativeHeight="251661312" behindDoc="0" locked="0" layoutInCell="1" allowOverlap="1" wp14:anchorId="3FFA83F4" wp14:editId="5D056C29">
+                <wp:simplePos x="0" y="0"/>
+                <wp:positionH relativeFrom="column">
+                  <wp:posOffset>15240</wp:posOffset>
+                </wp:positionH>
+                <wp:positionV relativeFrom="paragraph">
+                  <wp:posOffset>147956</wp:posOffset>
+                </wp:positionV>
+                <wp:extent cx="5553075" cy="7296150"/>
+                <wp:effectExtent l="0" t="0" r="28575" b="19050"/>
+                <wp:wrapNone/>
+                <wp:docPr id="1415249691" name="Text Box 2"/>
+                <wp:cNvGraphicFramePr>
+                  <a:graphicFrameLocks xmlns:a="http://schemas.openxmlformats.org/drawingml/2006/main"/>
+                </wp:cNvGraphicFramePr>
+                <a:graphic xmlns:a="http://schemas.openxmlformats.org/drawingml/2006/main">
+                  <a:graphicData uri="http://schemas.microsoft.com/office/word/2010/wordprocessingShape">
+                    <wps:wsp>
+                      <wps:cNvSpPr txBox="1">
+                        <a:spLocks noChangeArrowheads="1"/>
+                      </wps:cNvSpPr>
+                      <wps:spPr bwMode="auto">
+                        <a:xfrm>
+                          <a:off x="0" y="0"/>
+                          <a:ext cx="5553075" cy="7296150"/>
+                        </a:xfrm>
+                        <a:prstGeom prst="rect">
+                          <a:avLst/>
+                        </a:prstGeom>
+                        <a:solidFill>
+                          <a:srgbClr val="FFFFFF"/>
+                        </a:solidFill>
+                        <a:ln w="9525">
+                          <a:solidFill>
+                            <a:srgbClr val="000000"/>
+                          </a:solidFill>
+                          <a:miter lim="800000"/>
+                          <a:headEnd/>
+                          <a:tailEnd/>
+                        </a:ln>
+                      </wps:spPr>
+                      <wps:txbx>
+                        <w:txbxContent>
+                          <w:p>
+                            <w:r>
+                              <w:t>#include &lt;</w:t>
+                            </w:r>
+                            <w:proofErr w:type="spellStart"/>
+                            <w:r>
+                              <w:t>stdio.h</w:t>
+                            </w:r>
+                            <w:proofErr w:type="spellEnd"/>
+                            <w:r>
+                              <w:t>&gt;</w:t>
+                            </w:r>
+                          </w:p>
+                          <w:p>
+                            <w:r>
+                              <w:t>int main(void</w:t>
+                            </w:r>
+                            <w:proofErr w:type="gramStart"/>
+                            <w:r>
+                              <w:t>){</w:t>
+                            </w:r>
+                            <w:proofErr w:type="gramEnd"/>
+                          </w:p>
+                          <w:p>
+                            <w:r>
+                              <w:t xml:space="preserve">    //Q1</w:t>
+                            </w:r>
+                          </w:p>
+                          <w:p>
+                            <w:r>
+                              <w:t xml:space="preserve">    int </w:t>
+                            </w:r>
+                            <w:proofErr w:type="spellStart"/>
+                            <w:r>
+                              <w:t>ene</w:t>
+                            </w:r>
+                            <w:proofErr w:type="spellEnd"/>
+                            <w:r>
+                              <w:t xml:space="preserve"> = 31;</w:t>
+                            </w:r>
+                          </w:p>
+                          <w:p>
+                            <w:r>
+                              <w:t xml:space="preserve">    int </w:t>
+                            </w:r>
+                            <w:proofErr w:type="spellStart"/>
+                            <w:r>
+                              <w:t>feb</w:t>
+                            </w:r>
+                            <w:proofErr w:type="spellEnd"/>
+                            <w:r>
+                              <w:t xml:space="preserve"> = 28;</w:t>
+                            </w:r>
+                          </w:p>
+                          <w:p>
+                            <w:r>
+                              <w:t xml:space="preserve">    int mar = 31;</w:t>
+                            </w:r>
+                          </w:p>
+                          <w:p>
+                            <w:r>
+                              <w:t xml:space="preserve">    //Q2</w:t>
+                            </w:r>
+                          </w:p>
+                          <w:p>
+                            <w:r>
+                              <w:t xml:space="preserve">    int </w:t>
+                            </w:r>
+                            <w:proofErr w:type="spellStart"/>
+                            <w:r>
+                              <w:t>abr</w:t>
+                            </w:r>
+                            <w:proofErr w:type="spellEnd"/>
+                            <w:r>
+                              <w:t xml:space="preserve"> = 30;</w:t>
+                            </w:r>
+                          </w:p>
+                          <w:p>
+                            <w:r>
+                              <w:t xml:space="preserve">    int may = 31;</w:t>
+                            </w:r>
+                          </w:p>
+                          <w:p>
+                            <w:r>
+                              <w:t xml:space="preserve">    int </w:t>
+                            </w:r>
+                            <w:proofErr w:type="spellStart"/>
+                            <w:r>
+                              <w:t>jun</w:t>
+                            </w:r>
+                            <w:proofErr w:type="spellEnd"/>
+                            <w:r>
+                              <w:t xml:space="preserve"> = 30;</w:t>
+                            </w:r>
+                          </w:p>
+                          <w:p>
+                            <w:r>
+                              <w:t xml:space="preserve">    //Q3</w:t>
+                            </w:r>
+                          </w:p>
+                          <w:p>
+                            <w:r>
+                              <w:t xml:space="preserve">    int </w:t>
+                            </w:r>
+                            <w:proofErr w:type="spellStart"/>
+                            <w:r>
+                              <w:t>jul</w:t>
+                            </w:r>
+                            <w:proofErr w:type="spellEnd"/>
+                            <w:r>
+                              <w:t xml:space="preserve"> = 31;</w:t>
+                            </w:r>
+                          </w:p>
+                          <w:p>
+                            <w:r>
+                              <w:t xml:space="preserve">    int ago = 31;</w:t>
+                            </w:r>
+                          </w:p>
+                          <w:p>
+                            <w:r>
+                              <w:t xml:space="preserve">    int </w:t>
+                            </w:r>
+                            <w:proofErr w:type="spellStart"/>
+                            <w:r>
+                              <w:t>sep</w:t>
+                            </w:r>
+                            <w:proofErr w:type="spellEnd"/>
+                            <w:r>
+                              <w:t xml:space="preserve"> = 30;</w:t>
+                            </w:r>
+                          </w:p>
+                          <w:p>
+                            <w:r>
+                              <w:t xml:space="preserve">    //Q4</w:t>
+                            </w:r>
+                          </w:p>
+                          <w:p>
+                            <w:r>
+                              <w:t xml:space="preserve">    int oct = 31;</w:t>
+                            </w:r>
+                          </w:p>
+                          <w:p>
+                            <w:r>
+                              <w:t xml:space="preserve">    int </w:t>
+                            </w:r>
+                            <w:proofErr w:type="spellStart"/>
+                            <w:r>
+                              <w:t>nov</w:t>
+                            </w:r>
+                            <w:proofErr w:type="spellEnd"/>
+                            <w:r>
+                              <w:t xml:space="preserve"> = 30;</w:t>
+                            </w:r>
+                          </w:p>
+                          <w:p>
+                            <w:r>
+                              <w:t xml:space="preserve">    int </w:t>
+                            </w:r>
+                            <w:proofErr w:type="spellStart"/>
+                            <w:r>
+                              <w:t>dic</w:t>
+                            </w:r>
+                            <w:proofErr w:type="spellEnd"/>
+                            <w:r>
+                              <w:t xml:space="preserve"> = 31;</w:t>
+                            </w:r>
+                          </w:p>
+                          <w:p>
+                            <w:r>
+                              <w:t xml:space="preserve">    </w:t>
+                            </w:r>
+                          </w:p>
+                          <w:p>
+                            <w:r>
+                              <w:t xml:space="preserve">    </w:t>
+                            </w:r>
+                            <w:proofErr w:type="spellStart"/>
+                            <w:proofErr w:type="gramStart"/>
+                            <w:r>
+                              <w:t>printf</w:t>
+                            </w:r>
+                            <w:proofErr w:type="spellEnd"/>
+                            <w:r>
+                              <w:t>(</w:t>
+                            </w:r>
+                            <w:proofErr w:type="gramEnd"/>
+                            <w:r>
+                              <w:t xml:space="preserve">"Days in Q1 of the current year: %d\n", </w:t>
+                            </w:r>
+                            <w:proofErr w:type="spellStart"/>
+                            <w:r>
+                              <w:t>ene+feb+mar</w:t>
+                            </w:r>
+                            <w:proofErr w:type="spellEnd"/>
+                            <w:r>
+                              <w:t>);</w:t>
+                            </w:r>
+                          </w:p>
+                          <w:p>
+                            <w:r>
+                              <w:t xml:space="preserve">    </w:t>
+                            </w:r>
+                            <w:proofErr w:type="spellStart"/>
+                            <w:proofErr w:type="gramStart"/>
+                            <w:r>
+                              <w:t>printf</w:t>
+                            </w:r>
+                            <w:proofErr w:type="spellEnd"/>
+                            <w:r>
+                              <w:t>(</w:t>
+                            </w:r>
+                            <w:proofErr w:type="gramEnd"/>
+                            <w:r>
+                              <w:t xml:space="preserve">"Days in Q2 of the current year: %d\n", </w:t>
+                            </w:r>
+                            <w:proofErr w:type="spellStart"/>
+                            <w:r>
+                              <w:t>abr+may+jun</w:t>
+                            </w:r>
+                            <w:proofErr w:type="spellEnd"/>
+                            <w:r>
+                              <w:t>);</w:t>
+                            </w:r>
+                          </w:p>
+                          <w:p>
+                            <w:r>
+                              <w:t xml:space="preserve">    </w:t>
+                            </w:r>
+                            <w:proofErr w:type="spellStart"/>
+                            <w:proofErr w:type="gramStart"/>
+                            <w:r>
+                              <w:t>printf</w:t>
+                            </w:r>
+                            <w:proofErr w:type="spellEnd"/>
+                            <w:r>
+                              <w:t>(</w:t>
+                            </w:r>
+                            <w:proofErr w:type="gramEnd"/>
+                            <w:r>
+                              <w:t xml:space="preserve">"Days in Q3 of the current year: %d\n", </w:t>
+                            </w:r>
+                            <w:proofErr w:type="spellStart"/>
+                            <w:r>
+                              <w:t>jul+ago+sep</w:t>
+                            </w:r>
+                            <w:proofErr w:type="spellEnd"/>
+                            <w:r>
+                              <w:t>);</w:t>
+                            </w:r>
+                          </w:p>
+                          <w:p>
+                            <w:r>
+                              <w:t xml:space="preserve">    </w:t>
+                            </w:r>
+                            <w:proofErr w:type="spellStart"/>
+                            <w:proofErr w:type="gramStart"/>
+                            <w:r>
+                              <w:t>printf</w:t>
+                            </w:r>
+                            <w:proofErr w:type="spellEnd"/>
+                            <w:r>
+                              <w:t>(</w:t>
+                            </w:r>
+                            <w:proofErr w:type="gramEnd"/>
+                            <w:r>
+                              <w:t xml:space="preserve">"Days in Q4 of the current year: %d\n", </w:t>
+                            </w:r>
+                            <w:proofErr w:type="spellStart"/>
+                            <w:r>
+                              <w:t>oct+nov+dic</w:t>
+                            </w:r>
+                            <w:proofErr w:type="spellEnd"/>
+                            <w:r>
+                              <w:t>);</w:t>
+                            </w:r>
+                          </w:p>
+                          <w:p>
+                            <w:r>
+                              <w:t xml:space="preserve">    return 0;</w:t>
+                            </w:r>
+                          </w:p>
+                          <w:p>
+                            <w:r>
+                              <w:t>}</w:t>
+                            </w:r>
+                          </w:p>
+                        </w:txbxContent>
+                      </wps:txbx>
+                      <wps:bodyPr rot="0" vert="horz" wrap="square" lIns="91440" tIns="45720" rIns="91440" bIns="45720" anchor="t" anchorCtr="0">
+                        <a:noAutofit/>
+                      </wps:bodyPr>
+                    </wps:wsp>
+                  </a:graphicData>
+                </a:graphic>
+                <wp14:sizeRelH relativeFrom="margin">
+                  <wp14:pctWidth>0</wp14:pctWidth>
+                </wp14:sizeRelH>
+                <wp14:sizeRelV relativeFrom="margin">
+                  <wp14:pctHeight>0</wp14:pctHeight>
+                </wp14:sizeRelV>
+              </wp:anchor>
+            </w:drawing>
+          </mc:Choice>
+          <mc:Fallback>
+            <w:pict>
+              <v:shape w14:anchorId="3FFA83F4" id="_x0000_s1027" type="#_x0000_t202" style="position:absolute;margin-left:1.2pt;margin-top:11.65pt;width:437.25pt;height:574.5pt;z-index:251661312;visibility:visible;mso-wrap-style:square;mso-width-percent:0;mso-height-percent:0;mso-wrap-distance-left:9pt;mso-wrap-distance-top:3.6pt;mso-wrap-distance-right:9pt;mso-wrap-distance-bottom:3.6pt;mso-position-horizontal:absolute;mso-position-horizontal-relative:text;mso-position-vertical:absolute;mso-position-vertical-relative:text;mso-width-percent:0;mso-height-percent:0;mso-width-relative:margin;mso-height-relative:margin;v-text-anchor:top" o:gfxdata="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">
+                <v:textbox>
+                  <w:txbxContent>
+                    <w:p>
+                      <w:r>
+                        <w:t>#include &lt;</w:t>
+                      </w:r>
+                      <w:proofErr w:type="spellStart"/>
+                      <w:r>
+                        <w:t>stdio.h</w:t>
+                      </w:r>
+                      <w:proofErr w:type="spellEnd"/>
+                      <w:r>
+                        <w:t>&gt;</w:t>
+                      </w:r>
+                    </w:p>
+                    <w:p>
+                      <w:r>
+                        <w:t>int main(void</w:t>
+                      </w:r>
+                      <w:proofErr w:type="gramStart"/>
+                      <w:r>
+                        <w:t>){</w:t>
+                      </w:r>
+                      <w:proofErr w:type="gramEnd"/>
+                    </w:p>
+                    <w:p>
+                      <w:r>
+                        <w:t xml:space="preserve">    //Q1</w:t>
+                      </w:r>
+                    </w:p>
+                    <w:p>
+                      <w:r>
+                        <w:t xml:space="preserve">    int </w:t>
+                      </w:r>
+                      <w:proofErr w:type="spellStart"/>
+                      <w:r>
+                        <w:t>ene</w:t>
+                      </w:r>
+                      <w:proofErr w:type="spellEnd"/>
+                      <w:r>
+                        <w:t xml:space="preserve"> = 31;</w:t>
+                      </w:r>
+                    </w:p>
+                    <w:p>
+                      <w:r>
+                        <w:t xml:space="preserve">    int </w:t>
+                      </w:r>
+                      <w:proofErr w:type="spellStart"/>
+                      <w:r>
+                        <w:t>feb</w:t>
+                      </w:r>
+                      <w:proofErr w:type="spellEnd"/>
+                      <w:r>
+                        <w:t xml:space="preserve"> = 28;</w:t>
+                      </w:r>
+                    </w:p>
+                    <w:p>
+                      <w:r>
+                        <w:t xml:space="preserve">    int mar = 31;</w:t>
+                      </w:r>
+                    </w:p>
+                    <w:p>
+                      <w:r>
+                        <w:t xml:space="preserve">    //Q2</w:t>
+                      </w:r>
+                    </w:p>
+                    <w:p>
+                      <w:r>
+                        <w:t xml:space="preserve">    int </w:t>
+                      </w:r>
+                      <w:proofErr w:type="spellStart"/>
+                      <w:r>
+                        <w:t>abr</w:t>
+                      </w:r>
+                      <w:proofErr w:type="spellEnd"/>
+                      <w:r>
+                        <w:t xml:space="preserve"> = 30;</w:t>
+                      </w:r>
+                    </w:p>
+                    <w:p>
+                      <w:r>
+                        <w:t xml:space="preserve">    int may = 31;</w:t>
+                      </w:r>
+                    </w:p>
+                    <w:p>
+                      <w:r>
+                        <w:t xml:space="preserve">    int </w:t>
+                      </w:r>
+                      <w:proofErr w:type="spellStart"/>
+                      <w:r>
+                        <w:t>jun</w:t>
+                      </w:r>
+                      <w:proofErr w:type="spellEnd"/>
+                      <w:r>
+                        <w:t xml:space="preserve"> = 30;</w:t>
+                      </w:r>
+                    </w:p>
+                    <w:p>
+                      <w:r>
+                        <w:t xml:space="preserve">    //Q3</w:t>
+                      </w:r>
+                    </w:p>
+                    <w:p>
+                      <w:r>
+                        <w:t xml:space="preserve">    int </w:t>
+                      </w:r>
+                      <w:proofErr w:type="spellStart"/>
+                      <w:r>
+                        <w:t>jul</w:t>
+                      </w:r>
+                      <w:proofErr w:type="spellEnd"/>
+                      <w:r>
+                        <w:t xml:space="preserve"> = 31;</w:t>
+                      </w:r>
+                    </w:p>
+                    <w:p>
+                      <w:r>
+                        <w:t xml:space="preserve">    int ago = 31;</w:t>
+                      </w:r>
+                    </w:p>
+                    <w:p>
+                      <w:r>
+                        <w:t xml:space="preserve">    int </w:t>
+                      </w:r>
+                      <w:proofErr w:type="spellStart"/>
+                      <w:r>
+                        <w:t>sep</w:t>
+                      </w:r>
+                      <w:proofErr w:type="spellEnd"/>
+                      <w:r>
+                        <w:t xml:space="preserve"> = 30;</w:t>
+                      </w:r>
+                    </w:p>
+                    <w:p>
+                      <w:r>
+                        <w:t xml:space="preserve">    //Q4</w:t>
+                      </w:r>
+                    </w:p>
+                    <w:p>
+                      <w:r>
+                        <w:t xml:space="preserve">    int oct = 31;</w:t>
+                      </w:r>
+                    </w:p>
+                    <w:p>
+                      <w:r>
+                        <w:t xml:space="preserve">    int </w:t>
+                      </w:r>
+                      <w:proofErr w:type="spellStart"/>
+                      <w:r>
+                        <w:t>nov</w:t>
+                      </w:r>
+                      <w:proofErr w:type="spellEnd"/>
+                      <w:r>
+                        <w:t xml:space="preserve"> = 30;</w:t>
+                      </w:r>
+                    </w:p>
+                    <w:p>
+                      <w:r>
+                        <w:t xml:space="preserve">    int </w:t>
+                      </w:r>
+                      <w:proofErr w:type="spellStart"/>
+                      <w:r>
+                        <w:t>dic</w:t>
+                      </w:r>
+                      <w:proofErr w:type="spellEnd"/>
+                      <w:r>
+                        <w:t xml:space="preserve"> = 31;</w:t>
+                      </w:r>
+                    </w:p>
+                    <w:p>
+                      <w:r>
+                        <w:t xml:space="preserve">    </w:t>
+                      </w:r>
+                    </w:p>
+                    <w:p>
+                      <w:r>
+                        <w:t xml:space="preserve">    </w:t>
+                      </w:r>
+                      <w:proofErr w:type="spellStart"/>
+                      <w:proofErr w:type="gramStart"/>
+                      <w:r>
+                        <w:t>printf</w:t>
+                      </w:r>
+                      <w:proofErr w:type="spellEnd"/>
+                      <w:r>
+                        <w:t>(</w:t>
+                      </w:r>
+                      <w:proofErr w:type="gramEnd"/>
+                      <w:r>
+                        <w:t xml:space="preserve">"Days in Q1 of the current year: %d\n", </w:t>
+                      </w:r>
+                      <w:proofErr w:type="spellStart"/>
+                      <w:r>
+                        <w:t>ene+feb+mar</w:t>
+                      </w:r>
+                      <w:proofErr w:type="spellEnd"/>
+                      <w:r>
+                        <w:t>);</w:t>
+                      </w:r>
+                    </w:p>
+                    <w:p>
+                      <w:r>
+                        <w:t xml:space="preserve">    </w:t>
+                      </w:r>
+                      <w:proofErr w:type="spellStart"/>
+                      <w:proofErr w:type="gramStart"/>
+                      <w:r>
+                        <w:t>printf</w:t>
+                      </w:r>
+                      <w:proofErr w:type="spellEnd"/>
+                      <w:r>
+                        <w:t>(</w:t>
+                      </w:r>
+                      <w:proofErr w:type="gramEnd"/>
+                      <w:r>
+                        <w:t xml:space="preserve">"Days in Q2 of the current year: %d\n", </w:t>
+                      </w:r>
+                      <w:proofErr w:type="spellStart"/>
+                      <w:r>
+                        <w:t>abr+may+jun</w:t>
+                      </w:r>
+                      <w:proofErr w:type="spellEnd"/>
+                      <w:r>
+                        <w:t>);</w:t>
+                      </w:r>
+                    </w:p>
+                    <w:p>
+                      <w:r>
+                        <w:t xml:space="preserve">    </w:t>
+                      </w:r>
+                      <w:proofErr w:type="spellStart"/>
+                      <w:proofErr w:type="gramStart"/>
+                      <w:r>
+                        <w:t>printf</w:t>
+                      </w:r>
+                      <w:proofErr w:type="spellEnd"/>
+                      <w:r>
+                        <w:t>(</w:t>
+                      </w:r>
+                      <w:proofErr w:type="gramEnd"/>
+                      <w:r>
+                        <w:t xml:space="preserve">"Days in Q3 of the current year: %d\n", </w:t>
+                      </w:r>
+                      <w:proofErr w:type="spellStart"/>
+                      <w:r>
+                        <w:t>jul+ago+sep</w:t>
+                      </w:r>
+                      <w:proofErr w:type="spellEnd"/>
+                      <w:r>
+                        <w:t>);</w:t>
+                      </w:r>
+                    </w:p>
+                    <w:p>
+                      <w:r>
+                        <w:t xml:space="preserve">    </w:t>
+                      </w:r>
+                      <w:proofErr w:type="spellStart"/>
+                      <w:proofErr w:type="gramStart"/>
+                      <w:r>
+                        <w:t>printf</w:t>
+                      </w:r>
+                      <w:proofErr w:type="spellEnd"/>
+                      <w:r>
+                        <w:t>(</w:t>
+                      </w:r>
+                      <w:proofErr w:type="gramEnd"/>
+                      <w:r>
+                        <w:t xml:space="preserve">"Days in Q4 of the current year: %d\n", </w:t>
+                      </w:r>
+                      <w:proofErr w:type="spellStart"/>
+                      <w:r>
+                        <w:t>oct+nov+dic</w:t>
+                      </w:r>
+                      <w:proofErr w:type="spellEnd"/>
+                      <w:r>
+                        <w:t>);</w:t>
+                      </w:r>
+                    </w:p>
+                    <w:p>
+                      <w:r>
+                        <w:t xml:space="preserve">    return 0;</w:t>
+                      </w:r>
+                    </w:p>
+                    <w:p>
+                      <w:r>
+                        <w:t>}</w:t>
+                      </w:r>
+                    </w:p>
+                  </w:txbxContent>
+                </v:textbox>
+              </v:shape>
+            </w:pict>
+          </mc:Fallback>
+        </mc:AlternateContent>
+      </w:r>
+    </w:p>
+    <w:p>
+      <w:pPr>
+        <w:rPr>
+          <w:rFonts w:ascii="Open Sans" w:hAnsi="Open Sans" w:cs="Open Sans"/>
+          <w:color w:val="264166"/>
+          <w:sz w:val="21"/>
+          <w:szCs w:val="21"/>
+          <w:shd w:val="clear" w:color="auto" w:fill="F5F5F5"/>
+        </w:rPr>
+      </w:pPr>
     </w:p>
     <w:sectPr>
       <w:pgSz w:w="11906" w:h="16838"/>
@@ -256,6 +4404,583 @@
     </w:sectPr>
   </w:body>
 </w:document>
+</file>
+
+<file path=word/numbering.xml><?xml version="1.0" encoding="utf-8"?>
+<w:numbering xmlns:wpc="http://schemas.microsoft.com/office/word/2010/wordprocessingCanvas" xmlns:cx="http://schemas.microsoft.com/office/drawing/2014/chartex" xmlns:cx1="http://schemas.microsoft.com/office/drawing/2015/9/8/chartex" xmlns:cx2="http://schemas.microsoft.com/office/drawing/2015/10/21/chartex" xmlns:cx3="http://schemas.microsoft.com/office/drawing/2016/5/9/chartex" xmlns:cx4="http://schemas.microsoft.com/office/drawing/2016/5/10/chartex" xmlns:cx5="http://schemas.microsoft.com/office/drawing/2016/5/11/chartex" xmlns:cx6="http://schemas.microsoft.com/office/drawing/2016/5/12/chartex" xmlns:cx7="http://schemas.microsoft.com/office/drawing/2016/5/13/chartex" xmlns:cx8="http://schemas.microsoft.com/office/drawing/2016/5/14/chartex" xmlns:mc="http://schemas.openxmlformats.org/markup-compatibility/2006" xmlns:aink="http://schemas.microsoft.com/office/drawing/2016/ink" xmlns:am3d="http://schemas.microsoft.com/office/drawing/2017/model3d" xmlns:o="urn:schemas-microsoft-com:office:office" xmlns:oel="http://schemas.microsoft.com/office/2019/extlst" xmlns:r="http://schemas.openxmlformats.org/officeDocument/2006/relationships" xmlns:m="http://schemas.openxmlformats.org/officeDocument/2006/math" xmlns:v="urn:schemas-microsoft-com:vml" xmlns:wp14="http://schemas.microsoft.com/office/word/2010/wordprocessingDrawing" xmlns:wp="http://schemas.openxmlformats.org/drawingml/2006/wordprocessingDrawing" xmlns:w10="urn:schemas-microsoft-com:office:word" xmlns:w="http://schemas.openxmlformats.org/wordprocessingml/2006/main" xmlns:w14="http://schemas.microsoft.com/office/word/2010/wordml" xmlns:w15="http://schemas.microsoft.com/office/word/2012/wordml" xmlns:w16cex="http://schemas.microsoft.com/office/word/2018/wordml/cex" xmlns:w16cid="http://schemas.microsoft.com/office/word/2016/wordml/cid" xmlns:w16="http://schemas.microsoft.com/office/word/2018/wordml" xmlns:w16sdtdh="http://schemas.microsoft.com/office/word/2020/wordml/sdtdatahash" xmlns:w16se="http://schemas.microsoft.com/office/word/2015/wordml/symex" xmlns:wpg="http://schemas.microsoft.com/office/word/2010/wordprocessingGroup" xmlns:wpi="http://schemas.microsoft.com/office/word/2010/wordprocessingInk" xmlns:wne="http://schemas.microsoft.com/office/word/2006/wordml" xmlns:wps="http://schemas.microsoft.com/office/word/2010/wordprocessingShape" mc:Ignorable="w14 w15 w16se w16cid w16 w16cex w16sdtdh wp14">
+  <w:abstractNum w:abstractNumId="0" w15:restartNumberingAfterBreak="0">
+    <w:nsid w:val="3A326112"/>
+    <w:multiLevelType w:val="multilevel"/>
+    <w:tmpl w:val="5240CC66"/>
+    <w:lvl w:ilvl="0">
+      <w:start w:val="1"/>
+      <w:numFmt w:val="bullet"/>
+      <w:lvlText w:val=""/>
+      <w:lvlJc w:val="left"/>
+      <w:pPr>
+        <w:tabs>
+          <w:tab w:val="num" w:pos="720"/>
+        </w:tabs>
+        <w:ind w:left="720" w:hanging="360"/>
+      </w:pPr>
+      <w:rPr>
+        <w:rFonts w:ascii="Symbol" w:hAnsi="Symbol" w:hint="default"/>
+        <w:sz w:val="20"/>
+      </w:rPr>
+    </w:lvl>
+    <w:lvl w:ilvl="1" w:tentative="1">
+      <w:start w:val="1"/>
+      <w:numFmt w:val="bullet"/>
+      <w:lvlText w:val="o"/>
+      <w:lvlJc w:val="left"/>
+      <w:pPr>
+        <w:tabs>
+          <w:tab w:val="num" w:pos="1440"/>
+        </w:tabs>
+        <w:ind w:left="1440" w:hanging="360"/>
+      </w:pPr>
+      <w:rPr>
+        <w:rFonts w:ascii="Courier New" w:hAnsi="Courier New" w:hint="default"/>
+        <w:sz w:val="20"/>
+      </w:rPr>
+    </w:lvl>
+    <w:lvl w:ilvl="2" w:tentative="1">
+      <w:start w:val="1"/>
+      <w:numFmt w:val="bullet"/>
+      <w:lvlText w:val=""/>
+      <w:lvlJc w:val="left"/>
+      <w:pPr>
+        <w:tabs>
+          <w:tab w:val="num" w:pos="2160"/>
+        </w:tabs>
+        <w:ind w:left="2160" w:hanging="360"/>
+      </w:pPr>
+      <w:rPr>
+        <w:rFonts w:ascii="Wingdings" w:hAnsi="Wingdings" w:hint="default"/>
+        <w:sz w:val="20"/>
+      </w:rPr>
+    </w:lvl>
+    <w:lvl w:ilvl="3" w:tentative="1">
+      <w:start w:val="1"/>
+      <w:numFmt w:val="bullet"/>
+      <w:lvlText w:val=""/>
+      <w:lvlJc w:val="left"/>
+      <w:pPr>
+        <w:tabs>
+          <w:tab w:val="num" w:pos="2880"/>
+        </w:tabs>
+        <w:ind w:left="2880" w:hanging="360"/>
+      </w:pPr>
+      <w:rPr>
+        <w:rFonts w:ascii="Wingdings" w:hAnsi="Wingdings" w:hint="default"/>
+        <w:sz w:val="20"/>
+      </w:rPr>
+    </w:lvl>
+    <w:lvl w:ilvl="4" w:tentative="1">
+      <w:start w:val="1"/>
+      <w:numFmt w:val="bullet"/>
+      <w:lvlText w:val=""/>
+      <w:lvlJc w:val="left"/>
+      <w:pPr>
+        <w:tabs>
+          <w:tab w:val="num" w:pos="3600"/>
+        </w:tabs>
+        <w:ind w:left="3600" w:hanging="360"/>
+      </w:pPr>
+      <w:rPr>
+        <w:rFonts w:ascii="Wingdings" w:hAnsi="Wingdings" w:hint="default"/>
+        <w:sz w:val="20"/>
+      </w:rPr>
+    </w:lvl>
+    <w:lvl w:ilvl="5" w:tentative="1">
+      <w:start w:val="1"/>
+      <w:numFmt w:val="bullet"/>
+      <w:lvlText w:val=""/>
+      <w:lvlJc w:val="left"/>
+      <w:pPr>
+        <w:tabs>
+          <w:tab w:val="num" w:pos="4320"/>
+        </w:tabs>
+        <w:ind w:left="4320" w:hanging="360"/>
+      </w:pPr>
+      <w:rPr>
+        <w:rFonts w:ascii="Wingdings" w:hAnsi="Wingdings" w:hint="default"/>
+        <w:sz w:val="20"/>
+      </w:rPr>
+    </w:lvl>
+    <w:lvl w:ilvl="6" w:tentative="1">
+      <w:start w:val="1"/>
+      <w:numFmt w:val="bullet"/>
+      <w:lvlText w:val=""/>
+      <w:lvlJc w:val="left"/>
+      <w:pPr>
+        <w:tabs>
+          <w:tab w:val="num" w:pos="5040"/>
+        </w:tabs>
+        <w:ind w:left="5040" w:hanging="360"/>
+      </w:pPr>
+      <w:rPr>
+        <w:rFonts w:ascii="Wingdings" w:hAnsi="Wingdings" w:hint="default"/>
+        <w:sz w:val="20"/>
+      </w:rPr>
+    </w:lvl>
+    <w:lvl w:ilvl="7" w:tentative="1">
+      <w:start w:val="1"/>
+      <w:numFmt w:val="bullet"/>
+      <w:lvlText w:val=""/>
+      <w:lvlJc w:val="left"/>
+      <w:pPr>
+        <w:tabs>
+          <w:tab w:val="num" w:pos="5760"/>
+        </w:tabs>
+        <w:ind w:left="5760" w:hanging="360"/>
+      </w:pPr>
+      <w:rPr>
+        <w:rFonts w:ascii="Wingdings" w:hAnsi="Wingdings" w:hint="default"/>
+        <w:sz w:val="20"/>
+      </w:rPr>
+    </w:lvl>
+    <w:lvl w:ilvl="8" w:tentative="1">
+      <w:start w:val="1"/>
+      <w:numFmt w:val="bullet"/>
+      <w:lvlText w:val=""/>
+      <w:lvlJc w:val="left"/>
+      <w:pPr>
+        <w:tabs>
+          <w:tab w:val="num" w:pos="6480"/>
+        </w:tabs>
+        <w:ind w:left="6480" w:hanging="360"/>
+      </w:pPr>
+      <w:rPr>
+        <w:rFonts w:ascii="Wingdings" w:hAnsi="Wingdings" w:hint="default"/>
+        <w:sz w:val="20"/>
+      </w:rPr>
+    </w:lvl>
+  </w:abstractNum>
+  <w:abstractNum w:abstractNumId="1" w15:restartNumberingAfterBreak="0">
+    <w:nsid w:val="41534BEA"/>
+    <w:multiLevelType w:val="multilevel"/>
+    <w:tmpl w:val="4A5037AC"/>
+    <w:lvl w:ilvl="0">
+      <w:start w:val="1"/>
+      <w:numFmt w:val="bullet"/>
+      <w:lvlText w:val=""/>
+      <w:lvlJc w:val="left"/>
+      <w:pPr>
+        <w:tabs>
+          <w:tab w:val="num" w:pos="720"/>
+        </w:tabs>
+        <w:ind w:left="720" w:hanging="360"/>
+      </w:pPr>
+      <w:rPr>
+        <w:rFonts w:ascii="Symbol" w:hAnsi="Symbol" w:hint="default"/>
+        <w:sz w:val="20"/>
+      </w:rPr>
+    </w:lvl>
+    <w:lvl w:ilvl="1" w:tentative="1">
+      <w:start w:val="1"/>
+      <w:numFmt w:val="bullet"/>
+      <w:lvlText w:val="o"/>
+      <w:lvlJc w:val="left"/>
+      <w:pPr>
+        <w:tabs>
+          <w:tab w:val="num" w:pos="1440"/>
+        </w:tabs>
+        <w:ind w:left="1440" w:hanging="360"/>
+      </w:pPr>
+      <w:rPr>
+        <w:rFonts w:ascii="Courier New" w:hAnsi="Courier New" w:hint="default"/>
+        <w:sz w:val="20"/>
+      </w:rPr>
+    </w:lvl>
+    <w:lvl w:ilvl="2" w:tentative="1">
+      <w:start w:val="1"/>
+      <w:numFmt w:val="bullet"/>
+      <w:lvlText w:val=""/>
+      <w:lvlJc w:val="left"/>
+      <w:pPr>
+        <w:tabs>
+          <w:tab w:val="num" w:pos="2160"/>
+        </w:tabs>
+        <w:ind w:left="2160" w:hanging="360"/>
+      </w:pPr>
+      <w:rPr>
+        <w:rFonts w:ascii="Wingdings" w:hAnsi="Wingdings" w:hint="default"/>
+        <w:sz w:val="20"/>
+      </w:rPr>
+    </w:lvl>
+    <w:lvl w:ilvl="3" w:tentative="1">
+      <w:start w:val="1"/>
+      <w:numFmt w:val="bullet"/>
+      <w:lvlText w:val=""/>
+      <w:lvlJc w:val="left"/>
+      <w:pPr>
+        <w:tabs>
+          <w:tab w:val="num" w:pos="2880"/>
+        </w:tabs>
+        <w:ind w:left="2880" w:hanging="360"/>
+      </w:pPr>
+      <w:rPr>
+        <w:rFonts w:ascii="Wingdings" w:hAnsi="Wingdings" w:hint="default"/>
+        <w:sz w:val="20"/>
+      </w:rPr>
+    </w:lvl>
+    <w:lvl w:ilvl="4" w:tentative="1">
+      <w:start w:val="1"/>
+      <w:numFmt w:val="bullet"/>
+      <w:lvlText w:val=""/>
+      <w:lvlJc w:val="left"/>
+      <w:pPr>
+        <w:tabs>
+          <w:tab w:val="num" w:pos="3600"/>
+        </w:tabs>
+        <w:ind w:left="3600" w:hanging="360"/>
+      </w:pPr>
+      <w:rPr>
+        <w:rFonts w:ascii="Wingdings" w:hAnsi="Wingdings" w:hint="default"/>
+        <w:sz w:val="20"/>
+      </w:rPr>
+    </w:lvl>
+    <w:lvl w:ilvl="5" w:tentative="1">
+      <w:start w:val="1"/>
+      <w:numFmt w:val="bullet"/>
+      <w:lvlText w:val=""/>
+      <w:lvlJc w:val="left"/>
+      <w:pPr>
+        <w:tabs>
+          <w:tab w:val="num" w:pos="4320"/>
+        </w:tabs>
+        <w:ind w:left="4320" w:hanging="360"/>
+      </w:pPr>
+      <w:rPr>
+        <w:rFonts w:ascii="Wingdings" w:hAnsi="Wingdings" w:hint="default"/>
+        <w:sz w:val="20"/>
+      </w:rPr>
+    </w:lvl>
+    <w:lvl w:ilvl="6" w:tentative="1">
+      <w:start w:val="1"/>
+      <w:numFmt w:val="bullet"/>
+      <w:lvlText w:val=""/>
+      <w:lvlJc w:val="left"/>
+      <w:pPr>
+        <w:tabs>
+          <w:tab w:val="num" w:pos="5040"/>
+        </w:tabs>
+        <w:ind w:left="5040" w:hanging="360"/>
+      </w:pPr>
+      <w:rPr>
+        <w:rFonts w:ascii="Wingdings" w:hAnsi="Wingdings" w:hint="default"/>
+        <w:sz w:val="20"/>
+      </w:rPr>
+    </w:lvl>
+    <w:lvl w:ilvl="7" w:tentative="1">
+      <w:start w:val="1"/>
+      <w:numFmt w:val="bullet"/>
+      <w:lvlText w:val=""/>
+      <w:lvlJc w:val="left"/>
+      <w:pPr>
+        <w:tabs>
+          <w:tab w:val="num" w:pos="5760"/>
+        </w:tabs>
+        <w:ind w:left="5760" w:hanging="360"/>
+      </w:pPr>
+      <w:rPr>
+        <w:rFonts w:ascii="Wingdings" w:hAnsi="Wingdings" w:hint="default"/>
+        <w:sz w:val="20"/>
+      </w:rPr>
+    </w:lvl>
+    <w:lvl w:ilvl="8" w:tentative="1">
+      <w:start w:val="1"/>
+      <w:numFmt w:val="bullet"/>
+      <w:lvlText w:val=""/>
+      <w:lvlJc w:val="left"/>
+      <w:pPr>
+        <w:tabs>
+          <w:tab w:val="num" w:pos="6480"/>
+        </w:tabs>
+        <w:ind w:left="6480" w:hanging="360"/>
+      </w:pPr>
+      <w:rPr>
+        <w:rFonts w:ascii="Wingdings" w:hAnsi="Wingdings" w:hint="default"/>
+        <w:sz w:val="20"/>
+      </w:rPr>
+    </w:lvl>
+  </w:abstractNum>
+  <w:abstractNum w:abstractNumId="2" w15:restartNumberingAfterBreak="0">
+    <w:nsid w:val="4DE34E4A"/>
+    <w:multiLevelType w:val="multilevel"/>
+    <w:tmpl w:val="423E91E0"/>
+    <w:lvl w:ilvl="0">
+      <w:start w:val="1"/>
+      <w:numFmt w:val="bullet"/>
+      <w:lvlText w:val=""/>
+      <w:lvlJc w:val="left"/>
+      <w:pPr>
+        <w:tabs>
+          <w:tab w:val="num" w:pos="720"/>
+        </w:tabs>
+        <w:ind w:left="720" w:hanging="360"/>
+      </w:pPr>
+      <w:rPr>
+        <w:rFonts w:ascii="Symbol" w:hAnsi="Symbol" w:hint="default"/>
+        <w:sz w:val="20"/>
+      </w:rPr>
+    </w:lvl>
+    <w:lvl w:ilvl="1" w:tentative="1">
+      <w:start w:val="1"/>
+      <w:numFmt w:val="bullet"/>
+      <w:lvlText w:val="o"/>
+      <w:lvlJc w:val="left"/>
+      <w:pPr>
+        <w:tabs>
+          <w:tab w:val="num" w:pos="1440"/>
+        </w:tabs>
+        <w:ind w:left="1440" w:hanging="360"/>
+      </w:pPr>
+      <w:rPr>
+        <w:rFonts w:ascii="Courier New" w:hAnsi="Courier New" w:hint="default"/>
+        <w:sz w:val="20"/>
+      </w:rPr>
+    </w:lvl>
+    <w:lvl w:ilvl="2" w:tentative="1">
+      <w:start w:val="1"/>
+      <w:numFmt w:val="bullet"/>
+      <w:lvlText w:val=""/>
+      <w:lvlJc w:val="left"/>
+      <w:pPr>
+        <w:tabs>
+          <w:tab w:val="num" w:pos="2160"/>
+        </w:tabs>
+        <w:ind w:left="2160" w:hanging="360"/>
+      </w:pPr>
+      <w:rPr>
+        <w:rFonts w:ascii="Wingdings" w:hAnsi="Wingdings" w:hint="default"/>
+        <w:sz w:val="20"/>
+      </w:rPr>
+    </w:lvl>
+    <w:lvl w:ilvl="3" w:tentative="1">
+      <w:start w:val="1"/>
+      <w:numFmt w:val="bullet"/>
+      <w:lvlText w:val=""/>
+      <w:lvlJc w:val="left"/>
+      <w:pPr>
+        <w:tabs>
+          <w:tab w:val="num" w:pos="2880"/>
+        </w:tabs>
+        <w:ind w:left="2880" w:hanging="360"/>
+      </w:pPr>
+      <w:rPr>
+        <w:rFonts w:ascii="Wingdings" w:hAnsi="Wingdings" w:hint="default"/>
+        <w:sz w:val="20"/>
+      </w:rPr>
+    </w:lvl>
+    <w:lvl w:ilvl="4" w:tentative="1">
+      <w:start w:val="1"/>
+      <w:numFmt w:val="bullet"/>
+      <w:lvlText w:val=""/>
+      <w:lvlJc w:val="left"/>
+      <w:pPr>
+        <w:tabs>
+          <w:tab w:val="num" w:pos="3600"/>
+        </w:tabs>
+        <w:ind w:left="3600" w:hanging="360"/>
+      </w:pPr>
+      <w:rPr>
+        <w:rFonts w:ascii="Wingdings" w:hAnsi="Wingdings" w:hint="default"/>
+        <w:sz w:val="20"/>
+      </w:rPr>
+    </w:lvl>
+    <w:lvl w:ilvl="5" w:tentative="1">
+      <w:start w:val="1"/>
+      <w:numFmt w:val="bullet"/>
+      <w:lvlText w:val=""/>
+      <w:lvlJc w:val="left"/>
+      <w:pPr>
+        <w:tabs>
+          <w:tab w:val="num" w:pos="4320"/>
+        </w:tabs>
+        <w:ind w:left="4320" w:hanging="360"/>
+      </w:pPr>
+      <w:rPr>
+        <w:rFonts w:ascii="Wingdings" w:hAnsi="Wingdings" w:hint="default"/>
+        <w:sz w:val="20"/>
+      </w:rPr>
+    </w:lvl>
+    <w:lvl w:ilvl="6" w:tentative="1">
+      <w:start w:val="1"/>
+      <w:numFmt w:val="bullet"/>
+      <w:lvlText w:val=""/>
+      <w:lvlJc w:val="left"/>
+      <w:pPr>
+        <w:tabs>
+          <w:tab w:val="num" w:pos="5040"/>
+        </w:tabs>
+        <w:ind w:left="5040" w:hanging="360"/>
+      </w:pPr>
+      <w:rPr>
+        <w:rFonts w:ascii="Wingdings" w:hAnsi="Wingdings" w:hint="default"/>
+        <w:sz w:val="20"/>
+      </w:rPr>
+    </w:lvl>
+    <w:lvl w:ilvl="7" w:tentative="1">
+      <w:start w:val="1"/>
+      <w:numFmt w:val="bullet"/>
+      <w:lvlText w:val=""/>
+      <w:lvlJc w:val="left"/>
+      <w:pPr>
+        <w:tabs>
+          <w:tab w:val="num" w:pos="5760"/>
+        </w:tabs>
+        <w:ind w:left="5760" w:hanging="360"/>
+      </w:pPr>
+      <w:rPr>
+        <w:rFonts w:ascii="Wingdings" w:hAnsi="Wingdings" w:hint="default"/>
+        <w:sz w:val="20"/>
+      </w:rPr>
+    </w:lvl>
+    <w:lvl w:ilvl="8" w:tentative="1">
+      <w:start w:val="1"/>
+      <w:numFmt w:val="bullet"/>
+      <w:lvlText w:val=""/>
+      <w:lvlJc w:val="left"/>
+      <w:pPr>
+        <w:tabs>
+          <w:tab w:val="num" w:pos="6480"/>
+        </w:tabs>
+        <w:ind w:left="6480" w:hanging="360"/>
+      </w:pPr>
+      <w:rPr>
+        <w:rFonts w:ascii="Wingdings" w:hAnsi="Wingdings" w:hint="default"/>
+        <w:sz w:val="20"/>
+      </w:rPr>
+    </w:lvl>
+  </w:abstractNum>
+  <w:abstractNum w:abstractNumId="3" w15:restartNumberingAfterBreak="0">
+    <w:nsid w:val="7DB27B6B"/>
+    <w:multiLevelType w:val="hybridMultilevel"/>
+    <w:tmpl w:val="2D7EAA9A"/>
+    <w:lvl w:ilvl="0" w:tplc="04090001">
+      <w:start w:val="1"/>
+      <w:numFmt w:val="bullet"/>
+      <w:lvlText w:val=""/>
+      <w:lvlJc w:val="left"/>
+      <w:pPr>
+        <w:ind w:left="720" w:hanging="360"/>
+      </w:pPr>
+      <w:rPr>
+        <w:rFonts w:ascii="Symbol" w:hAnsi="Symbol" w:hint="default"/>
+      </w:rPr>
+    </w:lvl>
+    <w:lvl w:ilvl="1" w:tplc="04090003" w:tentative="1">
+      <w:start w:val="1"/>
+      <w:numFmt w:val="bullet"/>
+      <w:lvlText w:val="o"/>
+      <w:lvlJc w:val="left"/>
+      <w:pPr>
+        <w:ind w:left="1440" w:hanging="360"/>
+      </w:pPr>
+      <w:rPr>
+        <w:rFonts w:ascii="Courier New" w:hAnsi="Courier New" w:cs="Courier New" w:hint="default"/>
+      </w:rPr>
+    </w:lvl>
+    <w:lvl w:ilvl="2" w:tplc="04090005" w:tentative="1">
+      <w:start w:val="1"/>
+      <w:numFmt w:val="bullet"/>
+      <w:lvlText w:val=""/>
+      <w:lvlJc w:val="left"/>
+      <w:pPr>
+        <w:ind w:left="2160" w:hanging="360"/>
+      </w:pPr>
+      <w:rPr>
+        <w:rFonts w:ascii="Wingdings" w:hAnsi="Wingdings" w:hint="default"/>
+      </w:rPr>
+    </w:lvl>
+    <w:lvl w:ilvl="3" w:tplc="04090001" w:tentative="1">
+      <w:start w:val="1"/>
+      <w:numFmt w:val="bullet"/>
+      <w:lvlText w:val=""/>
+      <w:lvlJc w:val="left"/>
+      <w:pPr>
+        <w:ind w:left="2880" w:hanging="360"/>
+      </w:pPr>
+      <w:rPr>
+        <w:rFonts w:ascii="Symbol" w:hAnsi="Symbol" w:hint="default"/>
+      </w:rPr>
+    </w:lvl>
+    <w:lvl w:ilvl="4" w:tplc="04090003" w:tentative="1">
+      <w:start w:val="1"/>
+      <w:numFmt w:val="bullet"/>
+      <w:lvlText w:val="o"/>
+      <w:lvlJc w:val="left"/>
+      <w:pPr>
+        <w:ind w:left="3600" w:hanging="360"/>
+      </w:pPr>
+      <w:rPr>
+        <w:rFonts w:ascii="Courier New" w:hAnsi="Courier New" w:cs="Courier New" w:hint="default"/>
+      </w:rPr>
+    </w:lvl>
+    <w:lvl w:ilvl="5" w:tplc="04090005" w:tentative="1">
+      <w:start w:val="1"/>
+      <w:numFmt w:val="bullet"/>
+      <w:lvlText w:val=""/>
+      <w:lvlJc w:val="left"/>
+      <w:pPr>
+        <w:ind w:left="4320" w:hanging="360"/>
+      </w:pPr>
+      <w:rPr>
+        <w:rFonts w:ascii="Wingdings" w:hAnsi="Wingdings" w:hint="default"/>
+      </w:rPr>
+    </w:lvl>
+    <w:lvl w:ilvl="6" w:tplc="04090001" w:tentative="1">
+      <w:start w:val="1"/>
+      <w:numFmt w:val="bullet"/>
+      <w:lvlText w:val=""/>
+      <w:lvlJc w:val="left"/>
+      <w:pPr>
+        <w:ind w:left="5040" w:hanging="360"/>
+      </w:pPr>
+      <w:rPr>
+        <w:rFonts w:ascii="Symbol" w:hAnsi="Symbol" w:hint="default"/>
+      </w:rPr>
+    </w:lvl>
+    <w:lvl w:ilvl="7" w:tplc="04090003" w:tentative="1">
+      <w:start w:val="1"/>
+      <w:numFmt w:val="bullet"/>
+      <w:lvlText w:val="o"/>
+      <w:lvlJc w:val="left"/>
+      <w:pPr>
+        <w:ind w:left="5760" w:hanging="360"/>
+      </w:pPr>
+      <w:rPr>
+        <w:rFonts w:ascii="Courier New" w:hAnsi="Courier New" w:cs="Courier New" w:hint="default"/>
+      </w:rPr>
+    </w:lvl>
+    <w:lvl w:ilvl="8" w:tplc="04090005" w:tentative="1">
+      <w:start w:val="1"/>
+      <w:numFmt w:val="bullet"/>
+      <w:lvlText w:val=""/>
+      <w:lvlJc w:val="left"/>
+      <w:pPr>
+        <w:ind w:left="6480" w:hanging="360"/>
+      </w:pPr>
+      <w:rPr>
+        <w:rFonts w:ascii="Wingdings" w:hAnsi="Wingdings" w:hint="default"/>
+      </w:rPr>
+    </w:lvl>
+  </w:abstractNum>
+  <w:num w:numId="1" w16cid:durableId="482894624">
+    <w:abstractNumId w:val="3"/>
+  </w:num>
+  <w:num w:numId="2" w16cid:durableId="1538199691">
+    <w:abstractNumId w:val="2"/>
+  </w:num>
+  <w:num w:numId="3" w16cid:durableId="79527438">
+    <w:abstractNumId w:val="1"/>
+  </w:num>
+  <w:num w:numId="4" w16cid:durableId="241066407">
+    <w:abstractNumId w:val="0"/>
+  </w:num>
+</w:numbering>
 </file>
 
 <file path=word/styles.xml><?xml version="1.0" encoding="utf-8"?>
@@ -659,6 +5384,48 @@
     <w:name w:val="Normal"/>
     <w:qFormat/>
   </w:style>
+  <w:style w:type="paragraph" w:styleId="Heading1">
+    <w:name w:val="heading 1"/>
+    <w:basedOn w:val="Normal"/>
+    <w:next w:val="Normal"/>
+    <w:link w:val="Heading1Char"/>
+    <w:uiPriority w:val="9"/>
+    <w:qFormat/>
+    <w:rsid w:val="00640B6D"/>
+    <w:pPr>
+      <w:keepNext/>
+      <w:keepLines/>
+      <w:spacing w:before="240" w:after="0"/>
+      <w:outlineLvl w:val="0"/>
+    </w:pPr>
+    <w:rPr>
+      <w:rFonts w:asciiTheme="majorHAnsi" w:eastAsiaTheme="majorEastAsia" w:hAnsiTheme="majorHAnsi" w:cstheme="majorBidi"/>
+      <w:color w:val="2F5496" w:themeColor="accent1" w:themeShade="BF"/>
+      <w:sz w:val="32"/>
+      <w:szCs w:val="32"/>
+    </w:rPr>
+  </w:style>
+  <w:style w:type="paragraph" w:styleId="Heading2">
+    <w:name w:val="heading 2"/>
+    <w:basedOn w:val="Normal"/>
+    <w:link w:val="Heading2Char"/>
+    <w:uiPriority w:val="9"/>
+    <w:qFormat/>
+    <w:rsid w:val="00640B6D"/>
+    <w:pPr>
+      <w:spacing w:before="100" w:beforeAutospacing="1" w:after="100" w:afterAutospacing="1" w:line="240" w:lineRule="auto"/>
+      <w:outlineLvl w:val="1"/>
+    </w:pPr>
+    <w:rPr>
+      <w:rFonts w:ascii="Times New Roman" w:eastAsia="Times New Roman" w:hAnsi="Times New Roman" w:cs="Times New Roman"/>
+      <w:b/>
+      <w:bCs/>
+      <w:kern w:val="0"/>
+      <w:sz w:val="36"/>
+      <w:szCs w:val="36"/>
+      <w14:ligatures w14:val="none"/>
+    </w:rPr>
+  </w:style>
   <w:style w:type="character" w:default="1" w:styleId="DefaultParagraphFont">
     <w:name w:val="Default Paragraph Font"/>
     <w:uiPriority w:val="1"/>
@@ -701,6 +5468,123 @@
       <w:kern w:val="0"/>
       <w:sz w:val="24"/>
       <w:szCs w:val="24"/>
+      <w14:ligatures w14:val="none"/>
+    </w:rPr>
+  </w:style>
+  <w:style w:type="paragraph" w:styleId="ListParagraph">
+    <w:name w:val="List Paragraph"/>
+    <w:basedOn w:val="Normal"/>
+    <w:uiPriority w:val="34"/>
+    <w:qFormat/>
+    <w:rsid w:val="004C4F4C"/>
+    <w:pPr>
+      <w:ind w:left="720"/>
+      <w:contextualSpacing/>
+    </w:pPr>
+  </w:style>
+  <w:style w:type="character" w:customStyle="1" w:styleId="Heading2Char">
+    <w:name w:val="Heading 2 Char"/>
+    <w:basedOn w:val="DefaultParagraphFont"/>
+    <w:link w:val="Heading2"/>
+    <w:uiPriority w:val="9"/>
+    <w:rsid w:val="00640B6D"/>
+    <w:rPr>
+      <w:rFonts w:ascii="Times New Roman" w:eastAsia="Times New Roman" w:hAnsi="Times New Roman" w:cs="Times New Roman"/>
+      <w:b/>
+      <w:bCs/>
+      <w:kern w:val="0"/>
+      <w:sz w:val="36"/>
+      <w:szCs w:val="36"/>
+      <w14:ligatures w14:val="none"/>
+    </w:rPr>
+  </w:style>
+  <w:style w:type="character" w:styleId="Hyperlink">
+    <w:name w:val="Hyperlink"/>
+    <w:basedOn w:val="DefaultParagraphFont"/>
+    <w:uiPriority w:val="99"/>
+    <w:semiHidden/>
+    <w:unhideWhenUsed/>
+    <w:rsid w:val="00640B6D"/>
+    <w:rPr>
+      <w:color w:val="0000FF"/>
+      <w:u w:val="single"/>
+    </w:rPr>
+  </w:style>
+  <w:style w:type="character" w:customStyle="1" w:styleId="Heading1Char">
+    <w:name w:val="Heading 1 Char"/>
+    <w:basedOn w:val="DefaultParagraphFont"/>
+    <w:link w:val="Heading1"/>
+    <w:uiPriority w:val="9"/>
+    <w:rsid w:val="00640B6D"/>
+    <w:rPr>
+      <w:rFonts w:asciiTheme="majorHAnsi" w:eastAsiaTheme="majorEastAsia" w:hAnsiTheme="majorHAnsi" w:cstheme="majorBidi"/>
+      <w:color w:val="2F5496" w:themeColor="accent1" w:themeShade="BF"/>
+      <w:sz w:val="32"/>
+      <w:szCs w:val="32"/>
+    </w:rPr>
+  </w:style>
+  <w:style w:type="character" w:styleId="HTMLCode">
+    <w:name w:val="HTML Code"/>
+    <w:basedOn w:val="DefaultParagraphFont"/>
+    <w:uiPriority w:val="99"/>
+    <w:semiHidden/>
+    <w:unhideWhenUsed/>
+    <w:rsid w:val="001D399A"/>
+    <w:rPr>
+      <w:rFonts w:ascii="Courier New" w:eastAsia="Times New Roman" w:hAnsi="Courier New" w:cs="Courier New"/>
+      <w:sz w:val="20"/>
+      <w:szCs w:val="20"/>
+    </w:rPr>
+  </w:style>
+  <w:style w:type="paragraph" w:styleId="HTMLPreformatted">
+    <w:name w:val="HTML Preformatted"/>
+    <w:basedOn w:val="Normal"/>
+    <w:link w:val="HTMLPreformattedChar"/>
+    <w:uiPriority w:val="99"/>
+    <w:semiHidden/>
+    <w:unhideWhenUsed/>
+    <w:rsid w:val="00397BCF"/>
+    <w:pPr>
+      <w:tabs>
+        <w:tab w:val="left" w:pos="916"/>
+        <w:tab w:val="left" w:pos="1832"/>
+        <w:tab w:val="left" w:pos="2748"/>
+        <w:tab w:val="left" w:pos="3664"/>
+        <w:tab w:val="left" w:pos="4580"/>
+        <w:tab w:val="left" w:pos="5496"/>
+        <w:tab w:val="left" w:pos="6412"/>
+        <w:tab w:val="left" w:pos="7328"/>
+        <w:tab w:val="left" w:pos="8244"/>
+        <w:tab w:val="left" w:pos="9160"/>
+        <w:tab w:val="left" w:pos="10076"/>
+        <w:tab w:val="left" w:pos="10992"/>
+        <w:tab w:val="left" w:pos="11908"/>
+        <w:tab w:val="left" w:pos="12824"/>
+        <w:tab w:val="left" w:pos="13740"/>
+        <w:tab w:val="left" w:pos="14656"/>
+      </w:tabs>
+      <w:spacing w:after="0" w:line="240" w:lineRule="auto"/>
+    </w:pPr>
+    <w:rPr>
+      <w:rFonts w:ascii="Courier New" w:eastAsia="Times New Roman" w:hAnsi="Courier New" w:cs="Courier New"/>
+      <w:kern w:val="0"/>
+      <w:sz w:val="20"/>
+      <w:szCs w:val="20"/>
+      <w14:ligatures w14:val="none"/>
+    </w:rPr>
+  </w:style>
+  <w:style w:type="character" w:customStyle="1" w:styleId="HTMLPreformattedChar">
+    <w:name w:val="HTML Preformatted Char"/>
+    <w:basedOn w:val="DefaultParagraphFont"/>
+    <w:link w:val="HTMLPreformatted"/>
+    <w:uiPriority w:val="99"/>
+    <w:semiHidden/>
+    <w:rsid w:val="00397BCF"/>
+    <w:rPr>
+      <w:rFonts w:ascii="Courier New" w:eastAsia="Times New Roman" w:hAnsi="Courier New" w:cs="Courier New"/>
+      <w:kern w:val="0"/>
+      <w:sz w:val="20"/>
+      <w:szCs w:val="20"/>
       <w14:ligatures w14:val="none"/>
     </w:rPr>
   </w:style>
@@ -1000,4 +5884,16 @@
     </a:ext>
   </a:extLst>
 </a:theme>
+</file>
+
+<file path=customXml/item1.xml><?xml version="1.0" encoding="utf-8"?>
+<b:Sources xmlns:b="http://schemas.openxmlformats.org/officeDocument/2006/bibliography" xmlns="http://schemas.openxmlformats.org/officeDocument/2006/bibliography" SelectedStyle="\APASixthEditionOfficeOnline.xsl" StyleName="APA" Version="6"/>
+</file>
+
+<file path=customXml/itemProps1.xml><?xml version="1.0" encoding="utf-8"?>
+<ds:datastoreItem xmlns:ds="http://schemas.openxmlformats.org/officeDocument/2006/customXml" ds:itemID="{0E3F18B0-50C4-4038-ABD6-B332AB01B39F}">
+  <ds:schemaRefs>
+    <ds:schemaRef ds:uri="http://schemas.openxmlformats.org/officeDocument/2006/bibliography"/>
+  </ds:schemaRefs>
+</ds:datastoreItem>
 </file>
--- a/Edube_Org/C Lang/Theory.docx
+++ b/Edube_Org/C Lang/Theory.docx
@@ -33,14 +33,7 @@
           <w:b/>
           <w:bCs/>
         </w:rPr>
-        <w:t xml:space="preserve">On </w:t>
-      </w:r>
-      <w:r>
-        <w:rPr>
-          <w:b/>
-          <w:bCs/>
-        </w:rPr>
-        <w:t>Natural language vs programming language</w:t>
+        <w:t>On Natural language vs programming language</w:t>
       </w:r>
     </w:p>
     <w:p>
@@ -284,27 +277,7 @@
           <w:szCs w:val="21"/>
           <w:shd w:val="clear" w:color="auto" w:fill="F5F5F5"/>
         </w:rPr>
-        <w:t>A computer</w:t>
-      </w:r>
-      <w:r>
-        <w:rPr>
-          <w:rFonts w:ascii="Open Sans" w:hAnsi="Open Sans" w:cs="Open Sans"/>
-          <w:color w:val="222222"/>
-          <w:sz w:val="21"/>
-          <w:szCs w:val="21"/>
-          <w:shd w:val="clear" w:color="auto" w:fill="F5F5F5"/>
-        </w:rPr>
-        <w:t xml:space="preserve"> </w:t>
-      </w:r>
-      <w:r>
-        <w:rPr>
-          <w:rFonts w:ascii="Open Sans" w:hAnsi="Open Sans" w:cs="Open Sans"/>
-          <w:color w:val="222222"/>
-          <w:sz w:val="21"/>
-          <w:szCs w:val="21"/>
-          <w:shd w:val="clear" w:color="auto" w:fill="F5F5F5"/>
-        </w:rPr>
-        <w:t>responds only to a predetermined </w:t>
+        <w:t>A computer responds only to a predetermined </w:t>
       </w:r>
       <w:r>
         <w:rPr>
@@ -486,37 +459,7 @@
           <w:szCs w:val="21"/>
           <w:shd w:val="clear" w:color="auto" w:fill="F5F5F5"/>
         </w:rPr>
-        <w:t>p</w:t>
-      </w:r>
-      <w:r>
-        <w:rPr>
-          <w:rFonts w:ascii="Open Sans" w:hAnsi="Open Sans" w:cs="Open Sans"/>
-          <w:color w:val="222222"/>
-          <w:sz w:val="21"/>
-          <w:szCs w:val="21"/>
-          <w:shd w:val="clear" w:color="auto" w:fill="F5F5F5"/>
-        </w:rPr>
-        <w:t xml:space="preserve">rograms written in high-level languages could be translated into any number of different machine languages and thus make them usable on many different computers. This feature of </w:t>
-      </w:r>
-      <w:r>
-        <w:rPr>
-          <w:rFonts w:ascii="Open Sans" w:hAnsi="Open Sans" w:cs="Open Sans"/>
-          <w:color w:val="222222"/>
-          <w:sz w:val="21"/>
-          <w:szCs w:val="21"/>
-          <w:shd w:val="clear" w:color="auto" w:fill="F5F5F5"/>
-        </w:rPr>
-        <w:t>high-level</w:t>
-      </w:r>
-      <w:r>
-        <w:rPr>
-          <w:rFonts w:ascii="Open Sans" w:hAnsi="Open Sans" w:cs="Open Sans"/>
-          <w:color w:val="222222"/>
-          <w:sz w:val="21"/>
-          <w:szCs w:val="21"/>
-          <w:shd w:val="clear" w:color="auto" w:fill="F5F5F5"/>
-        </w:rPr>
-        <w:t xml:space="preserve"> programming languages is called </w:t>
+        <w:t>programs written in high-level languages could be translated into any number of different machine languages and thus make them usable on many different computers. This feature of high-level programming languages is called </w:t>
       </w:r>
       <w:r>
         <w:rPr>
@@ -575,27 +518,7 @@
           <w:szCs w:val="21"/>
           <w:shd w:val="clear" w:color="auto" w:fill="F5F5F5"/>
         </w:rPr>
-        <w:t xml:space="preserve">The translation </w:t>
-      </w:r>
-      <w:r>
-        <w:rPr>
-          <w:rFonts w:ascii="Open Sans" w:hAnsi="Open Sans" w:cs="Open Sans"/>
-          <w:color w:val="222222"/>
-          <w:sz w:val="21"/>
-          <w:szCs w:val="21"/>
-          <w:shd w:val="clear" w:color="auto" w:fill="F5F5F5"/>
-        </w:rPr>
-        <w:t>of a high-level language</w:t>
-      </w:r>
-      <w:r>
-        <w:rPr>
-          <w:rFonts w:ascii="Open Sans" w:hAnsi="Open Sans" w:cs="Open Sans"/>
-          <w:color w:val="222222"/>
-          <w:sz w:val="21"/>
-          <w:szCs w:val="21"/>
-          <w:shd w:val="clear" w:color="auto" w:fill="F5F5F5"/>
-        </w:rPr>
-        <w:t xml:space="preserve"> is made by a specialized computer program called a </w:t>
+        <w:t>The translation of a high-level language is made by a specialized computer program called a </w:t>
       </w:r>
       <w:r>
         <w:rPr>
@@ -791,13 +714,111 @@
           <w:szCs w:val="21"/>
           <w:shd w:val="clear" w:color="auto" w:fill="F5F5F5"/>
         </w:rPr>
-        <w:t>compiled</w:t>
-      </w:r>
-      <w:r>
-        <w:rPr>
-          <w:rFonts w:ascii="Open Sans" w:hAnsi="Open Sans" w:cs="Open Sans"/>
-          <w:b/>
-          <w:bCs/>
+        <w:t>compiled.</w:t>
+      </w:r>
+      <w:r>
+        <w:rPr>
+          <w:rFonts w:ascii="Open Sans" w:hAnsi="Open Sans" w:cs="Open Sans"/>
+          <w:b/>
+          <w:bCs/>
+          <w:color w:val="222222"/>
+          <w:sz w:val="21"/>
+          <w:szCs w:val="21"/>
+          <w:shd w:val="clear" w:color="auto" w:fill="F5F5F5"/>
+        </w:rPr>
+        <w:br/>
+      </w:r>
+      <w:r>
+        <w:rPr>
+          <w:rFonts w:ascii="Open Sans" w:hAnsi="Open Sans" w:cs="Open Sans"/>
+          <w:color w:val="222222"/>
+          <w:sz w:val="21"/>
+          <w:szCs w:val="21"/>
+          <w:shd w:val="clear" w:color="auto" w:fill="F5F5F5"/>
+        </w:rPr>
+        <w:t>The compiler reads your code, does some complex analysis and its first goal is to determine whether or not you made any errors during the coding.</w:t>
+      </w:r>
+      <w:r>
+        <w:rPr>
+          <w:rFonts w:ascii="Open Sans" w:hAnsi="Open Sans" w:cs="Open Sans"/>
+          <w:color w:val="222222"/>
+          <w:sz w:val="21"/>
+          <w:szCs w:val="21"/>
+          <w:shd w:val="clear" w:color="auto" w:fill="F5F5F5"/>
+        </w:rPr>
+        <w:br/>
+      </w:r>
+    </w:p>
+    <w:p>
+      <w:pPr>
+        <w:rPr>
+          <w:rFonts w:ascii="Open Sans" w:hAnsi="Open Sans" w:cs="Open Sans"/>
+          <w:b/>
+          <w:bCs/>
+          <w:color w:val="222222"/>
+          <w:sz w:val="21"/>
+          <w:szCs w:val="21"/>
+          <w:shd w:val="clear" w:color="auto" w:fill="F5F5F5"/>
+        </w:rPr>
+      </w:pPr>
+      <w:r>
+        <w:rPr>
+          <w:rFonts w:ascii="Open Sans" w:hAnsi="Open Sans" w:cs="Open Sans"/>
+          <w:color w:val="222222"/>
+          <w:sz w:val="21"/>
+          <w:szCs w:val="21"/>
+          <w:shd w:val="clear" w:color="auto" w:fill="F5F5F5"/>
+        </w:rPr>
+        <w:t>Not all errors are detected by compilers, using “#” instead of “+”, the compiler will inform you of your error. However, if you typed a "-" instead of a "+", the compiler will no longer be able to guess that your intention was to add two numbers, rather than to subtract them. </w:t>
+      </w:r>
+      <w:r>
+        <w:rPr>
+          <w:rFonts w:ascii="Open Sans" w:hAnsi="Open Sans" w:cs="Open Sans"/>
+          <w:b/>
+          <w:bCs/>
+          <w:color w:val="222222"/>
+          <w:sz w:val="21"/>
+          <w:szCs w:val="21"/>
+          <w:shd w:val="clear" w:color="auto" w:fill="F5F5F5"/>
+        </w:rPr>
+        <w:t>Do not expect the compiler to think for you.</w:t>
+      </w:r>
+    </w:p>
+    <w:p>
+      <w:pPr>
+        <w:rPr>
+          <w:rFonts w:ascii="Open Sans" w:hAnsi="Open Sans" w:cs="Open Sans"/>
+          <w:color w:val="222222"/>
+          <w:sz w:val="21"/>
+          <w:szCs w:val="21"/>
+          <w:shd w:val="clear" w:color="auto" w:fill="F5F5F5"/>
+        </w:rPr>
+      </w:pPr>
+      <w:r>
+        <w:rPr>
+          <w:rFonts w:ascii="Open Sans" w:hAnsi="Open Sans" w:cs="Open Sans"/>
+          <w:color w:val="222222"/>
+          <w:sz w:val="21"/>
+          <w:szCs w:val="21"/>
+          <w:shd w:val="clear" w:color="auto" w:fill="F5F5F5"/>
+        </w:rPr>
+        <w:t>If the compiler doesn’t notice any mistakes in your source, the result of its work will be a file containing your program translated into machine language. That file is commonly called an </w:t>
+      </w:r>
+      <w:r>
+        <w:rPr>
+          <w:rFonts w:ascii="Open Sans" w:hAnsi="Open Sans" w:cs="Open Sans"/>
+          <w:b/>
+          <w:bCs/>
+          <w:color w:val="222222"/>
+          <w:sz w:val="21"/>
+          <w:szCs w:val="21"/>
+          <w:shd w:val="clear" w:color="auto" w:fill="F5F5F5"/>
+        </w:rPr>
+        <w:t>executable file</w:t>
+      </w:r>
+      <w:r>
+        <w:rPr>
+          <w:rFonts w:ascii="Open Sans" w:hAnsi="Open Sans" w:cs="Open Sans"/>
           <w:color w:val="222222"/>
           <w:sz w:val="21"/>
           <w:szCs w:val="21"/>
@@ -805,146 +826,6 @@
         </w:rPr>
         <w:t>.</w:t>
       </w:r>
-      <w:r>
-        <w:rPr>
-          <w:rFonts w:ascii="Open Sans" w:hAnsi="Open Sans" w:cs="Open Sans"/>
-          <w:b/>
-          <w:bCs/>
-          <w:color w:val="222222"/>
-          <w:sz w:val="21"/>
-          <w:szCs w:val="21"/>
-          <w:shd w:val="clear" w:color="auto" w:fill="F5F5F5"/>
-        </w:rPr>
-        <w:br/>
-      </w:r>
-      <w:r>
-        <w:rPr>
-          <w:rFonts w:ascii="Open Sans" w:hAnsi="Open Sans" w:cs="Open Sans"/>
-          <w:color w:val="222222"/>
-          <w:sz w:val="21"/>
-          <w:szCs w:val="21"/>
-          <w:shd w:val="clear" w:color="auto" w:fill="F5F5F5"/>
-        </w:rPr>
-        <w:t>The compiler reads your code, does some complex analysis and its first goal is to determine whether or not you made any errors during the coding.</w:t>
-      </w:r>
-      <w:r>
-        <w:rPr>
-          <w:rFonts w:ascii="Open Sans" w:hAnsi="Open Sans" w:cs="Open Sans"/>
-          <w:color w:val="222222"/>
-          <w:sz w:val="21"/>
-          <w:szCs w:val="21"/>
-          <w:shd w:val="clear" w:color="auto" w:fill="F5F5F5"/>
-        </w:rPr>
-        <w:br/>
-      </w:r>
-    </w:p>
-    <w:p>
-      <w:pPr>
-        <w:rPr>
-          <w:rFonts w:ascii="Open Sans" w:hAnsi="Open Sans" w:cs="Open Sans"/>
-          <w:b/>
-          <w:bCs/>
-          <w:color w:val="222222"/>
-          <w:sz w:val="21"/>
-          <w:szCs w:val="21"/>
-          <w:shd w:val="clear" w:color="auto" w:fill="F5F5F5"/>
-        </w:rPr>
-      </w:pPr>
-      <w:r>
-        <w:rPr>
-          <w:rFonts w:ascii="Open Sans" w:hAnsi="Open Sans" w:cs="Open Sans"/>
-          <w:color w:val="222222"/>
-          <w:sz w:val="21"/>
-          <w:szCs w:val="21"/>
-          <w:shd w:val="clear" w:color="auto" w:fill="F5F5F5"/>
-        </w:rPr>
-        <w:t xml:space="preserve">Not all errors are detected by compilers, </w:t>
-      </w:r>
-      <w:r>
-        <w:rPr>
-          <w:rFonts w:ascii="Open Sans" w:hAnsi="Open Sans" w:cs="Open Sans"/>
-          <w:color w:val="222222"/>
-          <w:sz w:val="21"/>
-          <w:szCs w:val="21"/>
-          <w:shd w:val="clear" w:color="auto" w:fill="F5F5F5"/>
-        </w:rPr>
-        <w:t>using “#” instead of “+”, the compiler will inform you of your error.</w:t>
-      </w:r>
-      <w:r>
-        <w:rPr>
-          <w:rFonts w:ascii="Open Sans" w:hAnsi="Open Sans" w:cs="Open Sans"/>
-          <w:color w:val="222222"/>
-          <w:sz w:val="21"/>
-          <w:szCs w:val="21"/>
-          <w:shd w:val="clear" w:color="auto" w:fill="F5F5F5"/>
-        </w:rPr>
-        <w:t xml:space="preserve"> </w:t>
-      </w:r>
-      <w:r>
-        <w:rPr>
-          <w:rFonts w:ascii="Open Sans" w:hAnsi="Open Sans" w:cs="Open Sans"/>
-          <w:color w:val="222222"/>
-          <w:sz w:val="21"/>
-          <w:szCs w:val="21"/>
-          <w:shd w:val="clear" w:color="auto" w:fill="F5F5F5"/>
-        </w:rPr>
-        <w:t>However, if you typed a "-" instead of a "+", the compiler will no longer be able to guess that your intention was to add two numbers, rather than to subtract them. </w:t>
-      </w:r>
-      <w:r>
-        <w:rPr>
-          <w:rFonts w:ascii="Open Sans" w:hAnsi="Open Sans" w:cs="Open Sans"/>
-          <w:b/>
-          <w:bCs/>
-          <w:color w:val="222222"/>
-          <w:sz w:val="21"/>
-          <w:szCs w:val="21"/>
-          <w:shd w:val="clear" w:color="auto" w:fill="F5F5F5"/>
-        </w:rPr>
-        <w:t>Do not expect the compiler to think for you.</w:t>
-      </w:r>
-    </w:p>
-    <w:p>
-      <w:pPr>
-        <w:rPr>
-          <w:rFonts w:ascii="Open Sans" w:hAnsi="Open Sans" w:cs="Open Sans"/>
-          <w:color w:val="222222"/>
-          <w:sz w:val="21"/>
-          <w:szCs w:val="21"/>
-          <w:shd w:val="clear" w:color="auto" w:fill="F5F5F5"/>
-        </w:rPr>
-      </w:pPr>
-      <w:r>
-        <w:rPr>
-          <w:rFonts w:ascii="Open Sans" w:hAnsi="Open Sans" w:cs="Open Sans"/>
-          <w:color w:val="222222"/>
-          <w:sz w:val="21"/>
-          <w:szCs w:val="21"/>
-          <w:shd w:val="clear" w:color="auto" w:fill="F5F5F5"/>
-        </w:rPr>
-        <w:t>If the compiler doesn’t notice any mistakes in your source, the result of its work will be a file containing your program translated into machine language. That file is commonly called an </w:t>
-      </w:r>
-      <w:r>
-        <w:rPr>
-          <w:rFonts w:ascii="Open Sans" w:hAnsi="Open Sans" w:cs="Open Sans"/>
-          <w:b/>
-          <w:bCs/>
-          <w:color w:val="222222"/>
-          <w:sz w:val="21"/>
-          <w:szCs w:val="21"/>
-          <w:shd w:val="clear" w:color="auto" w:fill="F5F5F5"/>
-        </w:rPr>
-        <w:t>executable file</w:t>
-      </w:r>
-      <w:r>
-        <w:rPr>
-          <w:rFonts w:ascii="Open Sans" w:hAnsi="Open Sans" w:cs="Open Sans"/>
-          <w:color w:val="222222"/>
-          <w:sz w:val="21"/>
-          <w:szCs w:val="21"/>
-          <w:shd w:val="clear" w:color="auto" w:fill="F5F5F5"/>
-        </w:rPr>
-        <w:t>.</w:t>
-      </w:r>
     </w:p>
     <w:p>
       <w:pPr>
@@ -1002,47 +883,17 @@
           <w:szCs w:val="21"/>
           <w:shd w:val="clear" w:color="auto" w:fill="F5F5F5"/>
         </w:rPr>
-        <w:t>The name of the file depends on the compiler you use and the operating system</w:t>
-      </w:r>
-      <w:r>
-        <w:rPr>
-          <w:rFonts w:ascii="Open Sans" w:hAnsi="Open Sans" w:cs="Open Sans"/>
-          <w:color w:val="222222"/>
-          <w:sz w:val="21"/>
-          <w:szCs w:val="21"/>
-          <w:shd w:val="clear" w:color="auto" w:fill="F5F5F5"/>
-        </w:rPr>
-        <w:t xml:space="preserve">. </w:t>
-      </w:r>
-      <w:r>
-        <w:rPr>
-          <w:rFonts w:ascii="Open Sans" w:hAnsi="Open Sans" w:cs="Open Sans"/>
-          <w:color w:val="222222"/>
-          <w:sz w:val="21"/>
-          <w:szCs w:val="21"/>
-          <w:shd w:val="clear" w:color="auto" w:fill="F5F5F5"/>
-        </w:rPr>
-        <w:t>Unix/Linux</w:t>
-      </w:r>
-      <w:r>
-        <w:rPr>
-          <w:rFonts w:ascii="Open Sans" w:hAnsi="Open Sans" w:cs="Open Sans"/>
-          <w:color w:val="222222"/>
-          <w:sz w:val="21"/>
-          <w:szCs w:val="21"/>
-          <w:shd w:val="clear" w:color="auto" w:fill="F5F5F5"/>
-        </w:rPr>
-        <w:t xml:space="preserve">: </w:t>
-      </w:r>
-      <w:r>
-        <w:rPr>
-          <w:rFonts w:ascii="Open Sans" w:hAnsi="Open Sans" w:cs="Open Sans"/>
-          <w:color w:val="222222"/>
-          <w:sz w:val="21"/>
-          <w:szCs w:val="21"/>
-          <w:shd w:val="clear" w:color="auto" w:fill="F5F5F5"/>
-        </w:rPr>
-        <w:t>create an output file named “</w:t>
+        <w:t xml:space="preserve">The name of the file depends on the compiler you use and the operating system. </w:t>
+      </w:r>
+      <w:r>
+        <w:rPr>
+          <w:rFonts w:ascii="Open Sans" w:hAnsi="Open Sans" w:cs="Open Sans"/>
+          <w:color w:val="222222"/>
+          <w:sz w:val="21"/>
+          <w:szCs w:val="21"/>
+          <w:shd w:val="clear" w:color="auto" w:fill="F5F5F5"/>
+        </w:rPr>
+        <w:t>Unix/Linux: create an output file named “</w:t>
       </w:r>
       <w:proofErr w:type="spellStart"/>
       <w:r>
@@ -1076,57 +927,7 @@
           <w:szCs w:val="21"/>
           <w:shd w:val="clear" w:color="auto" w:fill="F5F5F5"/>
         </w:rPr>
-        <w:t xml:space="preserve">. </w:t>
-      </w:r>
-      <w:r>
-        <w:rPr>
-          <w:rFonts w:ascii="Open Sans" w:hAnsi="Open Sans" w:cs="Open Sans"/>
-          <w:color w:val="222222"/>
-          <w:sz w:val="21"/>
-          <w:szCs w:val="21"/>
-          <w:shd w:val="clear" w:color="auto" w:fill="F5F5F5"/>
-        </w:rPr>
-        <w:t>MS Windows</w:t>
-      </w:r>
-      <w:r>
-        <w:rPr>
-          <w:rFonts w:ascii="Open Sans" w:hAnsi="Open Sans" w:cs="Open Sans"/>
-          <w:color w:val="222222"/>
-          <w:sz w:val="21"/>
-          <w:szCs w:val="21"/>
-          <w:shd w:val="clear" w:color="auto" w:fill="F5F5F5"/>
-        </w:rPr>
-        <w:t xml:space="preserve"> </w:t>
-      </w:r>
-      <w:r>
-        <w:rPr>
-          <w:rFonts w:ascii="Open Sans" w:hAnsi="Open Sans" w:cs="Open Sans"/>
-          <w:color w:val="222222"/>
-          <w:sz w:val="21"/>
-          <w:szCs w:val="21"/>
-          <w:shd w:val="clear" w:color="auto" w:fill="F5F5F5"/>
-        </w:rPr>
-        <w:t>chang</w:t>
-      </w:r>
-      <w:r>
-        <w:rPr>
-          <w:rFonts w:ascii="Open Sans" w:hAnsi="Open Sans" w:cs="Open Sans"/>
-          <w:color w:val="222222"/>
-          <w:sz w:val="21"/>
-          <w:szCs w:val="21"/>
-          <w:shd w:val="clear" w:color="auto" w:fill="F5F5F5"/>
-        </w:rPr>
-        <w:t>es</w:t>
-      </w:r>
-      <w:r>
-        <w:rPr>
-          <w:rFonts w:ascii="Open Sans" w:hAnsi="Open Sans" w:cs="Open Sans"/>
-          <w:color w:val="222222"/>
-          <w:sz w:val="21"/>
-          <w:szCs w:val="21"/>
-          <w:shd w:val="clear" w:color="auto" w:fill="F5F5F5"/>
-        </w:rPr>
-        <w:t xml:space="preserve"> the suffix </w:t>
+        <w:t xml:space="preserve">. MS Windows changes the suffix </w:t>
       </w:r>
       <w:r>
         <w:rPr>
@@ -1249,48 +1050,17 @@
           <w:sz w:val="21"/>
           <w:szCs w:val="21"/>
           <w:shd w:val="clear" w:color="auto" w:fill="F5F5F5"/>
-          <w:lang w:val="es-MX"/>
-        </w:rPr>
-      </w:pPr>
-      <w:r>
-        <w:rPr>
-          <w:rFonts w:ascii="Open Sans" w:hAnsi="Open Sans" w:cs="Open Sans"/>
-          <w:color w:val="222222"/>
-          <w:sz w:val="21"/>
-          <w:szCs w:val="21"/>
-          <w:shd w:val="clear" w:color="auto" w:fill="F5F5F5"/>
-        </w:rPr>
-        <w:t>S</w:t>
-      </w:r>
-      <w:r>
-        <w:rPr>
-          <w:rFonts w:ascii="Open Sans" w:hAnsi="Open Sans" w:cs="Open Sans"/>
-          <w:color w:val="222222"/>
-          <w:sz w:val="21"/>
-          <w:szCs w:val="21"/>
-          <w:shd w:val="clear" w:color="auto" w:fill="F5F5F5"/>
-        </w:rPr>
-        <w:t>ource code might be comprehensive and divided among several or even dozens of source files</w:t>
-      </w:r>
-      <w:r>
-        <w:rPr>
-          <w:rFonts w:ascii="Open Sans" w:hAnsi="Open Sans" w:cs="Open Sans"/>
-          <w:color w:val="222222"/>
-          <w:sz w:val="21"/>
-          <w:szCs w:val="21"/>
-          <w:shd w:val="clear" w:color="auto" w:fill="F5F5F5"/>
-        </w:rPr>
-        <w:t xml:space="preserve">, especially when working as a team of developers. </w:t>
-      </w:r>
-      <w:r>
-        <w:rPr>
-          <w:rFonts w:ascii="Open Sans" w:hAnsi="Open Sans" w:cs="Open Sans"/>
-          <w:color w:val="222222"/>
-          <w:sz w:val="21"/>
-          <w:szCs w:val="21"/>
-          <w:shd w:val="clear" w:color="auto" w:fill="F5F5F5"/>
-        </w:rPr>
-        <w:t>In such cases, the compiling splits into two phases – a </w:t>
+        </w:rPr>
+      </w:pPr>
+      <w:r>
+        <w:rPr>
+          <w:rFonts w:ascii="Open Sans" w:hAnsi="Open Sans" w:cs="Open Sans"/>
+          <w:color w:val="222222"/>
+          <w:sz w:val="21"/>
+          <w:szCs w:val="21"/>
+          <w:shd w:val="clear" w:color="auto" w:fill="F5F5F5"/>
+        </w:rPr>
+        <w:t>Source code might be comprehensive and divided among several or even dozens of source files, especially when working as a team of developers. In such cases, the compiling splits into two phases – a </w:t>
       </w:r>
       <w:r>
         <w:rPr>
@@ -1367,43 +1137,39 @@
           <w:sz w:val="21"/>
           <w:szCs w:val="21"/>
           <w:shd w:val="clear" w:color="auto" w:fill="F5F5F5"/>
-          <w:lang w:val="es-MX"/>
-        </w:rPr>
-      </w:pPr>
-    </w:p>
-    <w:p>
-      <w:pPr>
-        <w:rPr>
-          <w:rFonts w:ascii="Open Sans" w:hAnsi="Open Sans" w:cs="Open Sans"/>
-          <w:color w:val="222222"/>
-          <w:sz w:val="21"/>
-          <w:szCs w:val="21"/>
-          <w:shd w:val="clear" w:color="auto" w:fill="F5F5F5"/>
-          <w:lang w:val="es-MX"/>
-        </w:rPr>
-      </w:pPr>
-    </w:p>
-    <w:p>
-      <w:pPr>
-        <w:rPr>
-          <w:rFonts w:ascii="Open Sans" w:hAnsi="Open Sans" w:cs="Open Sans"/>
-          <w:color w:val="222222"/>
-          <w:sz w:val="21"/>
-          <w:szCs w:val="21"/>
-          <w:shd w:val="clear" w:color="auto" w:fill="F5F5F5"/>
-          <w:lang w:val="es-MX"/>
-        </w:rPr>
-      </w:pPr>
-    </w:p>
-    <w:p>
-      <w:pPr>
-        <w:rPr>
-          <w:rFonts w:ascii="Open Sans" w:hAnsi="Open Sans" w:cs="Open Sans"/>
-          <w:color w:val="222222"/>
-          <w:sz w:val="21"/>
-          <w:szCs w:val="21"/>
-          <w:shd w:val="clear" w:color="auto" w:fill="F5F5F5"/>
-          <w:lang w:val="es-MX"/>
+        </w:rPr>
+      </w:pPr>
+    </w:p>
+    <w:p>
+      <w:pPr>
+        <w:rPr>
+          <w:rFonts w:ascii="Open Sans" w:hAnsi="Open Sans" w:cs="Open Sans"/>
+          <w:color w:val="222222"/>
+          <w:sz w:val="21"/>
+          <w:szCs w:val="21"/>
+          <w:shd w:val="clear" w:color="auto" w:fill="F5F5F5"/>
+        </w:rPr>
+      </w:pPr>
+    </w:p>
+    <w:p>
+      <w:pPr>
+        <w:rPr>
+          <w:rFonts w:ascii="Open Sans" w:hAnsi="Open Sans" w:cs="Open Sans"/>
+          <w:color w:val="222222"/>
+          <w:sz w:val="21"/>
+          <w:szCs w:val="21"/>
+          <w:shd w:val="clear" w:color="auto" w:fill="F5F5F5"/>
+        </w:rPr>
+      </w:pPr>
+    </w:p>
+    <w:p>
+      <w:pPr>
+        <w:rPr>
+          <w:rFonts w:ascii="Open Sans" w:hAnsi="Open Sans" w:cs="Open Sans"/>
+          <w:color w:val="222222"/>
+          <w:sz w:val="21"/>
+          <w:szCs w:val="21"/>
+          <w:shd w:val="clear" w:color="auto" w:fill="F5F5F5"/>
         </w:rPr>
       </w:pPr>
     </w:p>
@@ -1478,17 +1244,7 @@
           <w:szCs w:val="21"/>
           <w:shd w:val="clear" w:color="auto" w:fill="F5F5F5"/>
         </w:rPr>
-        <w:t> while he was working in Bell Laboratories</w:t>
-      </w:r>
-      <w:r>
-        <w:rPr>
-          <w:rFonts w:ascii="Open Sans" w:hAnsi="Open Sans" w:cs="Open Sans"/>
-          <w:color w:val="222222"/>
-          <w:sz w:val="21"/>
-          <w:szCs w:val="21"/>
-          <w:shd w:val="clear" w:color="auto" w:fill="F5F5F5"/>
-        </w:rPr>
-        <w:t>.</w:t>
+        <w:t> while he was working in Bell Laboratories.</w:t>
       </w:r>
     </w:p>
     <w:p>
@@ -1594,19 +1350,7 @@
           <w:szCs w:val="21"/>
           <w:shd w:val="clear" w:color="auto" w:fill="F5F5F5"/>
         </w:rPr>
-        <w:t>The C Programming Language</w:t>
-      </w:r>
-      <w:r>
-        <w:rPr>
-          <w:rFonts w:ascii="Open Sans" w:hAnsi="Open Sans" w:cs="Open Sans"/>
-          <w:b/>
-          <w:bCs/>
-          <w:color w:val="222222"/>
-          <w:sz w:val="21"/>
-          <w:szCs w:val="21"/>
-          <w:shd w:val="clear" w:color="auto" w:fill="F5F5F5"/>
-        </w:rPr>
-        <w:t xml:space="preserve">. </w:t>
+        <w:t xml:space="preserve">The C Programming Language. </w:t>
       </w:r>
       <w:r>
         <w:rPr>
@@ -1757,51 +1501,19 @@
           <w:szCs w:val="21"/>
           <w:shd w:val="clear" w:color="auto" w:fill="F5F5F5"/>
         </w:rPr>
-        <w:t> (hash)</w:t>
-      </w:r>
-      <w:r>
-        <w:rPr>
-          <w:rFonts w:ascii="Open Sans" w:hAnsi="Open Sans" w:cs="Open Sans"/>
-          <w:color w:val="222222"/>
-          <w:sz w:val="21"/>
-          <w:szCs w:val="21"/>
-          <w:shd w:val="clear" w:color="auto" w:fill="F5F5F5"/>
-        </w:rPr>
-        <w:t xml:space="preserve"> </w:t>
-      </w:r>
-      <w:r>
-        <w:rPr>
-          <w:rFonts w:ascii="Open Sans" w:hAnsi="Open Sans" w:cs="Open Sans"/>
-          <w:color w:val="222222"/>
-          <w:sz w:val="21"/>
-          <w:szCs w:val="21"/>
-          <w:shd w:val="clear" w:color="auto" w:fill="F5F5F5"/>
-        </w:rPr>
-        <w:t>means that the content of this line is a </w:t>
-      </w:r>
-      <w:r>
-        <w:rPr>
-          <w:rFonts w:ascii="Open Sans" w:hAnsi="Open Sans" w:cs="Open Sans"/>
-          <w:b/>
-          <w:bCs/>
-          <w:color w:val="222222"/>
-          <w:sz w:val="21"/>
-          <w:szCs w:val="21"/>
-          <w:shd w:val="clear" w:color="auto" w:fill="F5F5F5"/>
-        </w:rPr>
-        <w:t>preprocessor directive</w:t>
-      </w:r>
-      <w:r>
-        <w:rPr>
-          <w:rFonts w:ascii="Open Sans" w:hAnsi="Open Sans" w:cs="Open Sans"/>
-          <w:b/>
-          <w:bCs/>
-          <w:color w:val="222222"/>
-          <w:sz w:val="21"/>
-          <w:szCs w:val="21"/>
-          <w:shd w:val="clear" w:color="auto" w:fill="F5F5F5"/>
-        </w:rPr>
-        <w:t xml:space="preserve">. </w:t>
+        <w:t> (hash) means that the content of this line is a </w:t>
+      </w:r>
+      <w:r>
+        <w:rPr>
+          <w:rFonts w:ascii="Open Sans" w:hAnsi="Open Sans" w:cs="Open Sans"/>
+          <w:b/>
+          <w:bCs/>
+          <w:color w:val="222222"/>
+          <w:sz w:val="21"/>
+          <w:szCs w:val="21"/>
+          <w:shd w:val="clear" w:color="auto" w:fill="F5F5F5"/>
+        </w:rPr>
+        <w:t xml:space="preserve">preprocessor directive. </w:t>
       </w:r>
       <w:r>
         <w:rPr>
@@ -1833,27 +1545,7 @@
           <w:szCs w:val="21"/>
           <w:shd w:val="clear" w:color="auto" w:fill="F5F5F5"/>
         </w:rPr>
-        <w:t> the full processing (compilation) takes place.</w:t>
-      </w:r>
-      <w:r>
-        <w:rPr>
-          <w:rFonts w:ascii="Open Sans" w:hAnsi="Open Sans" w:cs="Open Sans"/>
-          <w:color w:val="222222"/>
-          <w:sz w:val="21"/>
-          <w:szCs w:val="21"/>
-          <w:shd w:val="clear" w:color="auto" w:fill="F5F5F5"/>
-        </w:rPr>
-        <w:t xml:space="preserve"> </w:t>
-      </w:r>
-      <w:r>
-        <w:rPr>
-          <w:rFonts w:ascii="Open Sans" w:hAnsi="Open Sans" w:cs="Open Sans"/>
-          <w:color w:val="222222"/>
-          <w:sz w:val="21"/>
-          <w:szCs w:val="21"/>
-          <w:shd w:val="clear" w:color="auto" w:fill="F5F5F5"/>
-        </w:rPr>
-        <w:t>The changes the </w:t>
+        <w:t> the full processing (compilation) takes place. The changes the </w:t>
       </w:r>
       <w:r>
         <w:rPr>
@@ -2882,7 +2574,22 @@
           <w:szCs w:val="21"/>
           <w:shd w:val="clear" w:color="auto" w:fill="FFFFFF"/>
         </w:rPr>
-        <w:t>0123</w:t>
+        <w:t xml:space="preserve">0123 </w:t>
+      </w:r>
+      <w:r>
+        <w:rPr>
+          <w:rFonts w:ascii="Open Sans" w:hAnsi="Open Sans" w:cs="Open Sans"/>
+          <w:color w:val="222222"/>
+          <w:sz w:val="21"/>
+          <w:szCs w:val="21"/>
+          <w:shd w:val="clear" w:color="auto" w:fill="F5F5F5"/>
+        </w:rPr>
+        <w:t>with a decimal value equal to 83.</w:t>
+      </w:r>
+    </w:p>
+    <w:p>
+      <w:r>
+        <w:t xml:space="preserve">A number like </w:t>
       </w:r>
       <w:r>
         <w:rPr>
@@ -2892,42 +2599,7 @@
           <w:szCs w:val="21"/>
           <w:shd w:val="clear" w:color="auto" w:fill="FFFFFF"/>
         </w:rPr>
-        <w:t xml:space="preserve"> </w:t>
-      </w:r>
-      <w:r>
-        <w:rPr>
-          <w:rFonts w:ascii="Open Sans" w:hAnsi="Open Sans" w:cs="Open Sans"/>
-          <w:color w:val="222222"/>
-          <w:sz w:val="21"/>
-          <w:szCs w:val="21"/>
-          <w:shd w:val="clear" w:color="auto" w:fill="F5F5F5"/>
-        </w:rPr>
-        <w:t>with a decimal value equal to 83.</w:t>
-      </w:r>
-    </w:p>
-    <w:p>
-      <w:r>
-        <w:t xml:space="preserve">A number like </w:t>
-      </w:r>
-      <w:r>
-        <w:rPr>
-          <w:rFonts w:ascii="Courier New" w:hAnsi="Courier New" w:cs="Courier New"/>
-          <w:color w:val="333333"/>
-          <w:sz w:val="21"/>
-          <w:szCs w:val="21"/>
-          <w:shd w:val="clear" w:color="auto" w:fill="FFFFFF"/>
-        </w:rPr>
-        <w:t>0x123</w:t>
-      </w:r>
-      <w:r>
-        <w:rPr>
-          <w:rFonts w:ascii="Courier New" w:hAnsi="Courier New" w:cs="Courier New"/>
-          <w:color w:val="333333"/>
-          <w:sz w:val="21"/>
-          <w:szCs w:val="21"/>
-          <w:shd w:val="clear" w:color="auto" w:fill="FFFFFF"/>
-        </w:rPr>
-        <w:t xml:space="preserve"> </w:t>
+        <w:t xml:space="preserve">0x123 </w:t>
       </w:r>
       <w:r>
         <w:rPr>
@@ -3581,8 +3253,6 @@
       </w:r>
       <w:r>
         <w:br/>
-      </w:r>
-      <w:r>
         <w:t xml:space="preserve">Int </w:t>
       </w:r>
       <w:proofErr w:type="spellStart"/>
@@ -3591,13 +3261,7 @@
       </w:r>
       <w:proofErr w:type="spellEnd"/>
       <w:r>
-        <w:t xml:space="preserve"> = 0</w:t>
-      </w:r>
-      <w:r>
-        <w:t>;</w:t>
-      </w:r>
-      <w:r>
-        <w:t xml:space="preserve"> (declaration and </w:t>
+        <w:t xml:space="preserve"> = 0; (declaration and </w:t>
       </w:r>
       <w:proofErr w:type="spellStart"/>
       <w:r>
@@ -4384,6 +4048,292 @@
           </mc:Fallback>
         </mc:AlternateContent>
       </w:r>
+    </w:p>
+    <w:p>
+      <w:pPr>
+        <w:rPr>
+          <w:rFonts w:ascii="Open Sans" w:hAnsi="Open Sans" w:cs="Open Sans"/>
+          <w:color w:val="264166"/>
+          <w:sz w:val="21"/>
+          <w:szCs w:val="21"/>
+          <w:shd w:val="clear" w:color="auto" w:fill="F5F5F5"/>
+        </w:rPr>
+      </w:pPr>
+    </w:p>
+    <w:p>
+      <w:pPr>
+        <w:rPr>
+          <w:rFonts w:ascii="Open Sans" w:hAnsi="Open Sans" w:cs="Open Sans"/>
+          <w:color w:val="264166"/>
+          <w:sz w:val="21"/>
+          <w:szCs w:val="21"/>
+          <w:shd w:val="clear" w:color="auto" w:fill="F5F5F5"/>
+        </w:rPr>
+      </w:pPr>
+    </w:p>
+    <w:p>
+      <w:pPr>
+        <w:rPr>
+          <w:rFonts w:ascii="Open Sans" w:hAnsi="Open Sans" w:cs="Open Sans"/>
+          <w:color w:val="264166"/>
+          <w:sz w:val="21"/>
+          <w:szCs w:val="21"/>
+          <w:shd w:val="clear" w:color="auto" w:fill="F5F5F5"/>
+        </w:rPr>
+      </w:pPr>
+    </w:p>
+    <w:p>
+      <w:pPr>
+        <w:rPr>
+          <w:rFonts w:ascii="Open Sans" w:hAnsi="Open Sans" w:cs="Open Sans"/>
+          <w:color w:val="264166"/>
+          <w:sz w:val="21"/>
+          <w:szCs w:val="21"/>
+          <w:shd w:val="clear" w:color="auto" w:fill="F5F5F5"/>
+        </w:rPr>
+      </w:pPr>
+    </w:p>
+    <w:p>
+      <w:pPr>
+        <w:rPr>
+          <w:rFonts w:ascii="Open Sans" w:hAnsi="Open Sans" w:cs="Open Sans"/>
+          <w:color w:val="264166"/>
+          <w:sz w:val="21"/>
+          <w:szCs w:val="21"/>
+          <w:shd w:val="clear" w:color="auto" w:fill="F5F5F5"/>
+        </w:rPr>
+      </w:pPr>
+    </w:p>
+    <w:p>
+      <w:pPr>
+        <w:rPr>
+          <w:rFonts w:ascii="Open Sans" w:hAnsi="Open Sans" w:cs="Open Sans"/>
+          <w:color w:val="264166"/>
+          <w:sz w:val="21"/>
+          <w:szCs w:val="21"/>
+          <w:shd w:val="clear" w:color="auto" w:fill="F5F5F5"/>
+        </w:rPr>
+      </w:pPr>
+    </w:p>
+    <w:p>
+      <w:pPr>
+        <w:rPr>
+          <w:rFonts w:ascii="Open Sans" w:hAnsi="Open Sans" w:cs="Open Sans"/>
+          <w:color w:val="264166"/>
+          <w:sz w:val="21"/>
+          <w:szCs w:val="21"/>
+          <w:shd w:val="clear" w:color="auto" w:fill="F5F5F5"/>
+        </w:rPr>
+      </w:pPr>
+    </w:p>
+    <w:p>
+      <w:pPr>
+        <w:rPr>
+          <w:rFonts w:ascii="Open Sans" w:hAnsi="Open Sans" w:cs="Open Sans"/>
+          <w:color w:val="264166"/>
+          <w:sz w:val="21"/>
+          <w:szCs w:val="21"/>
+          <w:shd w:val="clear" w:color="auto" w:fill="F5F5F5"/>
+        </w:rPr>
+      </w:pPr>
+    </w:p>
+    <w:p>
+      <w:pPr>
+        <w:rPr>
+          <w:rFonts w:ascii="Open Sans" w:hAnsi="Open Sans" w:cs="Open Sans"/>
+          <w:color w:val="264166"/>
+          <w:sz w:val="21"/>
+          <w:szCs w:val="21"/>
+          <w:shd w:val="clear" w:color="auto" w:fill="F5F5F5"/>
+        </w:rPr>
+      </w:pPr>
+    </w:p>
+    <w:p>
+      <w:pPr>
+        <w:rPr>
+          <w:rFonts w:ascii="Open Sans" w:hAnsi="Open Sans" w:cs="Open Sans"/>
+          <w:color w:val="264166"/>
+          <w:sz w:val="21"/>
+          <w:szCs w:val="21"/>
+          <w:shd w:val="clear" w:color="auto" w:fill="F5F5F5"/>
+        </w:rPr>
+      </w:pPr>
+    </w:p>
+    <w:p>
+      <w:pPr>
+        <w:rPr>
+          <w:rFonts w:ascii="Open Sans" w:hAnsi="Open Sans" w:cs="Open Sans"/>
+          <w:color w:val="264166"/>
+          <w:sz w:val="21"/>
+          <w:szCs w:val="21"/>
+          <w:shd w:val="clear" w:color="auto" w:fill="F5F5F5"/>
+        </w:rPr>
+      </w:pPr>
+    </w:p>
+    <w:p>
+      <w:pPr>
+        <w:rPr>
+          <w:rFonts w:ascii="Open Sans" w:hAnsi="Open Sans" w:cs="Open Sans"/>
+          <w:color w:val="264166"/>
+          <w:sz w:val="21"/>
+          <w:szCs w:val="21"/>
+          <w:shd w:val="clear" w:color="auto" w:fill="F5F5F5"/>
+        </w:rPr>
+      </w:pPr>
+    </w:p>
+    <w:p>
+      <w:pPr>
+        <w:rPr>
+          <w:rFonts w:ascii="Open Sans" w:hAnsi="Open Sans" w:cs="Open Sans"/>
+          <w:color w:val="264166"/>
+          <w:sz w:val="21"/>
+          <w:szCs w:val="21"/>
+          <w:shd w:val="clear" w:color="auto" w:fill="F5F5F5"/>
+        </w:rPr>
+      </w:pPr>
+    </w:p>
+    <w:p>
+      <w:pPr>
+        <w:rPr>
+          <w:rFonts w:ascii="Open Sans" w:hAnsi="Open Sans" w:cs="Open Sans"/>
+          <w:color w:val="264166"/>
+          <w:sz w:val="21"/>
+          <w:szCs w:val="21"/>
+          <w:shd w:val="clear" w:color="auto" w:fill="F5F5F5"/>
+        </w:rPr>
+      </w:pPr>
+    </w:p>
+    <w:p>
+      <w:pPr>
+        <w:rPr>
+          <w:rFonts w:ascii="Open Sans" w:hAnsi="Open Sans" w:cs="Open Sans"/>
+          <w:color w:val="264166"/>
+          <w:sz w:val="21"/>
+          <w:szCs w:val="21"/>
+          <w:shd w:val="clear" w:color="auto" w:fill="F5F5F5"/>
+        </w:rPr>
+      </w:pPr>
+    </w:p>
+    <w:p>
+      <w:pPr>
+        <w:rPr>
+          <w:rFonts w:ascii="Open Sans" w:hAnsi="Open Sans" w:cs="Open Sans"/>
+          <w:color w:val="264166"/>
+          <w:sz w:val="21"/>
+          <w:szCs w:val="21"/>
+          <w:shd w:val="clear" w:color="auto" w:fill="F5F5F5"/>
+        </w:rPr>
+      </w:pPr>
+    </w:p>
+    <w:p>
+      <w:pPr>
+        <w:rPr>
+          <w:rFonts w:ascii="Open Sans" w:hAnsi="Open Sans" w:cs="Open Sans"/>
+          <w:color w:val="264166"/>
+          <w:sz w:val="21"/>
+          <w:szCs w:val="21"/>
+          <w:shd w:val="clear" w:color="auto" w:fill="F5F5F5"/>
+        </w:rPr>
+      </w:pPr>
+    </w:p>
+    <w:p>
+      <w:pPr>
+        <w:rPr>
+          <w:rFonts w:ascii="Open Sans" w:hAnsi="Open Sans" w:cs="Open Sans"/>
+          <w:color w:val="264166"/>
+          <w:sz w:val="21"/>
+          <w:szCs w:val="21"/>
+          <w:shd w:val="clear" w:color="auto" w:fill="F5F5F5"/>
+        </w:rPr>
+      </w:pPr>
+    </w:p>
+    <w:p>
+      <w:pPr>
+        <w:rPr>
+          <w:rFonts w:ascii="Open Sans" w:hAnsi="Open Sans" w:cs="Open Sans"/>
+          <w:color w:val="264166"/>
+          <w:sz w:val="21"/>
+          <w:szCs w:val="21"/>
+          <w:shd w:val="clear" w:color="auto" w:fill="F5F5F5"/>
+        </w:rPr>
+      </w:pPr>
+    </w:p>
+    <w:p>
+      <w:pPr>
+        <w:rPr>
+          <w:rFonts w:ascii="Open Sans" w:hAnsi="Open Sans" w:cs="Open Sans"/>
+          <w:color w:val="264166"/>
+          <w:sz w:val="21"/>
+          <w:szCs w:val="21"/>
+          <w:shd w:val="clear" w:color="auto" w:fill="F5F5F5"/>
+        </w:rPr>
+      </w:pPr>
+    </w:p>
+    <w:p>
+      <w:pPr>
+        <w:rPr>
+          <w:rFonts w:ascii="Open Sans" w:hAnsi="Open Sans" w:cs="Open Sans"/>
+          <w:color w:val="264166"/>
+          <w:sz w:val="21"/>
+          <w:szCs w:val="21"/>
+          <w:shd w:val="clear" w:color="auto" w:fill="F5F5F5"/>
+        </w:rPr>
+      </w:pPr>
+    </w:p>
+    <w:p>
+      <w:pPr>
+        <w:rPr>
+          <w:rFonts w:ascii="Open Sans" w:hAnsi="Open Sans" w:cs="Open Sans"/>
+          <w:color w:val="264166"/>
+          <w:sz w:val="21"/>
+          <w:szCs w:val="21"/>
+          <w:shd w:val="clear" w:color="auto" w:fill="F5F5F5"/>
+        </w:rPr>
+      </w:pPr>
+    </w:p>
+    <w:p>
+      <w:pPr>
+        <w:rPr>
+          <w:rFonts w:ascii="Open Sans" w:hAnsi="Open Sans" w:cs="Open Sans"/>
+          <w:color w:val="264166"/>
+          <w:sz w:val="21"/>
+          <w:szCs w:val="21"/>
+          <w:shd w:val="clear" w:color="auto" w:fill="F5F5F5"/>
+        </w:rPr>
+      </w:pPr>
+    </w:p>
+    <w:p>
+      <w:pPr>
+        <w:rPr>
+          <w:rFonts w:ascii="Open Sans" w:hAnsi="Open Sans" w:cs="Open Sans"/>
+          <w:color w:val="264166"/>
+          <w:sz w:val="21"/>
+          <w:szCs w:val="21"/>
+          <w:shd w:val="clear" w:color="auto" w:fill="F5F5F5"/>
+        </w:rPr>
+      </w:pPr>
+    </w:p>
+    <w:p>
+      <w:pPr>
+        <w:rPr>
+          <w:rFonts w:ascii="Open Sans" w:hAnsi="Open Sans" w:cs="Open Sans"/>
+          <w:color w:val="264166"/>
+          <w:sz w:val="21"/>
+          <w:szCs w:val="21"/>
+          <w:shd w:val="clear" w:color="auto" w:fill="F5F5F5"/>
+        </w:rPr>
+      </w:pPr>
+    </w:p>
+    <w:p>
+      <w:pPr>
+        <w:rPr>
+          <w:rFonts w:ascii="Open Sans" w:hAnsi="Open Sans" w:cs="Open Sans"/>
+          <w:color w:val="264166"/>
+          <w:sz w:val="21"/>
+          <w:szCs w:val="21"/>
+          <w:shd w:val="clear" w:color="auto" w:fill="F5F5F5"/>
+        </w:rPr>
+      </w:pPr>
     </w:p>
     <w:p>
       <w:pPr>
